--- a/MPwMP2013/docx/v2.000/Task Development.docx
+++ b/MPwMP2013/docx/v2.000/Task Development.docx
@@ -1,26 +1,58 @@
 
 <file path=word/document.xml><?xml version="1.0" encoding="utf-8"?>
-<w:document xmlns:wpc="http://schemas.microsoft.com/office/word/2010/wordprocessingCanvas" xmlns:mc="http://schemas.openxmlformats.org/markup-compatibility/2006" xmlns:o="urn:schemas-microsoft-com:office:office" xmlns:r="http://schemas.openxmlformats.org/officeDocument/2006/relationships" xmlns:m="http://schemas.openxmlformats.org/officeDocument/2006/math" xmlns:v="urn:schemas-microsoft-com:vml" xmlns:wp14="http://schemas.microsoft.com/office/word/2010/wordprocessingDrawing" xmlns:wp="http://schemas.openxmlformats.org/drawingml/2006/wordprocessingDrawing" xmlns:w10="urn:schemas-microsoft-com:office:word" xmlns:w="http://schemas.openxmlformats.org/wordprocessingml/2006/main" xmlns:w14="http://schemas.microsoft.com/office/word/2010/wordml" xmlns:wpg="http://schemas.microsoft.com/office/word/2010/wordprocessingGroup" xmlns:wpi="http://schemas.microsoft.com/office/word/2010/wordprocessingInk" xmlns:wne="http://schemas.microsoft.com/office/word/2006/wordml" xmlns:wps="http://schemas.microsoft.com/office/word/2010/wordprocessingShape" mc:Ignorable="w14 wp14">
+<w:document xmlns:wpc="http://schemas.microsoft.com/office/word/2010/wordprocessingCanvas" xmlns:mc="http://schemas.openxmlformats.org/markup-compatibility/2006" xmlns:o="urn:schemas-microsoft-com:office:office" xmlns:r="http://schemas.openxmlformats.org/officeDocument/2006/relationships" xmlns:m="http://schemas.openxmlformats.org/officeDocument/2006/math" xmlns:v="urn:schemas-microsoft-com:vml" xmlns:wp14="http://schemas.microsoft.com/office/word/2010/wordprocessingDrawing" xmlns:wp="http://schemas.openxmlformats.org/drawingml/2006/wordprocessingDrawing" xmlns:w10="urn:schemas-microsoft-com:office:word" xmlns:w="http://schemas.openxmlformats.org/wordprocessingml/2006/main" xmlns:w14="http://schemas.microsoft.com/office/word/2010/wordml" xmlns:w15="http://schemas.microsoft.com/office/word/2012/wordml" xmlns:wpg="http://schemas.microsoft.com/office/word/2010/wordprocessingGroup" xmlns:wpi="http://schemas.microsoft.com/office/word/2010/wordprocessingInk" xmlns:wne="http://schemas.microsoft.com/office/word/2006/wordml" xmlns:wps="http://schemas.microsoft.com/office/word/2010/wordprocessingShape" mc:Ignorable="w14 w15 wp14">
   <w:body>
     <w:p>
       <w:pPr>
         <w:pStyle w:val="Heading1"/>
       </w:pPr>
       <w:r>
+        <w:t>Overview</w:t>
+      </w:r>
+    </w:p>
+    <w:p>
+      <w:r>
+        <w:t xml:space="preserve">In planning out a schedule, you will need to consider which life cycle approach you will be applying. Three popular options are </w:t>
+      </w:r>
+      <w:r>
+        <w:t>Work Breakdown Structure (</w:t>
+      </w:r>
+      <w:r>
+        <w:t>WBS</w:t>
+      </w:r>
+      <w:r>
+        <w:t>)</w:t>
+      </w:r>
+      <w:r>
+        <w:t xml:space="preserve">, Agile, and Waterfall. Each approach has benefits and will support various business scenarios. After the life cycle is decided, it will be important to </w:t>
+      </w:r>
+      <w:r>
+        <w:t>build a task list using an organized hierarchy of tasks which can be expanded or collapsed to illustrate various phases of a project. In addition to a hierarchy</w:t>
+      </w:r>
+      <w:bookmarkStart w:id="0" w:name="_GoBack"/>
+      <w:r>
+        <w:t>,</w:t>
+      </w:r>
+      <w:bookmarkEnd w:id="0"/>
+      <w:r>
+        <w:t xml:space="preserve"> a project will include milestones or check points. Schedules can include automat</w:t>
+      </w:r>
+      <w:r>
+        <w:t xml:space="preserve">ic or manually scheduled tasks to support the preferred life cycle approach. </w:t>
+      </w:r>
+    </w:p>
+    <w:p>
+      <w:pPr>
+        <w:pStyle w:val="Heading1"/>
+      </w:pPr>
+      <w:r>
+        <w:lastRenderedPageBreak/>
         <w:t>Project Life Cycle Approach to Scheduling</w:t>
       </w:r>
     </w:p>
     <w:p>
       <w:r>
-        <w:t xml:space="preserve">There </w:t>
-      </w:r>
-      <w:proofErr w:type="gramStart"/>
-      <w:r>
-        <w:t>are</w:t>
-      </w:r>
-      <w:proofErr w:type="gramEnd"/>
-      <w:r>
-        <w:t xml:space="preserve"> many different planning or scheduling methodologies for project management. In the 20+ years of using technologies that support scheduling, planning and resource demand and capacity planning, we the authors have experienced and heard that Project is not a good tool for certain types of lifecycle planning.</w:t>
+        <w:t>There are many different planning or scheduling methodologies for project management. In the 20+ years of using technologies that support scheduling, planning and resource demand and capacity planning, we the authors have experienced and heard that Project is not a good tool for certain types of lifecycle planning.</w:t>
       </w:r>
     </w:p>
     <w:p>
@@ -30,20 +62,24 @@
     </w:p>
     <w:p>
       <w:r>
-        <w:t>Yes some tools have pre-built views, reports or are tended to be used in certain industries (like construction), but that has been a product of the history or length of these technologies and the need for that type of tool. For example it really has only been in the last 20 years that IT or sys-tem or software development has really exploded. In comparison engineering or construction projects have been ongoing for centuries.</w:t>
-      </w:r>
-    </w:p>
-    <w:p>
-      <w:r>
-        <w:t xml:space="preserve">What we hope you learn from this section is that it is up to you and how you would like to organize, view, track, report and manage a schedule that determines </w:t>
-      </w:r>
-      <w:proofErr w:type="spellStart"/>
-      <w:r>
-        <w:t>it’s</w:t>
-      </w:r>
-      <w:proofErr w:type="spellEnd"/>
-      <w:r>
-        <w:t xml:space="preserve"> ability to support you in the Project Lifecycle that you are using.</w:t>
+        <w:t>Yes some tools have pre-built views, reports or tend to be used in certain industries (like construction), but that has been a product of the history of these technologies and the need for that type of tool. For example it really has only been in the last 20 years that IT</w:t>
+      </w:r>
+      <w:r>
+        <w:t>,</w:t>
+      </w:r>
+      <w:r>
+        <w:t xml:space="preserve"> system</w:t>
+      </w:r>
+      <w:r>
+        <w:t>, and</w:t>
+      </w:r>
+      <w:r>
+        <w:t xml:space="preserve"> software development has really exploded. In comparison engineering or construction projects have been ongoing for centuries.</w:t>
+      </w:r>
+    </w:p>
+    <w:p>
+      <w:r>
+        <w:t>What we hope you learn from this section is that it is up to you and how you would like to organize, view, track, report and manage a schedule that determines its ability to support you in the Project Lifecycle that you are using.</w:t>
       </w:r>
     </w:p>
     <w:p>
@@ -53,29 +89,13 @@
     </w:p>
     <w:p>
       <w:r>
-        <w:t xml:space="preserve">Where MS Project has grown and overshadowed every other scheduling tool out there by </w:t>
-      </w:r>
-      <w:proofErr w:type="spellStart"/>
-      <w:r>
-        <w:t>vol-ume</w:t>
-      </w:r>
-      <w:proofErr w:type="spellEnd"/>
-      <w:r>
-        <w:t xml:space="preserve"> of purchases, is the simplicity, flexibility and ease of use that the tool provides to its user.</w:t>
+        <w:t>Where MS Project has grown and overshadowed every other scheduling tool out there by volume of purchases, is the simplicity, flexibility and ease of use that the tool provides to its user.</w:t>
       </w:r>
     </w:p>
     <w:p>
       <w:r>
         <w:lastRenderedPageBreak/>
-        <w:t xml:space="preserve">With a little thought you can make Project behave and support any lifecycle methodology </w:t>
-      </w:r>
-      <w:proofErr w:type="spellStart"/>
-      <w:r>
-        <w:t>ap-proach</w:t>
-      </w:r>
-      <w:proofErr w:type="spellEnd"/>
-      <w:r>
-        <w:t xml:space="preserve"> to scheduling. Whether Scrum, SDLC, Lean, Waterfall, etc. you have the same functional components for managing a project. Namely the following:</w:t>
+        <w:t>With a little thought you can make Project behave and support any lifecycle methodology approach to scheduling. Whether Scrum, SDLC, Lean, Waterfall, etc. you have the same functional components for managing a project. Namely the following:</w:t>
       </w:r>
     </w:p>
     <w:p>
@@ -120,15 +140,13 @@
     </w:p>
     <w:p>
       <w:r>
-        <w:t xml:space="preserve">Remember, demand, work, deliverables, tasks, activities are all the same object. A task is a row that has data and meta-data associated to it. That means you can have a column for your task that identifies </w:t>
-      </w:r>
-      <w:proofErr w:type="gramStart"/>
-      <w:r>
-        <w:t>it’s</w:t>
-      </w:r>
-      <w:proofErr w:type="gramEnd"/>
-      <w:r>
-        <w:t xml:space="preserve"> properties. For example a task about “rollout training for end users” can be organized by phase, type of work (training), by department who will deliver it, even by the skillset needed.</w:t>
+        <w:t>Remember, demand, work, deliverables, tasks, activities are all the same object. A task is a row that has data and meta-data associated to it. That means you can have a column for your task that identifies its properties. For example a task about “rollout training for end users” can be organized by phase, type of work (training), by department</w:t>
+      </w:r>
+      <w:r>
+        <w:t>,</w:t>
+      </w:r>
+      <w:r>
+        <w:t xml:space="preserve"> who will deliver it, even by the skillset needed.</w:t>
       </w:r>
     </w:p>
     <w:p>
@@ -162,17 +180,44 @@
     </w:p>
     <w:p>
       <w:r>
-        <w:t>In using a WBS to define a project schedule, (a project schedule is the series of activities (time-phased or calendar based) that links the tasks to be done with the resources that will do that work, the project manager must have a work breakdown structure (WBS) and estimates. The project schedule is part of the project plan (not the whole plan, but an artifact of the project plan).</w:t>
-      </w:r>
-    </w:p>
-    <w:p>
-      <w:r>
-        <w:t>A great value that a WBS creates is it allows you to organize and decompose a larger set of tasks into smaller subset of related activities. Remember that this is an exercise that isn’t about sequencing, but more focused on establishing tasks and estimates.</w:t>
-      </w:r>
-    </w:p>
-    <w:p>
-      <w:r>
-        <w:t>The advantage of using a WBS is that you can quickly get to a proper level of detail (the proper level will be dependent upon the needs / culture of the Project Manager, the Organization or the work being planned.</w:t>
+        <w:t xml:space="preserve">A project manager must have both a WBS and related estimates </w:t>
+      </w:r>
+      <w:r>
+        <w:t xml:space="preserve">to define a project schedule (a project schedule is the series of activities that link the tasks to be done with the resources that will do </w:t>
+      </w:r>
+      <w:r>
+        <w:t xml:space="preserve">the </w:t>
+      </w:r>
+      <w:r>
+        <w:t>work</w:t>
+      </w:r>
+      <w:r>
+        <w:t>).</w:t>
+      </w:r>
+      <w:r>
+        <w:t xml:space="preserve"> The project schedule is part of the project plan (not the whole plan, but an artifact of the project plan).</w:t>
+      </w:r>
+    </w:p>
+    <w:p>
+      <w:r>
+        <w:t xml:space="preserve">A great value that a WBS creates is it allows you to organize and decompose a larger set of tasks into </w:t>
+      </w:r>
+      <w:r>
+        <w:t xml:space="preserve">a </w:t>
+      </w:r>
+      <w:r>
+        <w:t>smaller subset of related activities. Remember that this is an exercise that isn’t about sequencing, but more focused on establishing tasks and estimates.</w:t>
+      </w:r>
+    </w:p>
+    <w:p>
+      <w:r>
+        <w:t>The advantage of using a WBS is that you can quickly get to a proper level of detail</w:t>
+      </w:r>
+      <w:r>
+        <w:t>. T</w:t>
+      </w:r>
+      <w:r>
+        <w:t>he proper level will be dependent upon the needs / culture of the Project Manager, the Organization or the work being planned.</w:t>
       </w:r>
     </w:p>
     <w:p>
@@ -214,7 +259,13 @@
         <w:pStyle w:val="UnorderedList1"/>
       </w:pPr>
       <w:r>
-        <w:t>Break out Larger work deliverables into manageable and assignable work</w:t>
+        <w:t xml:space="preserve">Break out </w:t>
+      </w:r>
+      <w:r>
+        <w:t>l</w:t>
+      </w:r>
+      <w:r>
+        <w:t>arger work deliverables into manageable and assignable work</w:t>
       </w:r>
     </w:p>
     <w:p>
@@ -230,7 +281,13 @@
         <w:pStyle w:val="UnorderedList1"/>
       </w:pPr>
       <w:r>
-        <w:t>Fast References to work that can be collapsed by section</w:t>
+        <w:t xml:space="preserve">Fast </w:t>
+      </w:r>
+      <w:r>
+        <w:t>r</w:t>
+      </w:r>
+      <w:r>
+        <w:t>eferences to work that can be collapsed by section</w:t>
       </w:r>
     </w:p>
     <w:p>
@@ -244,52 +301,44 @@
     </w:p>
     <w:p>
       <w:r>
-        <w:t xml:space="preserve">In Project, you may require that your WBS be related to Accounting or </w:t>
+        <w:t>In Project, you may require that your WBS be related to Accounting or Other Tracking Systems. If your project would benefit from having detailed WBS codes that are made up of specific lengths, sequences, or sets of numbers and letters, you can define a custom WBS code mask (</w:t>
+      </w:r>
+      <w:r>
+        <w:t xml:space="preserve">a </w:t>
+      </w:r>
+      <w:r>
+        <w:t>code mask</w:t>
+      </w:r>
+      <w:r>
+        <w:t xml:space="preserve"> is t</w:t>
+      </w:r>
+      <w:r>
+        <w:t xml:space="preserve">he </w:t>
+      </w:r>
+      <w:r>
+        <w:t xml:space="preserve">character </w:t>
+      </w:r>
+      <w:r>
+        <w:t xml:space="preserve">format that you define for a custom </w:t>
+      </w:r>
+      <w:r>
+        <w:t>field)</w:t>
+      </w:r>
+      <w:r>
+        <w:t>. The custom WBS code is recorded in the WBS field.</w:t>
+      </w:r>
+    </w:p>
+    <w:p>
+      <w:r>
+        <w:t xml:space="preserve">As with outline numbers, each level of a custom WBS code represents an outline level (outline level: The number of levels that a task is indented from the top level of the outline. You can in-dent tasks up to 65,000 levels in Project.) </w:t>
       </w:r>
       <w:proofErr w:type="gramStart"/>
       <w:r>
-        <w:t>Other Tracking Systems.</w:t>
+        <w:t>in</w:t>
       </w:r>
       <w:proofErr w:type="gramEnd"/>
       <w:r>
-        <w:t xml:space="preserve"> If your project would benefit from having detailed WBS codes that are made up of specific lengths, sequences, or sets of numbers and letters, you can define a single custom WBS code mask (code mask: The format that you define for a work breakdown structure (WBS) code or a custom outline code. The mask specifies the sequence and number of letters or numbers re-</w:t>
-      </w:r>
-      <w:proofErr w:type="spellStart"/>
-      <w:r>
-        <w:t>quired</w:t>
-      </w:r>
-      <w:proofErr w:type="spellEnd"/>
-      <w:r>
-        <w:t xml:space="preserve"> for each level and the symbol separating the levels.) </w:t>
-      </w:r>
-      <w:proofErr w:type="gramStart"/>
-      <w:r>
-        <w:t>for</w:t>
-      </w:r>
-      <w:proofErr w:type="gramEnd"/>
-      <w:r>
-        <w:t xml:space="preserve"> the project. (No project can have more than a single custom code mask.) The custom WBS code is recorded in the WBS field.</w:t>
-      </w:r>
-    </w:p>
-    <w:p>
-      <w:r>
-        <w:t xml:space="preserve">As with outline numbers, each level of a custom WBS code represents an outline level (outline level: The number of levels that a task is indented from the top level of the outline. You can in-dent tasks up to 65,000 levels in Project.) </w:t>
-      </w:r>
-      <w:proofErr w:type="gramStart"/>
-      <w:r>
-        <w:t>in</w:t>
-      </w:r>
-      <w:proofErr w:type="gramEnd"/>
-      <w:r>
-        <w:t xml:space="preserve"> the task list. You can use a unique format for each level of the code, and each level is listed in the code according to the hierarchy of tasks, sum-</w:t>
-      </w:r>
-      <w:proofErr w:type="spellStart"/>
-      <w:r>
-        <w:t>mary</w:t>
-      </w:r>
-      <w:proofErr w:type="spellEnd"/>
-      <w:r>
-        <w:t xml:space="preserve"> tasks, and subtasks.</w:t>
+        <w:t xml:space="preserve"> the task list. You can use a unique format for each level of the code, and each level is listed in the code according to the hierarchy of tasks, summary tasks, and subtasks.</w:t>
       </w:r>
     </w:p>
     <w:p>
@@ -299,7 +348,16 @@
     </w:p>
     <w:p>
       <w:r>
-        <w:t xml:space="preserve">Below is an example of a Project Schedule Organized in a Work Breakdown Structure format. The overall concept is that WBS is about work activities. </w:t>
+        <w:rPr>
+          <w:rStyle w:val="Cross-Reference"/>
+        </w:rPr>
+        <w:t>Figure #.1</w:t>
+      </w:r>
+      <w:r>
+        <w:t xml:space="preserve"> </w:t>
+      </w:r>
+      <w:r>
+        <w:t xml:space="preserve">is an example of a Project Schedule Organized in a Work Breakdown Structure format. The overall concept is that WBS is about work activities. </w:t>
       </w:r>
     </w:p>
     <w:p>
@@ -307,9 +365,8 @@
         <w:rPr>
           <w:noProof/>
         </w:rPr>
-        <w:lastRenderedPageBreak/>
         <w:drawing>
-          <wp:inline distT="0" distB="0" distL="0" distR="0">
+          <wp:inline distT="0" distB="0" distL="0" distR="0" wp14:anchorId="7B2242AA" wp14:editId="7B2242AB">
             <wp:extent cx="4114800" cy="2692966"/>
             <wp:effectExtent l="0" t="0" r="0" b="0"/>
             <wp:docPr id="1" name="Picture 1"/>
@@ -326,7 +383,7 @@
                     </pic:cNvPicPr>
                   </pic:nvPicPr>
                   <pic:blipFill>
-                    <a:blip r:embed="rId7">
+                    <a:blip r:embed="rId10">
                       <a:extLst>
                         <a:ext uri="{28A0092B-C50C-407E-A947-70E740481C1C}">
                           <a14:useLocalDpi xmlns:a14="http://schemas.microsoft.com/office/drawing/2010/main" val="0"/>
@@ -379,7 +436,17 @@
     </w:p>
     <w:p>
       <w:r>
-        <w:t>We encourage you the reader to try using a WBS to help map out key deliverables and activities. What is wonderful about Project 2013 is that there are a myriad of different tools you can plan and organize your project in and then simply by using the Rich Copy/Paste features and the manual scheduling, to drop that in and begin the estimating, linking and establishing a dynamic schedule. By leveraging the simplistic approach of a WBS, you can rapidly build a schedule, feel confident that you have not missed key planning tasks and activities and then sequence the work, establishing relationships between your dependent tasks.</w:t>
+        <w:lastRenderedPageBreak/>
+        <w:t>We encourage you to try using a WBS to help map out key deliverables and activities. What is wonderful about Project 2013 is that there are a myriad of different tools you can plan and organize your project in and then simply by using the Rich Copy/Paste features and the manual scheduling, to drop that in and begin the estimating, linking and establishing a dynamic schedule. By leveraging the simplistic approach of a WBS, you can rapidly build a schedule, feel confident that you have not missed key planning tasks and activities and then sequence the work,</w:t>
+      </w:r>
+      <w:r>
+        <w:t xml:space="preserve"> </w:t>
+      </w:r>
+      <w:r>
+        <w:t>thereby</w:t>
+      </w:r>
+      <w:r>
+        <w:t xml:space="preserve"> establishing relationships between your dependent tasks.</w:t>
       </w:r>
     </w:p>
     <w:p>
@@ -397,79 +464,102 @@
     </w:p>
     <w:p>
       <w:r>
-        <w:t xml:space="preserve">A common misconception is that MS Project cannot handle this or isn’t designed for this. This is clearly not the case. Remember Project is a database and can be laid out to sort, group, </w:t>
-      </w:r>
-      <w:proofErr w:type="gramStart"/>
-      <w:r>
-        <w:t>filter</w:t>
-      </w:r>
-      <w:proofErr w:type="gramEnd"/>
+        <w:t>A common misconception is that Project cannot handle this or isn’t designed for this. This is clearly not the case. Remember Project is a database and can be laid out to sort, group, filter</w:t>
+      </w:r>
+      <w:r>
+        <w:t>,</w:t>
+      </w:r>
       <w:r>
         <w:t xml:space="preserve"> and organize work into views based upon data at the task level.</w:t>
       </w:r>
     </w:p>
     <w:p>
       <w:r>
+        <w:t>In today’s ever growing IT</w:t>
+      </w:r>
+      <w:r>
+        <w:t xml:space="preserve"> and</w:t>
+      </w:r>
+      <w:r>
+        <w:t xml:space="preserve"> software development world, the work is in many times iterative, however that is not limited to just IT work. In engineering projects, in many cases there are </w:t>
+      </w:r>
+      <w:r>
+        <w:t xml:space="preserve">a </w:t>
+      </w:r>
+      <w:r>
+        <w:t>series of design / build (30%, 60% and 90%) cycles of work that touch or retouch pieces of project work.</w:t>
+      </w:r>
+    </w:p>
+    <w:p>
+      <w:r>
+        <w:t>What is nice about using iterative planning and scheduling approaches (Agile) is that you can break apart the work by features and activities relating t</w:t>
+      </w:r>
+      <w:r>
+        <w:t xml:space="preserve">he activities to those </w:t>
+      </w:r>
+      <w:r>
+        <w:t>feature sets that need completed.</w:t>
+      </w:r>
+    </w:p>
+    <w:p>
+      <w:pPr>
+        <w:pStyle w:val="Heading3"/>
+      </w:pPr>
+      <w:r>
+        <w:t>Key Benefits of Agile Scheduling</w:t>
+      </w:r>
+    </w:p>
+    <w:p>
+      <w:pPr>
+        <w:pStyle w:val="UnorderedList1"/>
+      </w:pPr>
+      <w:r>
+        <w:t>Highly Iterative and easily to clone sections that dynamically build off of each other</w:t>
+      </w:r>
+    </w:p>
+    <w:p>
+      <w:pPr>
+        <w:pStyle w:val="UnorderedList1"/>
+      </w:pPr>
+      <w:r>
+        <w:t>Burn Down Charts, Views, Sprints and Groupings allow for Easy to follow Work Deliverables</w:t>
+      </w:r>
+    </w:p>
+    <w:p>
+      <w:pPr>
+        <w:pStyle w:val="UnorderedList1"/>
+      </w:pPr>
+      <w:r>
+        <w:t>Manual Scheduling and Integration with other Scheduling Tools (Team Foundation Server)</w:t>
+      </w:r>
+    </w:p>
+    <w:p>
+      <w:pPr>
+        <w:pStyle w:val="UnorderedList1"/>
+      </w:pPr>
+      <w:r>
         <w:lastRenderedPageBreak/>
-        <w:t>In today’s ever growing IT or software development world, the work is in many times iterative, however that is not limited to just IT work. In engineering projects, in many cases there are series of design / builds (30%, 60% and 90%) cycles of work that touches or retouches pieces of project work.</w:t>
-      </w:r>
-    </w:p>
-    <w:p>
-      <w:r>
-        <w:t>What is nice about using iterative planning and scheduling approaches (Agile) is that you can break apart the work by features and activities relating to these feature sets that need completed.</w:t>
-      </w:r>
-    </w:p>
-    <w:p>
-      <w:pPr>
-        <w:pStyle w:val="Heading3"/>
-      </w:pPr>
-      <w:r>
-        <w:t>Key Benefits of Agile Scheduling</w:t>
-      </w:r>
-    </w:p>
-    <w:p>
-      <w:pPr>
-        <w:pStyle w:val="UnorderedList1"/>
-      </w:pPr>
-      <w:r>
-        <w:t>Highly Iterative and easily to clone sections that dynamically build off of each other</w:t>
-      </w:r>
-    </w:p>
-    <w:p>
-      <w:pPr>
-        <w:pStyle w:val="UnorderedList1"/>
-      </w:pPr>
-      <w:r>
-        <w:t>Burn Down Charts, Views, Sprints and Groupings allow for Easy to follow Work Deliverables</w:t>
-      </w:r>
-    </w:p>
-    <w:p>
-      <w:pPr>
-        <w:pStyle w:val="UnorderedList1"/>
-      </w:pPr>
-      <w:r>
-        <w:t>Manual Scheduling and Integration with other Scheduling Tools (Team Foundation Server)</w:t>
-      </w:r>
-    </w:p>
-    <w:p>
-      <w:pPr>
-        <w:pStyle w:val="UnorderedList1"/>
-      </w:pPr>
-      <w:r>
-        <w:t>Provides a way for work to be broken up into iterative (Sprints) and aligned with key categories or summary activities (such as a Software Development Lifecycle (SDLC).</w:t>
-      </w:r>
-    </w:p>
-    <w:p>
-      <w:r>
-        <w:t xml:space="preserve">In the example below, we illustrate lining out the key features (un-named), but essentially the tasks that need to be managed based upon </w:t>
-      </w:r>
-      <w:proofErr w:type="gramStart"/>
-      <w:r>
-        <w:t>the</w:t>
-      </w:r>
-      <w:proofErr w:type="gramEnd"/>
-      <w:r>
-        <w:t xml:space="preserve"> Sprint, priority, customer need, etc.</w:t>
+        <w:t>Provides a way for work to be broken up into iterative (Sprints) and aligned with key categories or summary activities</w:t>
+      </w:r>
+      <w:r>
+        <w:t xml:space="preserve">, </w:t>
+      </w:r>
+      <w:r>
+        <w:t>such as a Software Development Lifecycle (SDLC).</w:t>
+      </w:r>
+    </w:p>
+    <w:p>
+      <w:r>
+        <w:t xml:space="preserve">In </w:t>
+      </w:r>
+      <w:r>
+        <w:rPr>
+          <w:rStyle w:val="Cross-Reference"/>
+        </w:rPr>
+        <w:t>figure #.2</w:t>
+      </w:r>
+      <w:r>
+        <w:t>, we illustrate lining out the key features (un-named), but essentially the tasks that need to be managed based upon the Sprint, priority, customer need, etc.</w:t>
       </w:r>
     </w:p>
     <w:p>
@@ -477,9 +567,8 @@
         <w:rPr>
           <w:noProof/>
         </w:rPr>
-        <w:lastRenderedPageBreak/>
         <w:drawing>
-          <wp:inline distT="0" distB="0" distL="0" distR="0">
+          <wp:inline distT="0" distB="0" distL="0" distR="0" wp14:anchorId="7B2242AC" wp14:editId="7B2242AD">
             <wp:extent cx="4114800" cy="3114628"/>
             <wp:effectExtent l="0" t="0" r="0" b="0"/>
             <wp:docPr id="2" name="Picture 2"/>
@@ -496,7 +585,7 @@
                     </pic:cNvPicPr>
                   </pic:nvPicPr>
                   <pic:blipFill>
-                    <a:blip r:embed="rId8">
+                    <a:blip r:embed="rId11">
                       <a:extLst>
                         <a:ext uri="{28A0092B-C50C-407E-A947-70E740481C1C}">
                           <a14:useLocalDpi xmlns:a14="http://schemas.microsoft.com/office/drawing/2010/main" val="0"/>
@@ -549,7 +638,22 @@
     </w:p>
     <w:p>
       <w:r>
-        <w:t>In the next example, we use project’s fields that to group by a Burn Down view, showcasing features, sprints and key work that is being managed, by simply grouping by the state of the work (done, in progress, backlog, etc.).</w:t>
+        <w:t xml:space="preserve">In </w:t>
+      </w:r>
+      <w:r>
+        <w:rPr>
+          <w:rStyle w:val="Cross-Reference"/>
+        </w:rPr>
+        <w:t>figure #.3</w:t>
+      </w:r>
+      <w:r>
+        <w:t>, we use</w:t>
+      </w:r>
+      <w:r>
+        <w:t xml:space="preserve"> the</w:t>
+      </w:r>
+      <w:r>
+        <w:t xml:space="preserve"> project’s fields to group by a Burn Down view, showcasing features, sprints and key work that is being managed, by simply grouping by the state of the work (done, in progress, backlog, etc.).</w:t>
       </w:r>
     </w:p>
     <w:p>
@@ -564,7 +668,7 @@
         </w:rPr>
         <w:lastRenderedPageBreak/>
         <w:drawing>
-          <wp:inline distT="0" distB="0" distL="0" distR="0">
+          <wp:inline distT="0" distB="0" distL="0" distR="0" wp14:anchorId="7B2242AE" wp14:editId="7B2242AF">
             <wp:extent cx="4114800" cy="2828087"/>
             <wp:effectExtent l="0" t="0" r="0" b="0"/>
             <wp:docPr id="3" name="Picture 3"/>
@@ -581,7 +685,7 @@
                     </pic:cNvPicPr>
                   </pic:nvPicPr>
                   <pic:blipFill>
-                    <a:blip r:embed="rId9">
+                    <a:blip r:embed="rId12">
                       <a:extLst>
                         <a:ext uri="{28A0092B-C50C-407E-A947-70E740481C1C}">
                           <a14:useLocalDpi xmlns:a14="http://schemas.microsoft.com/office/drawing/2010/main" val="0"/>
@@ -642,7 +746,25 @@
     </w:p>
     <w:p>
       <w:r>
-        <w:t>While we can write an entire chapter on just the Waterfall approach to planning and scheduling, we want to introduce the idea of waterfall planning activities that follow a lifecycle, phases, stages and time lapsed series of work activities.</w:t>
+        <w:t xml:space="preserve">While we can write an entire </w:t>
+      </w:r>
+      <w:r>
+        <w:t xml:space="preserve">book </w:t>
+      </w:r>
+      <w:r>
+        <w:t>on just the Waterfall approach to planning and scheduling, we want to introduce the idea of waterfall planning activities that follow a lifecycle</w:t>
+      </w:r>
+      <w:r>
+        <w:t>:</w:t>
+      </w:r>
+      <w:r>
+        <w:t xml:space="preserve"> phases, stages and time</w:t>
+      </w:r>
+      <w:r>
+        <w:noBreakHyphen/>
+      </w:r>
+      <w:r>
+        <w:t>lapsed series of work activities.</w:t>
       </w:r>
     </w:p>
     <w:p>
@@ -652,37 +774,39 @@
     </w:p>
     <w:p>
       <w:r>
-        <w:t xml:space="preserve">Waterfall scheduling methodology is a very popular version for the systems development lifecycle model for software development. The waterfall model defines a development method that is linear and sequential, with tasks following each other leading to a deliverable or a milestone for each phase of development. The overall concept that time phased work flows forward. Once a phase of development is completed, </w:t>
-      </w:r>
+        <w:t>Waterfall scheduling methodology is very popular for the systems development lifecycle model for software development. The waterfall model defines a development method that is linear and sequential, with tasks following each other leading to a deliverable or a milestone for each phase of development. The overall concept that time phased work flows forward. Once a phase of development is completed, the development proceeds to the next phase and it is not revisited.</w:t>
+      </w:r>
+    </w:p>
+    <w:p>
       <w:r>
         <w:lastRenderedPageBreak/>
-        <w:t>the development proceeds to the next phase and there it is not revisited.</w:t>
-      </w:r>
-    </w:p>
-    <w:p>
-      <w:r>
-        <w:t xml:space="preserve">The advantage of waterfall development is that it allows for work to be segmented and managed by functional groups, departments. A schedule can be set with deadlines for each stage of development and a product can proceed through the development process similar to an assembly line, and theoretically, be delivered on time. Development moves through phases, typically from concept, through design, implementation, testing, installation, troubleshooting, and ends up at operation and maintenance. In most </w:t>
-      </w:r>
-      <w:proofErr w:type="gramStart"/>
-      <w:r>
-        <w:t>waterfall</w:t>
-      </w:r>
-      <w:proofErr w:type="gramEnd"/>
-      <w:r>
-        <w:t xml:space="preserve"> planning, the phases of development proceed in strict order, without any overlapping or iterative steps.</w:t>
-      </w:r>
-    </w:p>
-    <w:p>
-      <w:r>
-        <w:t>The disadvantage of waterfall development is that it does not allow for much reflection or revision and if there are iterations that need to revisit or retouch work, the planning layout has to be handled differently. A good example is that once an application is in testing, it is very difficult to go back and change something that was not well-thought out in the concept stage. Other approaches or supplemental approaches to the waterfall methodology include joint application development (JAD), rapid application development (RAD)</w:t>
-      </w:r>
-      <w:proofErr w:type="gramStart"/>
-      <w:r>
-        <w:t>,or</w:t>
-      </w:r>
-      <w:proofErr w:type="gramEnd"/>
-      <w:r>
-        <w:t xml:space="preserve"> sometimes JRAD, Joint Rapid Application Development, to update, fix and address product or solution defects. </w:t>
+        <w:t>The advantage of waterfall development is that it allows for work to be segmented and managed by functional groups</w:t>
+      </w:r>
+      <w:r>
+        <w:t xml:space="preserve"> or</w:t>
+      </w:r>
+      <w:r>
+        <w:t xml:space="preserve"> </w:t>
+      </w:r>
+      <w:r>
+        <w:t>departments. A schedule can be set with deadlines for each stage of development and a product can proceed through the development process similar to an assembly line, and theoretically, be delivered on time. Development moves through phases, typically from concept, through design, implementation, testing, installation, troubleshooting, and ends up at operation and maintenance. In most waterfall planning, the phases of development proceed in strict order, without any overlapping or iterative steps.</w:t>
+      </w:r>
+    </w:p>
+    <w:p>
+      <w:r>
+        <w:t>The disadvantage of waterfall development is that it does not allow for much reflection or revision and if there are iterations that need to revisit or retouch work, the planning layout has to be handled differently. A good example is that once an application is in testing, it is very difficult to go back and change something that was not well-thought out in the concept stage. Other approaches or supplemental approaches to the waterfall methodology include joint application development (JAD), rapid application development (RAD),</w:t>
+      </w:r>
+      <w:r>
+        <w:t xml:space="preserve"> </w:t>
+      </w:r>
+      <w:r>
+        <w:t>or sometimes Joint Rapid Application Development</w:t>
+      </w:r>
+      <w:r>
+        <w:t xml:space="preserve"> (JRAD)</w:t>
+      </w:r>
+      <w:r>
+        <w:t xml:space="preserve">, to update, fix and address product or solution defects. </w:t>
       </w:r>
     </w:p>
     <w:p>
@@ -730,12 +854,33 @@
         <w:pStyle w:val="UnorderedList1"/>
       </w:pPr>
       <w:r>
-        <w:t>Project goes through distinct lifecycle, from requirements to design, implementation, testing and deployment</w:t>
-      </w:r>
-    </w:p>
-    <w:p>
-      <w:r>
-        <w:t>Below is an example of a Waterfall scheduling, also organized by a phased lifecycle. Remember that Waterfall organizes tasks that traditionally have a path or predecessor / successor process and unfold linearly.</w:t>
+        <w:t>Project goes through</w:t>
+      </w:r>
+      <w:r>
+        <w:t xml:space="preserve"> a</w:t>
+      </w:r>
+      <w:r>
+        <w:t xml:space="preserve"> distinct lifecycle, from requirements to design, implementation, testing and deployment</w:t>
+      </w:r>
+    </w:p>
+    <w:p>
+      <w:r>
+        <w:rPr>
+          <w:rStyle w:val="Cross-Reference"/>
+        </w:rPr>
+        <w:t>Figure #.4</w:t>
+      </w:r>
+      <w:r>
+        <w:t xml:space="preserve"> </w:t>
+      </w:r>
+      <w:r>
+        <w:t xml:space="preserve">is an example of Waterfall scheduling, also organized by a phased lifecycle. Remember that Waterfall organizes tasks that traditionally have a path or predecessor / successor </w:t>
+      </w:r>
+      <w:r>
+        <w:t xml:space="preserve">relationship </w:t>
+      </w:r>
+      <w:r>
+        <w:t>and unfold linearly.</w:t>
       </w:r>
     </w:p>
     <w:p>
@@ -745,7 +890,7 @@
         </w:rPr>
         <w:lastRenderedPageBreak/>
         <w:drawing>
-          <wp:inline distT="0" distB="0" distL="0" distR="0">
+          <wp:inline distT="0" distB="0" distL="0" distR="0" wp14:anchorId="7B2242B0" wp14:editId="7B2242B1">
             <wp:extent cx="4114800" cy="2398611"/>
             <wp:effectExtent l="0" t="0" r="0" b="1905"/>
             <wp:docPr id="4" name="Picture 4"/>
@@ -762,7 +907,7 @@
                     </pic:cNvPicPr>
                   </pic:nvPicPr>
                   <pic:blipFill>
-                    <a:blip r:embed="rId10">
+                    <a:blip r:embed="rId13">
                       <a:extLst>
                         <a:ext uri="{28A0092B-C50C-407E-A947-70E740481C1C}">
                           <a14:useLocalDpi xmlns:a14="http://schemas.microsoft.com/office/drawing/2010/main" val="0"/>
@@ -885,15 +1030,7 @@
         <w:pStyle w:val="UnorderedList1"/>
       </w:pPr>
       <w:r>
-        <w:t xml:space="preserve">Manual </w:t>
-      </w:r>
-      <w:proofErr w:type="spellStart"/>
-      <w:r>
-        <w:t>vs</w:t>
-      </w:r>
-      <w:proofErr w:type="spellEnd"/>
-      <w:r>
-        <w:t xml:space="preserve"> Automatic</w:t>
+        <w:t>Manual vs Automatic</w:t>
       </w:r>
     </w:p>
     <w:p>
@@ -901,12 +1038,40 @@
         <w:pStyle w:val="Heading2"/>
       </w:pPr>
       <w:r>
-        <w:t>Overview of Work Breakdown Structure</w:t>
-      </w:r>
-    </w:p>
-    <w:p>
-      <w:r>
-        <w:t xml:space="preserve">The next step in creating a project schedule is to enter the tasks for the project. What work should be planned and how should the tasks be organized? The Work Breakdown Structure or WBS is the task list for the project. How the WBS is structured will have influence reports that are generated from the schedule and ease of managing the schedule. These questions and others need to be answered in order to create a project schedule that will help you manage your projects. </w:t>
+        <w:t xml:space="preserve">Overview of </w:t>
+      </w:r>
+      <w:r>
+        <w:t xml:space="preserve">the </w:t>
+      </w:r>
+      <w:r>
+        <w:t>Work Breakdown Structure</w:t>
+      </w:r>
+    </w:p>
+    <w:p>
+      <w:r>
+        <w:t xml:space="preserve">The next step in creating a project schedule is to enter the tasks for the project. What work should be planned and how should the tasks be organized? The Work Breakdown Structure or </w:t>
+      </w:r>
+      <w:commentRangeStart w:id="1"/>
+      <w:commentRangeStart w:id="2"/>
+      <w:r>
+        <w:t xml:space="preserve">WBS is the task list </w:t>
+      </w:r>
+      <w:commentRangeEnd w:id="1"/>
+      <w:r>
+        <w:rPr>
+          <w:rStyle w:val="CommentReference"/>
+        </w:rPr>
+        <w:commentReference w:id="1"/>
+      </w:r>
+      <w:commentRangeEnd w:id="2"/>
+      <w:r>
+        <w:rPr>
+          <w:rStyle w:val="CommentReference"/>
+        </w:rPr>
+        <w:commentReference w:id="2"/>
+      </w:r>
+      <w:r>
+        <w:t xml:space="preserve">for the project. How the WBS is structured will influence reports that are generated from the schedule and ease of managing the schedule. These questions and others need to be answered in order to create a project schedule that will help you manage your projects. </w:t>
       </w:r>
     </w:p>
     <w:p>
@@ -928,7 +1093,28 @@
     </w:p>
     <w:p>
       <w:r>
-        <w:t xml:space="preserve">Larger projects like building a house will require more planning and detail to accomplish the goals of the project. More tasks will be required, more detail and organization to the detail. More data will be accumulated regarding how the project was performed. To accomplish these types of projects, a work breakdown structure or WBS will be required. </w:t>
+        <w:t xml:space="preserve">Larger projects like building a house will require more planning and detail to accomplish the goals of the project. More data </w:t>
+      </w:r>
+      <w:r>
+        <w:t xml:space="preserve">and tasks </w:t>
+      </w:r>
+      <w:r>
+        <w:t xml:space="preserve">will be </w:t>
+      </w:r>
+      <w:r>
+        <w:t xml:space="preserve">created </w:t>
+      </w:r>
+      <w:r>
+        <w:t xml:space="preserve">depending on </w:t>
+      </w:r>
+      <w:r>
+        <w:t xml:space="preserve">how the project </w:t>
+      </w:r>
+      <w:r>
+        <w:t xml:space="preserve">is to be </w:t>
+      </w:r>
+      <w:r>
+        <w:t xml:space="preserve">performed. To accomplish these types of projects, a work breakdown structure or WBS will be required. </w:t>
       </w:r>
     </w:p>
     <w:p>
@@ -944,7 +1130,13 @@
     </w:p>
     <w:p>
       <w:r>
-        <w:t xml:space="preserve">Consider the WBS of a project the same as the foundation for a building. Without a stable foundation the building will not be stable. Having a stable or well-planned WBS will be an asset to the performance of a project. Having an unstable WBS may adversely affect the management of the project schedule. </w:t>
+        <w:t xml:space="preserve">Consider the WBS of a project the same as the foundation for a building. Without a </w:t>
+      </w:r>
+      <w:r>
+        <w:t xml:space="preserve">solid </w:t>
+      </w:r>
+      <w:r>
+        <w:t xml:space="preserve">foundation the building will not be stable. Having a stable or well-planned WBS will be an asset to the performance of a project. Having an unstable WBS may adversely affect the management of the project schedule. </w:t>
       </w:r>
     </w:p>
     <w:p>
@@ -968,7 +1160,13 @@
         <w:t>Project Summary Task</w:t>
       </w:r>
       <w:r>
-        <w:t xml:space="preserve">: This is a task that will provide title and a grand total for the project. It is the top level task (level 0) and it can be turned on and off as needed. </w:t>
+        <w:t xml:space="preserve">: This is a task that will provide </w:t>
+      </w:r>
+      <w:r>
+        <w:t xml:space="preserve">a </w:t>
+      </w:r>
+      <w:r>
+        <w:t xml:space="preserve">title and a grand total for the project. It is the top level task (level 0) and it can be turned on and off as needed. </w:t>
       </w:r>
     </w:p>
     <w:p>
@@ -990,7 +1188,13 @@
         <w:t>Tasks or Detail Tasks</w:t>
       </w:r>
       <w:r>
-        <w:t xml:space="preserve">: These are work tasks within the project. Work tasks will carry the work and duration for the project as well as costs. Resources or workers will be assigned to this task category and tracking will occur for these tasks. </w:t>
+        <w:t xml:space="preserve">: These are work tasks within the project. Work tasks will carry the work and duration for the project as well as costs. Resources or workers will be assigned </w:t>
+      </w:r>
+      <w:r>
+        <w:t>here</w:t>
+      </w:r>
+      <w:r>
+        <w:t xml:space="preserve"> and tracking will occur for these tasks. </w:t>
       </w:r>
     </w:p>
     <w:p>
@@ -1081,7 +1285,7 @@
           <w:noProof/>
         </w:rPr>
         <w:drawing>
-          <wp:inline distT="0" distB="0" distL="0" distR="0">
+          <wp:inline distT="0" distB="0" distL="0" distR="0" wp14:anchorId="7B2242B2" wp14:editId="7B2242B3">
             <wp:extent cx="3933825" cy="876300"/>
             <wp:effectExtent l="0" t="0" r="9525" b="0"/>
             <wp:docPr id="5" name="Picture 5"/>
@@ -1098,7 +1302,7 @@
                     </pic:cNvPicPr>
                   </pic:nvPicPr>
                   <pic:blipFill>
-                    <a:blip r:embed="rId11">
+                    <a:blip r:embed="rId16">
                       <a:extLst>
                         <a:ext uri="{28A0092B-C50C-407E-A947-70E740481C1C}">
                           <a14:useLocalDpi xmlns:a14="http://schemas.microsoft.com/office/drawing/2010/main" val="0"/>
@@ -1172,16 +1376,38 @@
       </w:r>
     </w:p>
     <w:p>
+      <w:commentRangeStart w:id="3"/>
+      <w:commentRangeStart w:id="4"/>
       <w:r>
         <w:t xml:space="preserve">To move a task to another location in the schedule: </w:t>
       </w:r>
-    </w:p>
-    <w:p>
-      <w:pPr>
-        <w:pStyle w:val="UnorderedList1"/>
-      </w:pPr>
-      <w:r>
-        <w:t>Left Click on the task number (ID) in the left column. Hold the click down and wait for the 4 way arrow to appear and drag to the task to the new location. (Works well when the new location can be seen on the screen)</w:t>
+      <w:commentRangeEnd w:id="3"/>
+      <w:r>
+        <w:rPr>
+          <w:rStyle w:val="CommentReference"/>
+        </w:rPr>
+        <w:commentReference w:id="3"/>
+      </w:r>
+      <w:commentRangeEnd w:id="4"/>
+      <w:r>
+        <w:rPr>
+          <w:rStyle w:val="CommentReference"/>
+        </w:rPr>
+        <w:commentReference w:id="4"/>
+      </w:r>
+    </w:p>
+    <w:p>
+      <w:pPr>
+        <w:pStyle w:val="UnorderedList1"/>
+      </w:pPr>
+      <w:r>
+        <w:t xml:space="preserve">Left Click on the task number (ID) in the left column. </w:t>
+      </w:r>
+      <w:r>
+        <w:t>Position the mouse pointer on the task number</w:t>
+      </w:r>
+      <w:r>
+        <w:t xml:space="preserve"> and wait for the 4 way arrow to appear and drag the task to the new location. (Works well when the new location can be seen on the screen)</w:t>
       </w:r>
     </w:p>
     <w:p>
@@ -1220,10 +1446,10 @@
         <w:rPr>
           <w:rStyle w:val="UIInteraction"/>
         </w:rPr>
-        <w:t>copy</w:t>
-      </w:r>
-      <w:r>
-        <w:t xml:space="preserve"> (or cut)</w:t>
+        <w:t>cut</w:t>
+      </w:r>
+      <w:r>
+        <w:t xml:space="preserve"> </w:t>
       </w:r>
     </w:p>
     <w:p>
@@ -1258,7 +1484,7 @@
           <w:noProof/>
         </w:rPr>
         <w:drawing>
-          <wp:inline distT="0" distB="0" distL="0" distR="0">
+          <wp:inline distT="0" distB="0" distL="0" distR="0" wp14:anchorId="7B2242B4" wp14:editId="7B2242B5">
             <wp:extent cx="4114800" cy="1302237"/>
             <wp:effectExtent l="0" t="0" r="0" b="0"/>
             <wp:docPr id="6" name="Picture 6"/>
@@ -1275,7 +1501,7 @@
                     </pic:cNvPicPr>
                   </pic:nvPicPr>
                   <pic:blipFill>
-                    <a:blip r:embed="rId12">
+                    <a:blip r:embed="rId17">
                       <a:extLst>
                         <a:ext uri="{28A0092B-C50C-407E-A947-70E740481C1C}">
                           <a14:useLocalDpi xmlns:a14="http://schemas.microsoft.com/office/drawing/2010/main" val="0"/>
@@ -1336,7 +1562,13 @@
     </w:p>
     <w:p>
       <w:r>
-        <w:t xml:space="preserve">To add blank lines schedule between existing tasks: </w:t>
+        <w:t>To add blank lines</w:t>
+      </w:r>
+      <w:r>
+        <w:t xml:space="preserve"> in the</w:t>
+      </w:r>
+      <w:r>
+        <w:t xml:space="preserve"> schedule between existing tasks: </w:t>
       </w:r>
     </w:p>
     <w:p>
@@ -1390,6 +1622,15 @@
       </w:r>
       <w:proofErr w:type="spellEnd"/>
       <w:r>
+        <w:rPr>
+          <w:rStyle w:val="UIInteraction"/>
+        </w:rPr>
+        <w:t xml:space="preserve"> </w:t>
+      </w:r>
+      <w:r>
+        <w:t>(Insert group)</w:t>
+      </w:r>
+      <w:r>
         <w:t xml:space="preserve"> – a blank row will be created above the task selected</w:t>
       </w:r>
     </w:p>
@@ -1437,15 +1678,7 @@
         <w:t></w:t>
       </w:r>
       <w:r>
-        <w:t xml:space="preserve"> Task insert </w:t>
-      </w:r>
-      <w:proofErr w:type="gramStart"/>
-      <w:r>
-        <w:t>method</w:t>
-      </w:r>
-      <w:proofErr w:type="gramEnd"/>
-      <w:r>
-        <w:t xml:space="preserve">. Note the default data and </w:t>
+        <w:t xml:space="preserve"> Task insert method. Note the default data and </w:t>
       </w:r>
       <w:r>
         <w:rPr>
@@ -1472,7 +1705,7 @@
           <w:noProof/>
         </w:rPr>
         <w:drawing>
-          <wp:inline distT="0" distB="0" distL="0" distR="0">
+          <wp:inline distT="0" distB="0" distL="0" distR="0" wp14:anchorId="7B2242B6" wp14:editId="7B2242B7">
             <wp:extent cx="4114800" cy="1308641"/>
             <wp:effectExtent l="0" t="0" r="0" b="6350"/>
             <wp:docPr id="7" name="Picture 7"/>
@@ -1489,7 +1722,7 @@
                     </pic:cNvPicPr>
                   </pic:nvPicPr>
                   <pic:blipFill>
-                    <a:blip r:embed="rId13">
+                    <a:blip r:embed="rId18">
                       <a:extLst>
                         <a:ext uri="{28A0092B-C50C-407E-A947-70E740481C1C}">
                           <a14:useLocalDpi xmlns:a14="http://schemas.microsoft.com/office/drawing/2010/main" val="0"/>
@@ -1580,7 +1813,13 @@
         <w:pStyle w:val="UnorderedList1"/>
       </w:pPr>
       <w:r>
-        <w:t>Right click the task to be deleted</w:t>
+        <w:t xml:space="preserve">Right click the task </w:t>
+      </w:r>
+      <w:r>
+        <w:t xml:space="preserve">number </w:t>
+      </w:r>
+      <w:r>
+        <w:t>to be deleted</w:t>
       </w:r>
     </w:p>
     <w:p>
@@ -1613,7 +1852,13 @@
         <w:pStyle w:val="UnorderedList1"/>
       </w:pPr>
       <w:r>
-        <w:t>Click the task to be deleted</w:t>
+        <w:t>Click the task</w:t>
+      </w:r>
+      <w:r>
+        <w:t xml:space="preserve"> number</w:t>
+      </w:r>
+      <w:r>
+        <w:t xml:space="preserve"> to be deleted</w:t>
       </w:r>
     </w:p>
     <w:p>
@@ -1638,7 +1883,19 @@
         <w:pStyle w:val="CalloutNote"/>
       </w:pPr>
       <w:r>
-        <w:t>If you have clicked anywhere within the task row and deleted the task a Smart Tag will appear to ask if you want to clear the field or delete the task.</w:t>
+        <w:t xml:space="preserve">If you have clicked anywhere within the task row and </w:t>
+      </w:r>
+      <w:r>
+        <w:t xml:space="preserve">attempted to delete </w:t>
+      </w:r>
+      <w:r>
+        <w:t>the task a Smart Tag will appear to ask if you want to clear the field or delete the task</w:t>
+      </w:r>
+      <w:r>
+        <w:t xml:space="preserve"> row</w:t>
+      </w:r>
+      <w:r>
+        <w:t>.</w:t>
       </w:r>
     </w:p>
     <w:p>
@@ -1652,7 +1909,7 @@
           <w:noProof/>
         </w:rPr>
         <w:drawing>
-          <wp:inline distT="0" distB="0" distL="0" distR="0">
+          <wp:inline distT="0" distB="0" distL="0" distR="0" wp14:anchorId="7B2242B8" wp14:editId="7B2242B9">
             <wp:extent cx="4114800" cy="1785541"/>
             <wp:effectExtent l="0" t="0" r="0" b="5715"/>
             <wp:docPr id="8" name="Picture 8"/>
@@ -1669,7 +1926,7 @@
                     </pic:cNvPicPr>
                   </pic:nvPicPr>
                   <pic:blipFill>
-                    <a:blip r:embed="rId14">
+                    <a:blip r:embed="rId19">
                       <a:extLst>
                         <a:ext uri="{28A0092B-C50C-407E-A947-70E740481C1C}">
                           <a14:useLocalDpi xmlns:a14="http://schemas.microsoft.com/office/drawing/2010/main" val="0"/>
@@ -1730,15 +1987,7 @@
     </w:p>
     <w:p>
       <w:r>
-        <w:t xml:space="preserve">If you want to create a task that is similar to an existing task, you can </w:t>
-      </w:r>
-      <w:proofErr w:type="gramStart"/>
-      <w:r>
-        <w:t>copy</w:t>
-      </w:r>
-      <w:proofErr w:type="gramEnd"/>
-      <w:r>
-        <w:t xml:space="preserve"> the existing task and then modify the copy. </w:t>
+        <w:t xml:space="preserve">If you want to create a task that is similar to an existing task, you can copy the existing task and then modify the copy. </w:t>
       </w:r>
     </w:p>
     <w:p>
@@ -1870,7 +2119,7 @@
     </w:p>
     <w:p>
       <w:pPr>
-        <w:pStyle w:val="CalloutTip"/>
+        <w:pStyle w:val="CalloutWarning"/>
       </w:pPr>
       <w:r>
         <w:t>Be aware that when you paste the contents of a single field, Project overwrites the contents of the field into which you paste. If you paste the single field into a blank row, Project creates a new task.</w:t>
@@ -1902,6 +2151,9 @@
       </w:r>
     </w:p>
     <w:p>
+      <w:pPr>
+        <w:pStyle w:val="CalloutWarning"/>
+      </w:pPr>
       <w:r>
         <w:t>If you drag the contents of a single field to another field, Project overwrites the contents of the field.</w:t>
       </w:r>
@@ -1927,15 +2179,7 @@
     </w:p>
     <w:p>
       <w:r>
-        <w:t xml:space="preserve">The Task Information box is a source of easy access for some of the frequently used fields on the task side of the data for a Project 2013 </w:t>
-      </w:r>
-      <w:proofErr w:type="gramStart"/>
-      <w:r>
-        <w:t>project</w:t>
-      </w:r>
-      <w:proofErr w:type="gramEnd"/>
-      <w:r>
-        <w:t xml:space="preserve"> schedule. Data entered in the form is the same as entering data into a column in a table for a task. Using this box is a quick and easy way to view and maintain task information. </w:t>
+        <w:t xml:space="preserve">The Task Information box is a source of easy access for some of the frequently used fields on the task side of the data for a Project 2013 project schedule. Data entered in the form is the same as entering data into a column in a table for a task. Using this box is a quick and easy way to view and maintain task information. </w:t>
       </w:r>
     </w:p>
     <w:p>
@@ -1994,7 +2238,10 @@
         <w:t>Task</w:t>
       </w:r>
       <w:r>
-        <w:t xml:space="preserve"> ribbon </w:t>
+        <w:t xml:space="preserve"> </w:t>
+      </w:r>
+      <w:r>
+        <w:t xml:space="preserve">tab </w:t>
       </w:r>
       <w:r>
         <w:rPr>
@@ -2014,7 +2261,13 @@
     </w:p>
     <w:p>
       <w:r>
-        <w:t xml:space="preserve">The form below will appear: </w:t>
+        <w:t xml:space="preserve">The </w:t>
+      </w:r>
+      <w:r>
+        <w:t xml:space="preserve">dialog box </w:t>
+      </w:r>
+      <w:r>
+        <w:t xml:space="preserve">below will appear: </w:t>
       </w:r>
     </w:p>
     <w:p>
@@ -2023,7 +2276,7 @@
           <w:noProof/>
         </w:rPr>
         <w:drawing>
-          <wp:inline distT="0" distB="0" distL="0" distR="0">
+          <wp:inline distT="0" distB="0" distL="0" distR="0" wp14:anchorId="7B2242BA" wp14:editId="7B2242BB">
             <wp:extent cx="4114800" cy="2546619"/>
             <wp:effectExtent l="0" t="0" r="0" b="6350"/>
             <wp:docPr id="9" name="Picture 9"/>
@@ -2040,7 +2293,7 @@
                     </pic:cNvPicPr>
                   </pic:nvPicPr>
                   <pic:blipFill>
-                    <a:blip r:embed="rId15">
+                    <a:blip r:embed="rId20">
                       <a:extLst>
                         <a:ext uri="{28A0092B-C50C-407E-A947-70E740481C1C}">
                           <a14:useLocalDpi xmlns:a14="http://schemas.microsoft.com/office/drawing/2010/main" val="0"/>
@@ -2093,7 +2346,16 @@
     </w:p>
     <w:p>
       <w:r>
-        <w:t xml:space="preserve">The form contains several tabs of information, grouped by subject. Each tab will allow access to the Task name, Duration and Estimated flag. </w:t>
+        <w:t xml:space="preserve">The </w:t>
+      </w:r>
+      <w:r>
+        <w:t>dialog</w:t>
+      </w:r>
+      <w:r>
+        <w:t xml:space="preserve"> </w:t>
+      </w:r>
+      <w:r>
+        <w:t xml:space="preserve">contains several tabs of information, grouped by subject. Each tab will allow access to the Task name, Duration and Estimated flag. </w:t>
       </w:r>
     </w:p>
     <w:p>
@@ -2145,6 +2407,7 @@
         <w:rPr>
           <w:rStyle w:val="Importantterm"/>
         </w:rPr>
+        <w:lastRenderedPageBreak/>
         <w:t>Notes</w:t>
       </w:r>
       <w:r>
@@ -2156,7 +2419,6 @@
         <w:rPr>
           <w:rStyle w:val="Importantterm"/>
         </w:rPr>
-        <w:lastRenderedPageBreak/>
         <w:t>Custom fields</w:t>
       </w:r>
       <w:r>
@@ -2168,7 +2430,22 @@
         <w:pStyle w:val="CalloutTip"/>
       </w:pPr>
       <w:r>
-        <w:t xml:space="preserve">Data may be changed in multiple tasks at the same time. Select the tasks to be changed and then click on the Information icon on the Task bar. The box that appears is called the Multiple Task Information box. Make the changes and click </w:t>
+        <w:t xml:space="preserve">Data may be changed in multiple tasks at the same time. Select the tasks to be changed and then click on the Information icon on the Task </w:t>
+      </w:r>
+      <w:r>
+        <w:t>tab</w:t>
+      </w:r>
+      <w:r>
+        <w:t xml:space="preserve">. The </w:t>
+      </w:r>
+      <w:r>
+        <w:t>dialog</w:t>
+      </w:r>
+      <w:r>
+        <w:t xml:space="preserve"> </w:t>
+      </w:r>
+      <w:r>
+        <w:t xml:space="preserve">that appears is called Multiple Task Information. Make the changes and click </w:t>
       </w:r>
       <w:r>
         <w:rPr>
@@ -2186,7 +2463,7 @@
           <w:noProof/>
         </w:rPr>
         <w:drawing>
-          <wp:inline distT="0" distB="0" distL="0" distR="0">
+          <wp:inline distT="0" distB="0" distL="0" distR="0" wp14:anchorId="7B2242BC" wp14:editId="7B2242BD">
             <wp:extent cx="4114800" cy="1347027"/>
             <wp:effectExtent l="0" t="0" r="0" b="5715"/>
             <wp:docPr id="10" name="Picture 10"/>
@@ -2203,7 +2480,7 @@
                     </pic:cNvPicPr>
                   </pic:nvPicPr>
                   <pic:blipFill>
-                    <a:blip r:embed="rId16">
+                    <a:blip r:embed="rId21">
                       <a:extLst>
                         <a:ext uri="{28A0092B-C50C-407E-A947-70E740481C1C}">
                           <a14:useLocalDpi xmlns:a14="http://schemas.microsoft.com/office/drawing/2010/main" val="0"/>
@@ -2260,7 +2537,7 @@
           <w:noProof/>
         </w:rPr>
         <w:drawing>
-          <wp:inline distT="0" distB="0" distL="0" distR="0">
+          <wp:inline distT="0" distB="0" distL="0" distR="0" wp14:anchorId="7B2242BE" wp14:editId="7B2242BF">
             <wp:extent cx="4114800" cy="2546619"/>
             <wp:effectExtent l="0" t="0" r="0" b="6350"/>
             <wp:docPr id="11" name="Picture 11"/>
@@ -2277,7 +2554,7 @@
                     </pic:cNvPicPr>
                   </pic:nvPicPr>
                   <pic:blipFill>
-                    <a:blip r:embed="rId17">
+                    <a:blip r:embed="rId22">
                       <a:extLst>
                         <a:ext uri="{28A0092B-C50C-407E-A947-70E740481C1C}">
                           <a14:useLocalDpi xmlns:a14="http://schemas.microsoft.com/office/drawing/2010/main" val="0"/>
@@ -2329,11 +2606,6 @@
       </w:r>
     </w:p>
     <w:p>
-      <w:r>
-        <w:t>Selecting multiple tasks and then clicking on the Information icon will allow for values to be changed for all of the selected tasks.</w:t>
-      </w:r>
-    </w:p>
-    <w:p>
       <w:pPr>
         <w:pStyle w:val="Heading3"/>
       </w:pPr>
@@ -2344,30 +2616,40 @@
     </w:p>
     <w:p>
       <w:r>
-        <w:t xml:space="preserve">Once tasks are entered, the WBS outline structure may be created. To create the outline </w:t>
+        <w:t xml:space="preserve">Once tasks are entered, the WBS outline structure may be created. To create the outline structure, tasks will be indented or </w:t>
       </w:r>
       <w:proofErr w:type="spellStart"/>
       <w:r>
-        <w:t>struc-ture</w:t>
+        <w:t>outdented</w:t>
       </w:r>
       <w:proofErr w:type="spellEnd"/>
       <w:r>
-        <w:t xml:space="preserve">, tasks will be indented or </w:t>
+        <w:t xml:space="preserve">. These buttons are located on the Task </w:t>
+      </w:r>
+      <w:r>
+        <w:t xml:space="preserve">tab </w:t>
+      </w:r>
+      <w:r>
+        <w:t xml:space="preserve">in the </w:t>
+      </w:r>
+      <w:r>
+        <w:t>S</w:t>
+      </w:r>
+      <w:r>
+        <w:t xml:space="preserve">chedule </w:t>
+      </w:r>
+      <w:r>
+        <w:t xml:space="preserve">group </w:t>
+      </w:r>
+      <w:r>
+        <w:t xml:space="preserve">and are the green arrows in the lower left corner. The indent button is pointing to the right. The </w:t>
       </w:r>
       <w:proofErr w:type="spellStart"/>
       <w:r>
-        <w:t>outdented</w:t>
+        <w:t>outdent</w:t>
       </w:r>
       <w:proofErr w:type="spellEnd"/>
       <w:r>
-        <w:t xml:space="preserve">. These buttons are located on the Task ribbon in the schedule section and are the green arrows in the lower left corner. The indent button is pointing to the right. The </w:t>
-      </w:r>
-      <w:proofErr w:type="spellStart"/>
-      <w:r>
-        <w:t>outdent</w:t>
-      </w:r>
-      <w:proofErr w:type="spellEnd"/>
-      <w:r>
         <w:t xml:space="preserve"> button is pointing to the left. See below: </w:t>
       </w:r>
     </w:p>
@@ -2377,7 +2659,7 @@
           <w:noProof/>
         </w:rPr>
         <w:drawing>
-          <wp:inline distT="0" distB="0" distL="0" distR="0">
+          <wp:inline distT="0" distB="0" distL="0" distR="0" wp14:anchorId="7B2242C0" wp14:editId="7B2242C1">
             <wp:extent cx="3238500" cy="1943100"/>
             <wp:effectExtent l="0" t="0" r="0" b="0"/>
             <wp:docPr id="12" name="Picture 12"/>
@@ -2394,7 +2676,7 @@
                     </pic:cNvPicPr>
                   </pic:nvPicPr>
                   <pic:blipFill>
-                    <a:blip r:embed="rId18">
+                    <a:blip r:embed="rId23">
                       <a:extLst>
                         <a:ext uri="{28A0092B-C50C-407E-A947-70E740481C1C}">
                           <a14:useLocalDpi xmlns:a14="http://schemas.microsoft.com/office/drawing/2010/main" val="0"/>
@@ -2430,13 +2712,8 @@
       <w:pPr>
         <w:pStyle w:val="FigureCaption"/>
       </w:pPr>
-      <w:proofErr w:type="gramStart"/>
-      <w:r>
-        <w:t>Schedule section of Task ribbon bar.</w:t>
-      </w:r>
-      <w:proofErr w:type="gramEnd"/>
-      <w:r>
-        <w:t xml:space="preserve"> </w:t>
+      <w:r>
+        <w:t xml:space="preserve">Schedule section of Task ribbon bar. </w:t>
       </w:r>
       <w:proofErr w:type="spellStart"/>
       <w:r>
@@ -2577,7 +2854,7 @@
           <w:noProof/>
         </w:rPr>
         <w:drawing>
-          <wp:inline distT="0" distB="0" distL="0" distR="0">
+          <wp:inline distT="0" distB="0" distL="0" distR="0" wp14:anchorId="7B2242C2" wp14:editId="7B2242C3">
             <wp:extent cx="4114800" cy="1754841"/>
             <wp:effectExtent l="0" t="0" r="0" b="0"/>
             <wp:docPr id="13" name="Picture 13"/>
@@ -2594,7 +2871,7 @@
                     </pic:cNvPicPr>
                   </pic:nvPicPr>
                   <pic:blipFill>
-                    <a:blip r:embed="rId19">
+                    <a:blip r:embed="rId24">
                       <a:extLst>
                         <a:ext uri="{28A0092B-C50C-407E-A947-70E740481C1C}">
                           <a14:useLocalDpi xmlns:a14="http://schemas.microsoft.com/office/drawing/2010/main" val="0"/>
@@ -2770,7 +3047,7 @@
         </w:rPr>
         <w:lastRenderedPageBreak/>
         <w:drawing>
-          <wp:inline distT="0" distB="0" distL="0" distR="0">
+          <wp:inline distT="0" distB="0" distL="0" distR="0" wp14:anchorId="7B2242C4" wp14:editId="7B2242C5">
             <wp:extent cx="3228975" cy="1905000"/>
             <wp:effectExtent l="0" t="0" r="9525" b="0"/>
             <wp:docPr id="16" name="Picture 16"/>
@@ -2787,7 +3064,7 @@
                     </pic:cNvPicPr>
                   </pic:nvPicPr>
                   <pic:blipFill>
-                    <a:blip r:embed="rId20">
+                    <a:blip r:embed="rId25">
                       <a:extLst>
                         <a:ext uri="{28A0092B-C50C-407E-A947-70E740481C1C}">
                           <a14:useLocalDpi xmlns:a14="http://schemas.microsoft.com/office/drawing/2010/main" val="0"/>
@@ -2859,7 +3136,7 @@
         </w:rPr>
         <w:lastRenderedPageBreak/>
         <w:drawing>
-          <wp:inline distT="0" distB="0" distL="0" distR="0">
+          <wp:inline distT="0" distB="0" distL="0" distR="0" wp14:anchorId="7B2242C6" wp14:editId="7B2242C7">
             <wp:extent cx="2590800" cy="6334125"/>
             <wp:effectExtent l="0" t="0" r="0" b="9525"/>
             <wp:docPr id="17" name="Picture 17"/>
@@ -2876,7 +3153,7 @@
                     </pic:cNvPicPr>
                   </pic:nvPicPr>
                   <pic:blipFill>
-                    <a:blip r:embed="rId21">
+                    <a:blip r:embed="rId26">
                       <a:extLst>
                         <a:ext uri="{28A0092B-C50C-407E-A947-70E740481C1C}">
                           <a14:useLocalDpi xmlns:a14="http://schemas.microsoft.com/office/drawing/2010/main" val="0"/>
@@ -2948,7 +3225,7 @@
           <w:noProof/>
         </w:rPr>
         <w:drawing>
-          <wp:inline distT="0" distB="0" distL="0" distR="0">
+          <wp:inline distT="0" distB="0" distL="0" distR="0" wp14:anchorId="7B2242C8" wp14:editId="7B2242C9">
             <wp:extent cx="4114800" cy="1259906"/>
             <wp:effectExtent l="0" t="0" r="0" b="0"/>
             <wp:docPr id="18" name="Picture 18"/>
@@ -2965,7 +3242,7 @@
                     </pic:cNvPicPr>
                   </pic:nvPicPr>
                   <pic:blipFill>
-                    <a:blip r:embed="rId22">
+                    <a:blip r:embed="rId27">
                       <a:extLst>
                         <a:ext uri="{28A0092B-C50C-407E-A947-70E740481C1C}">
                           <a14:useLocalDpi xmlns:a14="http://schemas.microsoft.com/office/drawing/2010/main" val="0"/>
@@ -3036,7 +3313,7 @@
           <w:noProof/>
         </w:rPr>
         <w:drawing>
-          <wp:inline distT="0" distB="0" distL="0" distR="0">
+          <wp:inline distT="0" distB="0" distL="0" distR="0" wp14:anchorId="7B2242CA" wp14:editId="7B2242CB">
             <wp:extent cx="4114800" cy="4101287"/>
             <wp:effectExtent l="0" t="0" r="0" b="0"/>
             <wp:docPr id="19" name="Picture 19"/>
@@ -3053,7 +3330,7 @@
                     </pic:cNvPicPr>
                   </pic:nvPicPr>
                   <pic:blipFill>
-                    <a:blip r:embed="rId23">
+                    <a:blip r:embed="rId28">
                       <a:extLst>
                         <a:ext uri="{28A0092B-C50C-407E-A947-70E740481C1C}">
                           <a14:useLocalDpi xmlns:a14="http://schemas.microsoft.com/office/drawing/2010/main" val="0"/>
@@ -3144,7 +3421,13 @@
     </w:p>
     <w:p>
       <w:r>
-        <w:t xml:space="preserve">The outline list offers the option to create up to 9 WBS levels. There are many more levels available in Project 2013 but it is advised that WBS levels should not exceed 5. The more WBS levels there, the more confusing and cumbersome a WBS may become. </w:t>
+        <w:t>The outline list offers the option to create up to 9 WBS levels. There are many more levels available in Project 2013 but it is advised that WBS levels should not exceed 5. The more WBS levels there</w:t>
+      </w:r>
+      <w:r>
+        <w:t xml:space="preserve"> are</w:t>
+      </w:r>
+      <w:r>
+        <w:t xml:space="preserve">, the more confusing and cumbersome a WBS may become. </w:t>
       </w:r>
     </w:p>
     <w:p>
@@ -3168,23 +3451,21 @@
     </w:p>
     <w:p>
       <w:r>
-        <w:t xml:space="preserve">To view insert the WBS column into a table: </w:t>
-      </w:r>
-    </w:p>
-    <w:p>
-      <w:pPr>
-        <w:pStyle w:val="UnorderedList1"/>
-      </w:pPr>
-      <w:r>
-        <w:t xml:space="preserve">In the Gantt chart view right click on a column heading. To </w:t>
-      </w:r>
-      <w:proofErr w:type="gramStart"/>
-      <w:r>
-        <w:t>Insert</w:t>
-      </w:r>
-      <w:proofErr w:type="gramEnd"/>
-      <w:r>
-        <w:t xml:space="preserve"> a column into a table, right click on the column header to the right of where you would like the inserted column to be located. After the column is inserted it may be moved to an alternate location if needed.</w:t>
+        <w:t xml:space="preserve">To insert the WBS column into a table: </w:t>
+      </w:r>
+    </w:p>
+    <w:p>
+      <w:pPr>
+        <w:pStyle w:val="UnorderedList1"/>
+      </w:pPr>
+      <w:r>
+        <w:t xml:space="preserve">To </w:t>
+      </w:r>
+      <w:r>
+        <w:t>i</w:t>
+      </w:r>
+      <w:r>
+        <w:t xml:space="preserve">nsert a column into a table, right click on the column header to the right of where you would like the inserted column to be located. </w:t>
       </w:r>
     </w:p>
     <w:p>
@@ -3229,8 +3510,28 @@
       </w:r>
     </w:p>
     <w:p>
-      <w:r>
-        <w:t xml:space="preserve">Below is an example of WBS numbering schema: </w:t>
+      <w:pPr>
+        <w:pStyle w:val="CalloutTip"/>
+      </w:pPr>
+      <w:r>
+        <w:t>After the column is inserted it may be moved to an alternate location if needed.</w:t>
+      </w:r>
+    </w:p>
+    <w:p>
+      <w:r>
+        <w:t xml:space="preserve">Refer to </w:t>
+      </w:r>
+      <w:r>
+        <w:t xml:space="preserve">figure #.18, an </w:t>
+      </w:r>
+      <w:r>
+        <w:t xml:space="preserve">example of </w:t>
+      </w:r>
+      <w:r>
+        <w:t xml:space="preserve">a </w:t>
+      </w:r>
+      <w:r>
+        <w:t xml:space="preserve">WBS numbering schema: </w:t>
       </w:r>
     </w:p>
     <w:p>
@@ -3240,7 +3541,7 @@
         </w:rPr>
         <w:lastRenderedPageBreak/>
         <w:drawing>
-          <wp:inline distT="0" distB="0" distL="0" distR="0">
+          <wp:inline distT="0" distB="0" distL="0" distR="0" wp14:anchorId="7B2242CC" wp14:editId="7B2242CD">
             <wp:extent cx="3238500" cy="6562725"/>
             <wp:effectExtent l="0" t="0" r="0" b="9525"/>
             <wp:docPr id="20" name="Picture 20"/>
@@ -3257,7 +3558,7 @@
                     </pic:cNvPicPr>
                   </pic:nvPicPr>
                   <pic:blipFill>
-                    <a:blip r:embed="rId24">
+                    <a:blip r:embed="rId29">
                       <a:extLst>
                         <a:ext uri="{28A0092B-C50C-407E-A947-70E740481C1C}">
                           <a14:useLocalDpi xmlns:a14="http://schemas.microsoft.com/office/drawing/2010/main" val="0"/>
@@ -3314,7 +3615,13 @@
       </w:pPr>
       <w:r>
         <w:lastRenderedPageBreak/>
-        <w:t>Because automatic WBS numbers are updated as tasks are moved or added to the WBS, it is not recommended that these numbers be used as a task tracking number. If a task tracking number is desired, consider using the field called “Unique ID”. This field is the order, in which tasks were added to the schedule and they will always be unique and will not be duplicated within a schedule.</w:t>
+        <w:t>Because automatic WBS numbers are updated as tasks are moved or added to the WBS, it is not recommended that these numbers be used as a task tracking number. If a task tracking number is desired, consider using the field called “Unique ID”. This field is the order, in which tasks were</w:t>
+      </w:r>
+      <w:r>
+        <w:t xml:space="preserve"> initially</w:t>
+      </w:r>
+      <w:r>
+        <w:t xml:space="preserve"> added to the schedule and they will always be unique and will not be duplicated within a schedule.</w:t>
       </w:r>
     </w:p>
     <w:p>
@@ -3327,12 +3634,46 @@
     </w:p>
     <w:p>
       <w:r>
-        <w:t>One of the main benefits of outlining is that you can control the level of detail that Project dis-plays. For example, if you want to inform upper management about the status of your project, they may not be interested in the daily tasks, only the major phases. You can collapse the outline to display only summary tasks, you can expand the outline to display all of the tasks, or you can display the subtasks for some summary tasks, but not for others.</w:t>
-      </w:r>
-    </w:p>
-    <w:p>
-      <w:r>
-        <w:t>There are carat symbols to the left of the Summary task names. Clicking on these symbols will allow for expansion or collapsing of the WBS. If the carat is black and pointing down (), that means all of the tasks are expanded for that summary grouping. If the carat is clear and pointing to the right (), the summary grouping is collapsed.</w:t>
+        <w:t xml:space="preserve">One of the main benefits of outlining is that you can control the level of detail that Project displays. For example, if you want to inform upper management about the status of your project, they may not be interested in the daily tasks, only the major phases. You </w:t>
+      </w:r>
+      <w:r>
+        <w:t xml:space="preserve">have the option to </w:t>
+      </w:r>
+      <w:r>
+        <w:t>collapse the outline to display only summary tasks, you can expand the outline to display all of the tasks, or you can display the subtasks for some summary tasks, but not for others.</w:t>
+      </w:r>
+    </w:p>
+    <w:p>
+      <w:r>
+        <w:t xml:space="preserve">There are </w:t>
+      </w:r>
+      <w:commentRangeStart w:id="5"/>
+      <w:commentRangeStart w:id="6"/>
+      <w:r>
+        <w:t xml:space="preserve">carat </w:t>
+      </w:r>
+      <w:commentRangeEnd w:id="5"/>
+      <w:r>
+        <w:rPr>
+          <w:rStyle w:val="CommentReference"/>
+        </w:rPr>
+        <w:commentReference w:id="5"/>
+      </w:r>
+      <w:commentRangeEnd w:id="6"/>
+      <w:r>
+        <w:rPr>
+          <w:rStyle w:val="CommentReference"/>
+        </w:rPr>
+        <w:commentReference w:id="6"/>
+      </w:r>
+      <w:r>
+        <w:t xml:space="preserve">symbols to the left of the Summary task names. Clicking on these symbols will allow for </w:t>
+      </w:r>
+      <w:r>
+        <w:t xml:space="preserve">expanding </w:t>
+      </w:r>
+      <w:r>
+        <w:t>or collapsing of the WBS. If the carat is black and pointing down (), that means all of the tasks are expanded for that summary grouping. If the carat is clear and pointing to the right (), the summary grouping is collapsed.</w:t>
       </w:r>
     </w:p>
     <w:p>
@@ -3359,13 +3700,11 @@
       <w:r>
         <w:t xml:space="preserve">Click </w:t>
       </w:r>
-      <w:proofErr w:type="gramStart"/>
-      <w:r>
-        <w:t>the  to</w:t>
-      </w:r>
-      <w:proofErr w:type="gramEnd"/>
-      <w:r>
-        <w:t xml:space="preserve"> the left of the Summary task.</w:t>
+      <w:r>
+        <w:t xml:space="preserve">carat </w:t>
+      </w:r>
+      <w:r>
+        <w:t>to the left of the Summary task.</w:t>
       </w:r>
     </w:p>
     <w:p>
@@ -3374,7 +3713,7 @@
           <w:noProof/>
         </w:rPr>
         <w:drawing>
-          <wp:inline distT="0" distB="0" distL="0" distR="0">
+          <wp:inline distT="0" distB="0" distL="0" distR="0" wp14:anchorId="7B2242CE" wp14:editId="7B2242CF">
             <wp:extent cx="4114800" cy="1548943"/>
             <wp:effectExtent l="0" t="0" r="0" b="0"/>
             <wp:docPr id="21" name="Picture 21"/>
@@ -3391,7 +3730,7 @@
                     </pic:cNvPicPr>
                   </pic:nvPicPr>
                   <pic:blipFill>
-                    <a:blip r:embed="rId25">
+                    <a:blip r:embed="rId30">
                       <a:extLst>
                         <a:ext uri="{28A0092B-C50C-407E-A947-70E740481C1C}">
                           <a14:useLocalDpi xmlns:a14="http://schemas.microsoft.com/office/drawing/2010/main" val="0"/>
@@ -3465,7 +3804,13 @@
         <w:pStyle w:val="OrderedList1"/>
       </w:pPr>
       <w:r>
-        <w:t>Click the plus (+) sign icon to the left of the Summary task.</w:t>
+        <w:t xml:space="preserve">Click the </w:t>
+      </w:r>
+      <w:r>
+        <w:t>carat</w:t>
+      </w:r>
+      <w:r>
+        <w:t xml:space="preserve"> to the left of the Summary task.</w:t>
       </w:r>
     </w:p>
     <w:p>
@@ -3474,7 +3819,7 @@
           <w:noProof/>
         </w:rPr>
         <w:drawing>
-          <wp:inline distT="0" distB="0" distL="0" distR="0">
+          <wp:inline distT="0" distB="0" distL="0" distR="0" wp14:anchorId="7B2242D0" wp14:editId="7B2242D1">
             <wp:extent cx="4114800" cy="337279"/>
             <wp:effectExtent l="0" t="0" r="0" b="5715"/>
             <wp:docPr id="22" name="Picture 22"/>
@@ -3491,7 +3836,7 @@
                     </pic:cNvPicPr>
                   </pic:nvPicPr>
                   <pic:blipFill>
-                    <a:blip r:embed="rId26">
+                    <a:blip r:embed="rId31">
                       <a:extLst>
                         <a:ext uri="{28A0092B-C50C-407E-A947-70E740481C1C}">
                           <a14:useLocalDpi xmlns:a14="http://schemas.microsoft.com/office/drawing/2010/main" val="0"/>
@@ -3555,30 +3900,23 @@
     </w:p>
     <w:p>
       <w:r>
-        <w:t xml:space="preserve">The user has the option of customizing WBS numbers using a </w:t>
-      </w:r>
-      <w:r>
-        <w:rPr>
-          <w:rStyle w:val="Importantterm"/>
-        </w:rPr>
-        <w:t>Code Mask</w:t>
-      </w:r>
-      <w:r>
-        <w:t xml:space="preserve"> and values entered by the user. When this option is evoked, additional options to re-number the </w:t>
-      </w:r>
-      <w:proofErr w:type="gramStart"/>
-      <w:r>
-        <w:t>WBS,</w:t>
-      </w:r>
-      <w:proofErr w:type="gramEnd"/>
-      <w:r>
-        <w:t xml:space="preserve"> enforce value uniqueness and optionally generate WBS numbers become available. The customized number values are helpful when </w:t>
-      </w:r>
-      <w:proofErr w:type="spellStart"/>
-      <w:r>
-        <w:t>manging</w:t>
-      </w:r>
-      <w:proofErr w:type="spellEnd"/>
+        <w:t>The user has the option of customizing WBS numbers using a</w:t>
+      </w:r>
+      <w:r>
+        <w:t xml:space="preserve"> custom code with settings</w:t>
+      </w:r>
+      <w:r>
+        <w:t xml:space="preserve"> entered by the user. When this option is evoked, additional options to re-number the WBS, enforce value uniqueness and optionally generate WBS numbers become</w:t>
+      </w:r>
+      <w:r>
+        <w:t>s</w:t>
+      </w:r>
+      <w:r>
+        <w:t xml:space="preserve"> available. The customized number values are helpful when </w:t>
+      </w:r>
+      <w:r>
+        <w:t>managing</w:t>
+      </w:r>
       <w:r>
         <w:t xml:space="preserve"> multiple projects or if there is a need to reference numbers unique to a project schedule. They are also helpful if using templates that result in frequently used task names. These codes could indicate which tasks are members of which project schedules and where the tasks are located within the project schedule. </w:t>
       </w:r>
@@ -3620,7 +3958,7 @@
           <w:noProof/>
         </w:rPr>
         <w:drawing>
-          <wp:inline distT="0" distB="0" distL="0" distR="0">
+          <wp:inline distT="0" distB="0" distL="0" distR="0" wp14:anchorId="7B2242D2" wp14:editId="7B2242D3">
             <wp:extent cx="3876675" cy="2466975"/>
             <wp:effectExtent l="0" t="0" r="9525" b="9525"/>
             <wp:docPr id="23" name="Picture 23"/>
@@ -3637,7 +3975,7 @@
                     </pic:cNvPicPr>
                   </pic:nvPicPr>
                   <pic:blipFill>
-                    <a:blip r:embed="rId27">
+                    <a:blip r:embed="rId32">
                       <a:extLst>
                         <a:ext uri="{28A0092B-C50C-407E-A947-70E740481C1C}">
                           <a14:useLocalDpi xmlns:a14="http://schemas.microsoft.com/office/drawing/2010/main" val="0"/>
@@ -3700,7 +4038,13 @@
         <w:t>Project Code Prefix</w:t>
       </w:r>
       <w:r>
-        <w:t xml:space="preserve">: use this value to enter a code that will represent an abbreviation that applies to all WBSs for the project schedule. </w:t>
+        <w:t>: use this value to enter a code that will represent an abbreviation that applies to all WBS</w:t>
+      </w:r>
+      <w:r>
+        <w:t xml:space="preserve"> numbers</w:t>
+      </w:r>
+      <w:r>
+        <w:t xml:space="preserve"> for the project schedule. </w:t>
       </w:r>
     </w:p>
     <w:p>
@@ -3714,7 +4058,37 @@
         <w:t>Sequence</w:t>
       </w:r>
       <w:r>
-        <w:t>: select the data type for the Code Mask to be created (i.e.: Numbers, Uppercase letters, lower case letters or numbers)</w:t>
+        <w:t>: select the data type for the Code Mask to be created (i.e.</w:t>
+      </w:r>
+      <w:r>
+        <w:t>,</w:t>
+      </w:r>
+      <w:r>
+        <w:t xml:space="preserve"> Numbers, Uppercase </w:t>
+      </w:r>
+      <w:r>
+        <w:t>L</w:t>
+      </w:r>
+      <w:r>
+        <w:t xml:space="preserve">etters, </w:t>
+      </w:r>
+      <w:r>
+        <w:t>L</w:t>
+      </w:r>
+      <w:r>
+        <w:t xml:space="preserve">ower case </w:t>
+      </w:r>
+      <w:r>
+        <w:t>L</w:t>
+      </w:r>
+      <w:r>
+        <w:t xml:space="preserve">etters or </w:t>
+      </w:r>
+      <w:r>
+        <w:t xml:space="preserve">Characters </w:t>
+      </w:r>
+      <w:r>
+        <w:t>)</w:t>
       </w:r>
     </w:p>
     <w:p>
@@ -3728,7 +4102,10 @@
         <w:t>Length</w:t>
       </w:r>
       <w:r>
-        <w:t>: number of values for the length of the value</w:t>
+        <w:t xml:space="preserve">: number of </w:t>
+      </w:r>
+      <w:r>
+        <w:t>characters allowed</w:t>
       </w:r>
     </w:p>
     <w:p>
@@ -3742,7 +4119,7 @@
         <w:t>Separator</w:t>
       </w:r>
       <w:r>
-        <w:t xml:space="preserve">: Character symbol - . , - + or / </w:t>
+        <w:t xml:space="preserve">: symbol - . , - + or / </w:t>
       </w:r>
     </w:p>
     <w:p>
@@ -3756,7 +4133,7 @@
           <w:szCs w:val="19"/>
         </w:rPr>
         <w:drawing>
-          <wp:inline distT="0" distB="0" distL="0" distR="0">
+          <wp:inline distT="0" distB="0" distL="0" distR="0" wp14:anchorId="7B2242D4" wp14:editId="7B2242D5">
             <wp:extent cx="4114800" cy="3262305"/>
             <wp:effectExtent l="0" t="0" r="0" b="0"/>
             <wp:docPr id="24" name="Picture 24"/>
@@ -3773,7 +4150,7 @@
                     </pic:cNvPicPr>
                   </pic:nvPicPr>
                   <pic:blipFill>
-                    <a:blip r:embed="rId28">
+                    <a:blip r:embed="rId33">
                       <a:extLst>
                         <a:ext uri="{28A0092B-C50C-407E-A947-70E740481C1C}">
                           <a14:useLocalDpi xmlns:a14="http://schemas.microsoft.com/office/drawing/2010/main" val="0"/>
@@ -3826,7 +4203,13 @@
     </w:p>
     <w:p>
       <w:r>
-        <w:t xml:space="preserve">Select as many lines as necessary to create your “Code Mask” and click </w:t>
+        <w:t xml:space="preserve">Select as many lines as necessary to create your </w:t>
+      </w:r>
+      <w:r>
+        <w:t>outline levels</w:t>
+      </w:r>
+      <w:r>
+        <w:t xml:space="preserve"> and click </w:t>
       </w:r>
       <w:r>
         <w:rPr>
@@ -3840,7 +4223,22 @@
     </w:p>
     <w:p>
       <w:r>
-        <w:t xml:space="preserve">Below is an example of a customized mask for WBS codes: </w:t>
+        <w:rPr>
+          <w:rStyle w:val="Cross-Reference"/>
+        </w:rPr>
+        <w:t>Figure #.23</w:t>
+      </w:r>
+      <w:r>
+        <w:t xml:space="preserve"> </w:t>
+      </w:r>
+      <w:r>
+        <w:t>is an example of a</w:t>
+      </w:r>
+      <w:r>
+        <w:t xml:space="preserve"> </w:t>
+      </w:r>
+      <w:r>
+        <w:t xml:space="preserve">customized WBS code: </w:t>
       </w:r>
     </w:p>
     <w:p>
@@ -3850,7 +4248,7 @@
         </w:rPr>
         <w:lastRenderedPageBreak/>
         <w:drawing>
-          <wp:inline distT="0" distB="0" distL="0" distR="0">
+          <wp:inline distT="0" distB="0" distL="0" distR="0" wp14:anchorId="7B2242D6" wp14:editId="7B2242D7">
             <wp:extent cx="4114800" cy="3262305"/>
             <wp:effectExtent l="0" t="0" r="0" b="0"/>
             <wp:docPr id="25" name="Picture 25"/>
@@ -3867,7 +4265,7 @@
                     </pic:cNvPicPr>
                   </pic:nvPicPr>
                   <pic:blipFill>
-                    <a:blip r:embed="rId29">
+                    <a:blip r:embed="rId34">
                       <a:extLst>
                         <a:ext uri="{28A0092B-C50C-407E-A947-70E740481C1C}">
                           <a14:useLocalDpi xmlns:a14="http://schemas.microsoft.com/office/drawing/2010/main" val="0"/>
@@ -3923,7 +4321,16 @@
     </w:p>
     <w:p>
       <w:r>
-        <w:t xml:space="preserve">Below is the result of the customized WBS values: </w:t>
+        <w:rPr>
+          <w:rStyle w:val="Cross-Reference"/>
+        </w:rPr>
+        <w:t>Figure #.24</w:t>
+      </w:r>
+      <w:r>
+        <w:t xml:space="preserve"> </w:t>
+      </w:r>
+      <w:r>
+        <w:t xml:space="preserve">is the result of the customized WBS values: </w:t>
       </w:r>
     </w:p>
     <w:p>
@@ -3942,58 +4349,172 @@
         <w:t xml:space="preserve">When a </w:t>
       </w:r>
       <w:r>
+        <w:t>WBS code</w:t>
+      </w:r>
+      <w:r>
+        <w:t xml:space="preserve"> </w:t>
+      </w:r>
+      <w:r>
+        <w:t xml:space="preserve">is created, the options to </w:t>
+      </w:r>
+      <w:proofErr w:type="gramStart"/>
+      <w:r>
         <w:rPr>
           <w:rStyle w:val="UIInteraction"/>
         </w:rPr>
-        <w:t>Code Mask</w:t>
-      </w:r>
-      <w:r>
-        <w:t xml:space="preserve"> is created, the options to </w:t>
+        <w:t>Generate</w:t>
+      </w:r>
+      <w:proofErr w:type="gramEnd"/>
+      <w:r>
+        <w:rPr>
+          <w:rStyle w:val="UIInteraction"/>
+        </w:rPr>
+        <w:t xml:space="preserve"> a new WBS</w:t>
+      </w:r>
+      <w:r>
+        <w:t xml:space="preserve"> for a new task and </w:t>
+      </w:r>
+      <w:r>
+        <w:rPr>
+          <w:rStyle w:val="UIInteraction"/>
+        </w:rPr>
+        <w:t>Verify uniqueness of new WBS codes</w:t>
+      </w:r>
+      <w:r>
+        <w:t xml:space="preserve"> become available. </w:t>
+      </w:r>
+    </w:p>
+    <w:p>
+      <w:r>
+        <w:t xml:space="preserve">To renumber the tasks based on the </w:t>
+      </w:r>
+      <w:r>
+        <w:t xml:space="preserve">code </w:t>
+      </w:r>
+      <w:r>
+        <w:t xml:space="preserve">values: </w:t>
+      </w:r>
+    </w:p>
+    <w:p>
+      <w:pPr>
+        <w:pStyle w:val="UnorderedList1"/>
+      </w:pPr>
+      <w:r>
+        <w:rPr>
+          <w:rStyle w:val="UIInteraction"/>
+        </w:rPr>
+        <w:t>Project</w:t>
+      </w:r>
+      <w:r>
+        <w:t xml:space="preserve"> </w:t>
+      </w:r>
+      <w:r>
+        <w:rPr>
+          <w:rFonts w:ascii="Wingdings" w:hAnsi="Wingdings"/>
+        </w:rPr>
+        <w:t></w:t>
+      </w:r>
+      <w:r>
+        <w:t xml:space="preserve"> </w:t>
+      </w:r>
+      <w:r>
+        <w:rPr>
+          <w:rStyle w:val="UIInteraction"/>
+        </w:rPr>
+        <w:t>WBS</w:t>
+      </w:r>
+      <w:r>
+        <w:t xml:space="preserve"> </w:t>
+      </w:r>
+      <w:r>
+        <w:rPr>
+          <w:rFonts w:ascii="Wingdings" w:hAnsi="Wingdings"/>
+        </w:rPr>
+        <w:t></w:t>
+      </w:r>
+      <w:r>
+        <w:t xml:space="preserve"> </w:t>
+      </w:r>
+      <w:r>
+        <w:rPr>
+          <w:rStyle w:val="UIInteraction"/>
+        </w:rPr>
+        <w:t>Renumber</w:t>
+      </w:r>
+    </w:p>
+    <w:p>
+      <w:pPr>
+        <w:pStyle w:val="CalloutNote"/>
+      </w:pPr>
+      <w:r>
+        <w:t>Renumbering may be applied to selected tasks only or the entire project.</w:t>
+      </w:r>
+    </w:p>
+    <w:p>
+      <w:r>
+        <w:t xml:space="preserve">Be aware: </w:t>
+      </w:r>
+    </w:p>
+    <w:p>
+      <w:r>
+        <w:t xml:space="preserve">To remove a </w:t>
+      </w:r>
+      <w:r>
+        <w:t>level</w:t>
+      </w:r>
+      <w:r>
+        <w:t xml:space="preserve">: delete lower level </w:t>
+      </w:r>
+      <w:r>
+        <w:t xml:space="preserve">row </w:t>
+      </w:r>
+      <w:r>
+        <w:t>entries first and work upwards to higher levels.</w:t>
+      </w:r>
+    </w:p>
+    <w:p>
+      <w:r>
+        <w:lastRenderedPageBreak/>
+        <w:t xml:space="preserve">After removing the </w:t>
+      </w:r>
+      <w:r>
+        <w:t>level</w:t>
+      </w:r>
+      <w:r>
+        <w:t xml:space="preserve">, the WBS </w:t>
+      </w:r>
+      <w:r>
+        <w:t xml:space="preserve">number </w:t>
+      </w:r>
+      <w:r>
+        <w:t xml:space="preserve">will not revert back to an unformatted state but will </w:t>
+      </w:r>
+      <w:r>
+        <w:t>retain the previously applied code.</w:t>
+      </w:r>
+    </w:p>
+    <w:p>
+      <w:pPr>
+        <w:pStyle w:val="CalloutNote"/>
+      </w:pPr>
+      <w:r>
+        <w:t xml:space="preserve">If WBS values are turned on as part of the task name the original non-formatted value appears and not the customized value. To turn on the WBS value as part of the task name: </w:t>
+      </w:r>
+    </w:p>
+    <w:p>
+      <w:pPr>
+        <w:pStyle w:val="CalloutNote"/>
+      </w:pPr>
+      <w:r>
+        <w:t xml:space="preserve">From the Gantt </w:t>
       </w:r>
       <w:proofErr w:type="gramStart"/>
       <w:r>
-        <w:rPr>
-          <w:rStyle w:val="UIInteraction"/>
-        </w:rPr>
-        <w:t>Generate</w:t>
+        <w:t>Chart</w:t>
       </w:r>
       <w:proofErr w:type="gramEnd"/>
       <w:r>
-        <w:rPr>
-          <w:rStyle w:val="UIInteraction"/>
-        </w:rPr>
-        <w:t xml:space="preserve"> a new WBS</w:t>
-      </w:r>
-      <w:r>
-        <w:t xml:space="preserve"> for a new task and </w:t>
-      </w:r>
-      <w:r>
-        <w:rPr>
-          <w:rStyle w:val="UIInteraction"/>
-        </w:rPr>
-        <w:t>Verify uniqueness of new WBS codes</w:t>
-      </w:r>
-      <w:r>
-        <w:t xml:space="preserve"> become available. </w:t>
-      </w:r>
-    </w:p>
-    <w:p>
-      <w:r>
-        <w:t xml:space="preserve">To renumber the tasks based on the mask values: </w:t>
-      </w:r>
-    </w:p>
-    <w:p>
-      <w:pPr>
-        <w:pStyle w:val="UnorderedList1"/>
-      </w:pPr>
-      <w:r>
-        <w:rPr>
-          <w:rStyle w:val="UIInteraction"/>
-        </w:rPr>
-        <w:t>Project</w:t>
-      </w:r>
-      <w:r>
-        <w:t xml:space="preserve"> </w:t>
+        <w:t xml:space="preserve"> click: View </w:t>
       </w:r>
       <w:r>
         <w:rPr>
@@ -4002,99 +4523,6 @@
         <w:t></w:t>
       </w:r>
       <w:r>
-        <w:t xml:space="preserve"> </w:t>
-      </w:r>
-      <w:r>
-        <w:rPr>
-          <w:rStyle w:val="UIInteraction"/>
-        </w:rPr>
-        <w:t>WBS</w:t>
-      </w:r>
-      <w:r>
-        <w:t xml:space="preserve"> </w:t>
-      </w:r>
-      <w:r>
-        <w:rPr>
-          <w:rFonts w:ascii="Wingdings" w:hAnsi="Wingdings"/>
-        </w:rPr>
-        <w:t></w:t>
-      </w:r>
-      <w:r>
-        <w:t xml:space="preserve"> </w:t>
-      </w:r>
-      <w:r>
-        <w:rPr>
-          <w:rStyle w:val="UIInteraction"/>
-        </w:rPr>
-        <w:t>Renumber</w:t>
-      </w:r>
-    </w:p>
-    <w:p>
-      <w:pPr>
-        <w:pStyle w:val="CalloutNote"/>
-      </w:pPr>
-      <w:r>
-        <w:t>Renumbering may be applied to selected tasks only or the e</w:t>
-      </w:r>
-      <w:r>
-        <w:t>n</w:t>
-      </w:r>
-      <w:r>
-        <w:t>tire project.</w:t>
-      </w:r>
-    </w:p>
-    <w:p>
-      <w:r>
-        <w:t xml:space="preserve">Be aware: </w:t>
-      </w:r>
-    </w:p>
-    <w:p>
-      <w:r>
-        <w:t>To remove a mask: delete lower level entries first and work upwards to higher levels.</w:t>
-      </w:r>
-    </w:p>
-    <w:p>
-      <w:r>
-        <w:lastRenderedPageBreak/>
-        <w:t xml:space="preserve">After removing the mask, the WBS will not revert back to an unformatted state but will remain as the settings for the customized mask. </w:t>
-      </w:r>
-    </w:p>
-    <w:p>
-      <w:pPr>
-        <w:pStyle w:val="CalloutNote"/>
-      </w:pPr>
-      <w:r>
-        <w:t xml:space="preserve">If WBS values are turned on as </w:t>
-      </w:r>
-      <w:r>
-        <w:t>part of the task name the origi</w:t>
-      </w:r>
-      <w:r>
-        <w:t xml:space="preserve">nal non-formatted value appears and not the customized value. To turn on the WBS value as part of the task name: </w:t>
-      </w:r>
-    </w:p>
-    <w:p>
-      <w:pPr>
-        <w:pStyle w:val="CalloutNote"/>
-      </w:pPr>
-      <w:r>
-        <w:t xml:space="preserve">From the Gantt </w:t>
-      </w:r>
-      <w:proofErr w:type="gramStart"/>
-      <w:r>
-        <w:t>Chart</w:t>
-      </w:r>
-      <w:proofErr w:type="gramEnd"/>
-      <w:r>
-        <w:t xml:space="preserve"> click: View </w:t>
-      </w:r>
-      <w:r>
-        <w:rPr>
-          <w:rFonts w:ascii="Wingdings" w:hAnsi="Wingdings"/>
-        </w:rPr>
-        <w:t></w:t>
-      </w:r>
-      <w:r>
         <w:t xml:space="preserve"> Outline number</w:t>
       </w:r>
     </w:p>
@@ -4109,7 +4537,7 @@
           <w:noProof/>
         </w:rPr>
         <w:drawing>
-          <wp:inline distT="0" distB="0" distL="0" distR="0">
+          <wp:inline distT="0" distB="0" distL="0" distR="0" wp14:anchorId="7B2242D8" wp14:editId="7B2242D9">
             <wp:extent cx="3867150" cy="4076700"/>
             <wp:effectExtent l="0" t="0" r="0" b="0"/>
             <wp:docPr id="26" name="Picture 26"/>
@@ -4126,7 +4554,7 @@
                     </pic:cNvPicPr>
                   </pic:nvPicPr>
                   <pic:blipFill>
-                    <a:blip r:embed="rId30">
+                    <a:blip r:embed="rId35">
                       <a:extLst>
                         <a:ext uri="{28A0092B-C50C-407E-A947-70E740481C1C}">
                           <a14:useLocalDpi xmlns:a14="http://schemas.microsoft.com/office/drawing/2010/main" val="0"/>
@@ -4229,7 +4657,7 @@
           <w:noProof/>
         </w:rPr>
         <w:drawing>
-          <wp:inline distT="0" distB="0" distL="0" distR="0">
+          <wp:inline distT="0" distB="0" distL="0" distR="0" wp14:anchorId="7B2242DA" wp14:editId="7B2242DB">
             <wp:extent cx="2400300" cy="2924175"/>
             <wp:effectExtent l="0" t="0" r="0" b="9525"/>
             <wp:docPr id="27" name="Picture 27"/>
@@ -4244,7 +4672,7 @@
                     <pic:cNvPicPr/>
                   </pic:nvPicPr>
                   <pic:blipFill>
-                    <a:blip r:embed="rId31">
+                    <a:blip r:embed="rId36">
                       <a:extLst>
                         <a:ext uri="{28A0092B-C50C-407E-A947-70E740481C1C}">
                           <a14:useLocalDpi xmlns:a14="http://schemas.microsoft.com/office/drawing/2010/main" val="0"/>
@@ -4296,7 +4724,7 @@
         <w:pStyle w:val="UnorderedList1"/>
       </w:pPr>
       <w:r>
-        <w:t xml:space="preserve">A naming standard for naming tasks is helpful and establishes consistency: </w:t>
+        <w:t xml:space="preserve">A naming standard for tasks is helpful and establishes consistency: </w:t>
       </w:r>
     </w:p>
     <w:p>
@@ -4318,15 +4746,7 @@
         <w:pStyle w:val="ListParagraph2"/>
       </w:pPr>
       <w:r>
-        <w:t>Examples: Location, Network design, Clean-up, Foundations, Development, Re-</w:t>
-      </w:r>
-      <w:proofErr w:type="spellStart"/>
-      <w:r>
-        <w:t>quirements</w:t>
-      </w:r>
-      <w:proofErr w:type="spellEnd"/>
-      <w:r>
-        <w:t>. Training, Pilot, Unit Testing</w:t>
+        <w:t>Examples: Location, Network design, Clean-up, Foundations, Development, Requirements. Training, Pilot, Unit Testing</w:t>
       </w:r>
     </w:p>
     <w:p>
@@ -4398,23 +4818,35 @@
       </w:r>
       <w:r>
         <w:lastRenderedPageBreak/>
-        <w:t xml:space="preserve">project. Consider creating place holders for future phases of the project and elaborate the work one phase at a time. </w:t>
-      </w:r>
-    </w:p>
-    <w:p>
-      <w:pPr>
-        <w:pStyle w:val="UnorderedList1"/>
-      </w:pPr>
-      <w:r>
-        <w:t xml:space="preserve">Deliverables: Completing a section of work means that the deliverable of that section has been accepted. Create a task for the delivery of the deliverable and create a milestone to represent the acceptance of the deliverable. The two are rarely occur at the same time. </w:t>
-      </w:r>
-    </w:p>
-    <w:p>
-      <w:pPr>
-        <w:pStyle w:val="UnorderedList1"/>
-      </w:pPr>
-      <w:r>
-        <w:t xml:space="preserve">Level of detail. The WBS may contain as many levels of detail as you need but best practices suggest that the higher the level number the more complex the schedule becomes. Recommendations suggest that the detail is manageable using five or less levels. </w:t>
+        <w:t xml:space="preserve">project. Consider creating placeholders for future phases of the project and elaborate the work one phase at a time. </w:t>
+      </w:r>
+    </w:p>
+    <w:p>
+      <w:pPr>
+        <w:pStyle w:val="UnorderedList1"/>
+      </w:pPr>
+      <w:r>
+        <w:t xml:space="preserve">Deliverables: Completing a section of work means that the deliverable of that section has been accepted. Create a task for the delivery of the deliverable and create a milestone to represent the acceptance of the deliverable. The two rarely occur at the same time. </w:t>
+      </w:r>
+    </w:p>
+    <w:p>
+      <w:pPr>
+        <w:pStyle w:val="UnorderedList1"/>
+      </w:pPr>
+      <w:r>
+        <w:t xml:space="preserve">Level of detail. The WBS may contain as many levels of detail as you need but best practices suggest that the </w:t>
+      </w:r>
+      <w:r>
+        <w:t>more</w:t>
+      </w:r>
+      <w:r>
+        <w:t xml:space="preserve"> level</w:t>
+      </w:r>
+      <w:r>
+        <w:t>s</w:t>
+      </w:r>
+      <w:r>
+        <w:t xml:space="preserve"> the more complex the schedule becomes. Recommendations suggest that the detail is manageable using five or less levels. </w:t>
       </w:r>
     </w:p>
     <w:p>
@@ -4470,7 +4902,10 @@
         <w:pStyle w:val="UnorderedList2"/>
       </w:pPr>
       <w:r>
-        <w:t>Many eyes looking at problems from different angles</w:t>
+        <w:t>Provides feedback on</w:t>
+      </w:r>
+      <w:r>
+        <w:t xml:space="preserve"> problems from different angles</w:t>
       </w:r>
     </w:p>
     <w:p>
@@ -4478,7 +4913,10 @@
         <w:pStyle w:val="UnorderedList2"/>
       </w:pPr>
       <w:r>
-        <w:t>Less probability of missing tasks</w:t>
+        <w:t xml:space="preserve">Lowers </w:t>
+      </w:r>
+      <w:r>
+        <w:t>probability of missing tasks</w:t>
       </w:r>
     </w:p>
     <w:p>
@@ -4500,15 +4938,7 @@
     </w:p>
     <w:p>
       <w:r>
-        <w:t xml:space="preserve">A milestone is a check point in your project. It is a status, not a task which means that it has no duration and no resources are needed. For example, an approval or sign-off before the project can proceed and the completion of a stage of the project are both milestones. To Project, a milestone is a task with </w:t>
-      </w:r>
-      <w:proofErr w:type="gramStart"/>
-      <w:r>
-        <w:t>a zero</w:t>
-      </w:r>
-      <w:proofErr w:type="gramEnd"/>
-      <w:r>
-        <w:t xml:space="preserve"> duration.</w:t>
+        <w:t>A milestone is a check point in your project. It is a status, not a task which means that it has no duration and no resources are needed. For example, an approval or sign-off before the project can proceed and the completion of a stage of the project are both milestones. To Project, a milestone is a task with a zero duration.</w:t>
       </w:r>
     </w:p>
     <w:p>
@@ -4590,7 +5020,7 @@
           <w:noProof/>
         </w:rPr>
         <w:drawing>
-          <wp:inline distT="0" distB="0" distL="0" distR="0">
+          <wp:inline distT="0" distB="0" distL="0" distR="0" wp14:anchorId="7B2242DC" wp14:editId="7B2242DD">
             <wp:extent cx="4114800" cy="2667248"/>
             <wp:effectExtent l="0" t="0" r="0" b="0"/>
             <wp:docPr id="28" name="Picture 28"/>
@@ -4607,7 +5037,7 @@
                     </pic:cNvPicPr>
                   </pic:nvPicPr>
                   <pic:blipFill>
-                    <a:blip r:embed="rId32">
+                    <a:blip r:embed="rId37">
                       <a:extLst>
                         <a:ext uri="{28A0092B-C50C-407E-A947-70E740481C1C}">
                           <a14:useLocalDpi xmlns:a14="http://schemas.microsoft.com/office/drawing/2010/main" val="0"/>
@@ -4644,243 +5074,436 @@
         <w:pStyle w:val="FigureCaption"/>
       </w:pPr>
       <w:r>
-        <w:t xml:space="preserve">In this view tasks 5, 10 and 14 are milestones. They have </w:t>
+        <w:t>In this view tasks 5, 10 and 14 are milestones. They have a zero duration and a milestone icon on the Gantt chart.</w:t>
+      </w:r>
+      <w:r>
+        <w:t xml:space="preserve"> [Milestone </w:t>
+      </w:r>
+      <w:proofErr w:type="spellStart"/>
+      <w:r>
+        <w:t>shot.tif</w:t>
+      </w:r>
+      <w:proofErr w:type="spellEnd"/>
+      <w:r>
+        <w:t>]</w:t>
+      </w:r>
+    </w:p>
+    <w:p>
+      <w:pPr>
+        <w:pStyle w:val="Heading1"/>
+      </w:pPr>
+      <w:r>
+        <w:lastRenderedPageBreak/>
+        <w:t>Manual vs Automatic</w:t>
+      </w:r>
+    </w:p>
+    <w:p>
+      <w:r>
+        <w:t>Project 2013 provides two scheduling methods for creating project schedules. The methods are the traditional or automatic scheduling and manual scheduling.</w:t>
+      </w:r>
+    </w:p>
+    <w:p>
+      <w:pPr>
+        <w:pStyle w:val="Heading2"/>
+      </w:pPr>
+      <w:r>
+        <w:t>Traditional or Automatic Scheduling</w:t>
+      </w:r>
+    </w:p>
+    <w:p>
+      <w:r>
+        <w:t>This scheduling method was used in prior versions of MS Project and is contained in Project 2013. After tasks are entered relationships or dependencies are created between the tasks. The task durations with their relationships established the timeline for the schedule. This scheduling method allows for bottom up scheduling where the sum of the detail tasks establishes the timeline for the project.</w:t>
+      </w:r>
+    </w:p>
+    <w:p>
+      <w:pPr>
+        <w:pStyle w:val="Heading2"/>
+      </w:pPr>
+      <w:r>
+        <w:t>Manual Scheduling</w:t>
+      </w:r>
+    </w:p>
+    <w:p>
+      <w:r>
+        <w:t xml:space="preserve">Manual scheduling allows for top-down scheduling where summary tasks may be added first and the details of the project work is completed later. It also permits more unknowns during </w:t>
+      </w:r>
+      <w:r>
+        <w:t xml:space="preserve">the </w:t>
+      </w:r>
+      <w:r>
+        <w:t xml:space="preserve">scheduling process and the ability to complete the details when known. Tasks do not have to contain relationships and dates </w:t>
+      </w:r>
+      <w:r>
+        <w:t xml:space="preserve">or freeform text </w:t>
+      </w:r>
+      <w:r>
+        <w:t>may be entered.</w:t>
+      </w:r>
+    </w:p>
+    <w:p>
+      <w:r>
+        <w:t>Project scheduling mode will be selected on a task by task basis. Manually scheduled tasks and automatic scheduled tasks may be mixed within the same project schedule. Each task will contain a column called task mode which will establish the scheduling mode assigned to a task.</w:t>
+      </w:r>
+    </w:p>
+    <w:p>
+      <w:pPr>
+        <w:pStyle w:val="Heading2"/>
+      </w:pPr>
+      <w:r>
+        <w:t>When to Use Manual vs. Automatic Scheduling</w:t>
+      </w:r>
+    </w:p>
+    <w:p>
+      <w:r>
+        <w:t xml:space="preserve">Manual vs. automatic scheduling usage will deliver very different results. The amount of information concerning the project that is available to the scheduler when the schedule is created might lend the scheduler to select one method over the other when creating the initial </w:t>
+      </w:r>
+      <w:r>
+        <w:lastRenderedPageBreak/>
+        <w:t xml:space="preserve">schedule. It may be advantageous to use both scheduling methods within a schedule switching between scheduling methods when needed. </w:t>
+      </w:r>
+    </w:p>
+    <w:p>
+      <w:pPr>
+        <w:pStyle w:val="Heading3"/>
+      </w:pPr>
+      <w:r>
+        <w:t>Use Manual Scheduling When</w:t>
+      </w:r>
+    </w:p>
+    <w:p>
+      <w:pPr>
+        <w:pStyle w:val="UnorderedList1"/>
+      </w:pPr>
+      <w:r>
+        <w:t xml:space="preserve">Minimal information is available about the project and you need to put your ideas (tasks and durations) into an initial schedule. </w:t>
+      </w:r>
+    </w:p>
+    <w:p>
+      <w:pPr>
+        <w:pStyle w:val="UnorderedList1"/>
+      </w:pPr>
+      <w:r>
+        <w:t xml:space="preserve">Tasks are assigned to specific dates and you are not comfortable with the schedule moving as other tasks are entered or as resources are assigned. </w:t>
+      </w:r>
+    </w:p>
+    <w:p>
+      <w:pPr>
+        <w:pStyle w:val="UnorderedList1"/>
+      </w:pPr>
+      <w:r>
+        <w:t xml:space="preserve">Using top-down planning – entering duration values for summary tasks followed by detail tasks and milestones to complete the work of the summary tasks. </w:t>
+      </w:r>
+    </w:p>
+    <w:p>
+      <w:pPr>
+        <w:pStyle w:val="UnorderedList1"/>
+      </w:pPr>
+      <w:r>
+        <w:t>Using free form planning of tasks and durations to produce a Gantt chart.</w:t>
+      </w:r>
+    </w:p>
+    <w:p>
+      <w:pPr>
+        <w:pStyle w:val="UnorderedList1"/>
+      </w:pPr>
+      <w:r>
+        <w:t>Need to build a rough schedule for a future project</w:t>
+      </w:r>
+    </w:p>
+    <w:p>
+      <w:pPr>
+        <w:pStyle w:val="UnorderedList1"/>
+      </w:pPr>
+      <w:r>
+        <w:t>Relationships between tasks are not known.</w:t>
+      </w:r>
+    </w:p>
+    <w:p>
+      <w:pPr>
+        <w:pStyle w:val="Heading3"/>
+      </w:pPr>
+      <w:r>
+        <w:t>Use Automatic Scheduling When</w:t>
+      </w:r>
+    </w:p>
+    <w:p>
+      <w:pPr>
+        <w:pStyle w:val="UnorderedList1"/>
+      </w:pPr>
+      <w:r>
+        <w:t xml:space="preserve">More complete information is known about the goals of the project. </w:t>
+      </w:r>
+    </w:p>
+    <w:p>
+      <w:pPr>
+        <w:pStyle w:val="UnorderedList1"/>
+      </w:pPr>
+      <w:r>
+        <w:t xml:space="preserve">Using bottom up planning. Enter the summary tasks and create </w:t>
+      </w:r>
+      <w:r>
+        <w:t xml:space="preserve">the </w:t>
+      </w:r>
+      <w:r>
+        <w:t xml:space="preserve">WBS structure. The detail tasks within the summaries will calculate the duration of the summary tasks. </w:t>
+      </w:r>
+    </w:p>
+    <w:p>
+      <w:pPr>
+        <w:pStyle w:val="UnorderedList1"/>
+      </w:pPr>
+      <w:r>
+        <w:t xml:space="preserve">You want the schedule to be dynamic. Tasks will be adjusted reacting to changes within the schedule. </w:t>
+      </w:r>
+    </w:p>
+    <w:p>
+      <w:pPr>
+        <w:pStyle w:val="UnorderedList1"/>
+      </w:pPr>
+      <w:r>
+        <w:t>You want the scheduling engine to calculate dates in the schedule.</w:t>
+      </w:r>
+    </w:p>
+    <w:p>
+      <w:pPr>
+        <w:pStyle w:val="UnorderedList1"/>
+      </w:pPr>
+      <w:r>
+        <w:t xml:space="preserve">Resource allocations, resource assignments based on hours, earned value </w:t>
+      </w:r>
+      <w:r>
+        <w:t>analysis or</w:t>
+      </w:r>
+      <w:r>
+        <w:t xml:space="preserve"> more accurate metrics are needed. </w:t>
+      </w:r>
+    </w:p>
+    <w:p>
+      <w:pPr>
+        <w:pStyle w:val="Heading3"/>
+      </w:pPr>
+      <w:r>
+        <w:t>Consider Using a Combination of Both Methods When</w:t>
+      </w:r>
+    </w:p>
+    <w:p>
+      <w:pPr>
+        <w:pStyle w:val="UnorderedList1"/>
+      </w:pPr>
+      <w:r>
+        <w:t xml:space="preserve">Initial planning may be in manual mode. As decisions are made and more detail is known, tasks may be converted to automatic mode. </w:t>
+      </w:r>
+    </w:p>
+    <w:p>
+      <w:pPr>
+        <w:pStyle w:val="UnorderedList1"/>
+      </w:pPr>
+      <w:r>
+        <w:t xml:space="preserve">Consider converting to automatic mode when project execution begins. This may be done for the entire project, by phase or range of tasks. </w:t>
+      </w:r>
+    </w:p>
+    <w:p>
+      <w:pPr>
+        <w:pStyle w:val="Heading1"/>
+      </w:pPr>
+      <w:r>
+        <w:lastRenderedPageBreak/>
+        <w:t>Change to Auto Schedul</w:t>
+      </w:r>
+      <w:r>
+        <w:t>ing</w:t>
+      </w:r>
+    </w:p>
+    <w:p>
+      <w:r>
+        <w:t xml:space="preserve">The column or field in Project 2013 that determines which scheduling mode a task </w:t>
+      </w:r>
+      <w:r>
+        <w:t>is in</w:t>
+      </w:r>
+      <w:r>
+        <w:t xml:space="preserve"> is called “Task Mode”. By default, you will see this field on the Entry table of the Gantt </w:t>
       </w:r>
       <w:proofErr w:type="gramStart"/>
       <w:r>
-        <w:t>a zero</w:t>
+        <w:t>Chart</w:t>
       </w:r>
       <w:proofErr w:type="gramEnd"/>
       <w:r>
-        <w:t xml:space="preserve"> duration and a milestone icon on the Gantt chart.</w:t>
-      </w:r>
-      <w:r>
-        <w:t xml:space="preserve"> [Milestone </w:t>
-      </w:r>
-      <w:proofErr w:type="spellStart"/>
-      <w:r>
-        <w:t>shot.tif</w:t>
-      </w:r>
-      <w:proofErr w:type="spellEnd"/>
-      <w:r>
-        <w:t>]</w:t>
-      </w:r>
-    </w:p>
-    <w:p>
-      <w:pPr>
-        <w:pStyle w:val="Heading1"/>
-      </w:pPr>
+        <w:t>. This column may be added to any task table.</w:t>
+      </w:r>
+    </w:p>
+    <w:p>
+      <w:r>
+        <w:t>Setting the automatic or manual scheduling mode may be accomplished in several ways:</w:t>
+      </w:r>
+    </w:p>
+    <w:p>
+      <w:r>
+        <w:t>To set the scheduling mode for a project or for all future projects:</w:t>
+      </w:r>
+    </w:p>
+    <w:p>
+      <w:pPr>
+        <w:pStyle w:val="UnorderedList1"/>
+        <w:rPr>
+          <w:rStyle w:val="UIInteraction"/>
+          <w:b w:val="0"/>
+          <w:bCs w:val="0"/>
+        </w:rPr>
+      </w:pPr>
+      <w:r>
+        <w:rPr>
+          <w:rStyle w:val="UIInteraction"/>
+        </w:rPr>
+        <w:t>File</w:t>
+      </w:r>
+      <w:r>
+        <w:t xml:space="preserve"> </w:t>
+      </w:r>
+      <w:r>
+        <w:rPr>
+          <w:rFonts w:ascii="Wingdings" w:hAnsi="Wingdings"/>
+        </w:rPr>
+        <w:t></w:t>
+      </w:r>
+      <w:r>
+        <w:t xml:space="preserve"> </w:t>
+      </w:r>
+      <w:r>
+        <w:rPr>
+          <w:rStyle w:val="UIInteraction"/>
+        </w:rPr>
+        <w:t>Options</w:t>
+      </w:r>
+      <w:r>
+        <w:t xml:space="preserve"> </w:t>
+      </w:r>
+      <w:r>
+        <w:rPr>
+          <w:rFonts w:ascii="Wingdings" w:hAnsi="Wingdings"/>
+        </w:rPr>
+        <w:t></w:t>
+      </w:r>
+      <w:r>
+        <w:t xml:space="preserve"> </w:t>
+      </w:r>
+      <w:r>
+        <w:rPr>
+          <w:rStyle w:val="UIInteraction"/>
+        </w:rPr>
+        <w:t>Schedule</w:t>
+      </w:r>
+    </w:p>
+    <w:p>
+      <w:pPr>
+        <w:pStyle w:val="UnorderedList1"/>
+        <w:rPr>
+          <w:rStyle w:val="UIInteraction"/>
+          <w:b w:val="0"/>
+          <w:bCs w:val="0"/>
+        </w:rPr>
+      </w:pPr>
+      <w:r>
+        <w:t>Choose the option from</w:t>
+      </w:r>
+      <w:r>
+        <w:rPr>
+          <w:rStyle w:val="UIInteraction"/>
+        </w:rPr>
+        <w:t xml:space="preserve"> Scheduling options for this project</w:t>
+      </w:r>
+    </w:p>
+    <w:p>
+      <w:pPr>
+        <w:pStyle w:val="UnorderedList1"/>
+      </w:pPr>
+      <w:r>
+        <w:t>Choose the option from</w:t>
+      </w:r>
+      <w:r>
+        <w:rPr>
+          <w:rStyle w:val="UIInteraction"/>
+        </w:rPr>
+        <w:t xml:space="preserve"> New tasks created</w:t>
+      </w:r>
+    </w:p>
+    <w:p>
+      <w:pPr>
+        <w:pStyle w:val="FigureCaption"/>
+      </w:pPr>
+      <w:r>
+        <w:t>Task Schedule Options from the Project Options Dialog Box.</w:t>
+      </w:r>
+      <w:r>
+        <w:t xml:space="preserve"> [image005.png]</w:t>
+      </w:r>
+    </w:p>
+    <w:p>
+      <w:r>
+        <w:t xml:space="preserve">After several tasks are entered you may decide to switch to a different scheduling mode for the addition of future tasks for the project. This can be done quickly using the option at the bottom left hand corner of the Gantt </w:t>
+      </w:r>
+      <w:proofErr w:type="gramStart"/>
+      <w:r>
+        <w:t>Chart</w:t>
+      </w:r>
+      <w:proofErr w:type="gramEnd"/>
+      <w:r>
+        <w:t xml:space="preserve"> view which is shown below. Changing this option will not affect existing tasks in the schedule; it will only affect future added tasks. Click on the button highlighted below for the option to change scheduling modes:</w:t>
+      </w:r>
+    </w:p>
+    <w:p>
+      <w:pPr>
+        <w:pStyle w:val="FigureCaption"/>
+      </w:pPr>
+      <w:r>
+        <w:t>Task Schedule Options from the Status Bar.</w:t>
+      </w:r>
+      <w:r>
+        <w:t xml:space="preserve"> [image006.png]</w:t>
+      </w:r>
+    </w:p>
+    <w:p>
+      <w:r>
+        <w:t xml:space="preserve">The default Entry Table for the Gantt </w:t>
+      </w:r>
+      <w:proofErr w:type="gramStart"/>
+      <w:r>
+        <w:t>Chart</w:t>
+      </w:r>
+      <w:proofErr w:type="gramEnd"/>
+      <w:r>
+        <w:t xml:space="preserve"> includes the “Task Mode” column inserted to the left of the Task Name column. This column may be inserted into any table as needed. The indicators in this column indicate the scheduling mode for the task. In the view below the automatically scheduled tasks have a</w:t>
+      </w:r>
+      <w:r>
+        <w:t xml:space="preserve"> Gantt bar with an arrow</w:t>
+      </w:r>
+      <w:r>
+        <w:t xml:space="preserve"> icon and </w:t>
+      </w:r>
       <w:r>
         <w:lastRenderedPageBreak/>
-        <w:t xml:space="preserve">Manual </w:t>
-      </w:r>
-      <w:proofErr w:type="spellStart"/>
-      <w:r>
-        <w:t>vs</w:t>
-      </w:r>
-      <w:proofErr w:type="spellEnd"/>
-      <w:r>
-        <w:t xml:space="preserve"> Automatic</w:t>
-      </w:r>
-    </w:p>
-    <w:p>
-      <w:r>
-        <w:t>Project 2013 provides two scheduling methods for creating project schedules. The methods are the traditional or automatic scheduling and manual scheduling.</w:t>
-      </w:r>
-    </w:p>
-    <w:p>
-      <w:pPr>
-        <w:pStyle w:val="Heading2"/>
-      </w:pPr>
-      <w:r>
-        <w:t>Traditional or Automatic Scheduling</w:t>
-      </w:r>
-    </w:p>
-    <w:p>
-      <w:r>
-        <w:t>This scheduling method was used in prior versions of MS Project and is contained in Project 2013. After tasks are entered relationships or dependencies are created between the tasks. The task durations with their relationships established the timeline for the schedule. This scheduling method allows for bottom up scheduling where the sum of the detail tasks establishes the time line for the project.</w:t>
-      </w:r>
-    </w:p>
-    <w:p>
-      <w:pPr>
-        <w:pStyle w:val="Heading2"/>
-      </w:pPr>
-      <w:r>
-        <w:t>Manual Scheduling</w:t>
-      </w:r>
-    </w:p>
-    <w:p>
-      <w:r>
-        <w:t>Manual scheduling allows for top-down scheduling where summary tasks may be added first and the details of the project work is completed later. It also permits more unknowns during scheduling process and the ability to complete the details when known. Tasks do not have to contain relationships and scheduling dates may be entered.</w:t>
-      </w:r>
-    </w:p>
-    <w:p>
-      <w:r>
-        <w:t>Project scheduling mode will be selected on a task by task basis. Manually scheduled tasks and automatic scheduled tasks may be mixed within the same project schedule. Each task will contain a column called task mode which will establish the scheduling mode assigned to a task.</w:t>
-      </w:r>
-    </w:p>
-    <w:p>
-      <w:pPr>
-        <w:pStyle w:val="Heading2"/>
-      </w:pPr>
-      <w:r>
-        <w:t>When to Use Manual vs. Automatic Scheduling</w:t>
-      </w:r>
-    </w:p>
-    <w:p>
-      <w:r>
-        <w:t xml:space="preserve">Manual vs. automatic scheduling usage will deliver very different results. The amount of </w:t>
-      </w:r>
-      <w:proofErr w:type="spellStart"/>
-      <w:r>
-        <w:t>infor-mation</w:t>
-      </w:r>
-      <w:proofErr w:type="spellEnd"/>
-      <w:r>
-        <w:t xml:space="preserve"> concerning the project that is available to the scheduler when the schedule is created might lend the scheduler to select one method over the other when creating the initial schedule. It may be advantageous to use both scheduling methods within a schedule switching between scheduling methods when needed. </w:t>
-      </w:r>
-    </w:p>
-    <w:p>
-      <w:pPr>
-        <w:pStyle w:val="Heading3"/>
-      </w:pPr>
-      <w:r>
-        <w:lastRenderedPageBreak/>
-        <w:t>Use Manual Scheduling When</w:t>
-      </w:r>
-    </w:p>
-    <w:p>
-      <w:pPr>
-        <w:pStyle w:val="UnorderedList1"/>
-      </w:pPr>
-      <w:r>
-        <w:t xml:space="preserve">Minimal information is available about the project and you need to put your ideas (tasks and durations) into an initial schedule. </w:t>
-      </w:r>
-    </w:p>
-    <w:p>
-      <w:pPr>
-        <w:pStyle w:val="UnorderedList1"/>
-      </w:pPr>
-      <w:r>
-        <w:t xml:space="preserve">Tasks are assigned to specific dates and you are not comfortable with the schedule moving as other tasks are entered or as resources are assigned. </w:t>
-      </w:r>
-    </w:p>
-    <w:p>
-      <w:pPr>
-        <w:pStyle w:val="UnorderedList1"/>
-      </w:pPr>
-      <w:r>
-        <w:t xml:space="preserve">Using top-down planning – entering duration values for summary tasks followed by detail tasks and milestones to complete the work of the summary tasks. </w:t>
-      </w:r>
-    </w:p>
-    <w:p>
-      <w:pPr>
-        <w:pStyle w:val="UnorderedList1"/>
-      </w:pPr>
-      <w:r>
-        <w:t>Using free form planning of tasks and durations to produce a Gantt chart.</w:t>
-      </w:r>
-    </w:p>
-    <w:p>
-      <w:pPr>
-        <w:pStyle w:val="UnorderedList1"/>
-      </w:pPr>
-      <w:r>
-        <w:t>Need to build a rough schedule for a future project</w:t>
-      </w:r>
-    </w:p>
-    <w:p>
-      <w:pPr>
-        <w:pStyle w:val="UnorderedList1"/>
-      </w:pPr>
-      <w:r>
-        <w:t>Relationships between tasks are not known.</w:t>
-      </w:r>
-    </w:p>
-    <w:p>
-      <w:pPr>
-        <w:pStyle w:val="Heading3"/>
-      </w:pPr>
-      <w:r>
-        <w:t>Use Automatic Scheduling When</w:t>
-      </w:r>
-    </w:p>
-    <w:p>
-      <w:pPr>
-        <w:pStyle w:val="UnorderedList1"/>
-      </w:pPr>
-      <w:r>
-        <w:t xml:space="preserve">More complete information is known about the goals of the project. </w:t>
-      </w:r>
-    </w:p>
-    <w:p>
-      <w:pPr>
-        <w:pStyle w:val="UnorderedList1"/>
-      </w:pPr>
-      <w:r>
-        <w:t xml:space="preserve">Using bottom up planning. Enter the summary tasks and create WBS structure. The detail tasks within the summaries will calculate the duration of the summary tasks. </w:t>
-      </w:r>
-    </w:p>
-    <w:p>
-      <w:pPr>
-        <w:pStyle w:val="UnorderedList1"/>
-      </w:pPr>
-      <w:r>
-        <w:t xml:space="preserve">You want the schedule to be dynamic. Tasks will be adjusted reacting to changes within the schedule. </w:t>
-      </w:r>
-    </w:p>
-    <w:p>
-      <w:pPr>
-        <w:pStyle w:val="UnorderedList1"/>
-      </w:pPr>
-      <w:r>
-        <w:t>You want the scheduling engine to calculate dates in the schedule.</w:t>
-      </w:r>
-    </w:p>
-    <w:p>
-      <w:pPr>
-        <w:pStyle w:val="UnorderedList1"/>
-      </w:pPr>
-      <w:r>
-        <w:t xml:space="preserve">Resource allocations, resource assignments based on hours, earned value and more accurate metrics are needed. </w:t>
-      </w:r>
-    </w:p>
-    <w:p>
-      <w:pPr>
-        <w:pStyle w:val="Heading3"/>
-      </w:pPr>
-      <w:r>
-        <w:t>Consider Using a Combination of Both Methods When</w:t>
-      </w:r>
-    </w:p>
-    <w:p>
-      <w:pPr>
-        <w:pStyle w:val="UnorderedList1"/>
-      </w:pPr>
-      <w:r>
-        <w:t xml:space="preserve">Initial planning may be in manual mode. As decisions are made and more detail is known, tasks may be converted to automatic mode. </w:t>
-      </w:r>
-    </w:p>
-    <w:p>
-      <w:pPr>
-        <w:pStyle w:val="UnorderedList1"/>
-      </w:pPr>
-      <w:r>
-        <w:t xml:space="preserve">Consider converting to automatic mode when project execution begins. This may be done for the entire project, by phase or range of tasks. </w:t>
-      </w:r>
-    </w:p>
-    <w:p>
-      <w:pPr>
-        <w:pStyle w:val="Heading1"/>
-      </w:pPr>
-      <w:r>
-        <w:lastRenderedPageBreak/>
-        <w:t>Change to Auto Schedule</w:t>
-      </w:r>
-    </w:p>
-    <w:p>
-      <w:r>
-        <w:t xml:space="preserve">The column or field in Project 2013 that determines which scheduling mode a task will be scheduled by is called “Task Mode”. By default, you will see this field on the Entry table of the Gantt </w:t>
+        <w:t>the manually scheduled tasks have a</w:t>
+      </w:r>
+      <w:r>
+        <w:t xml:space="preserve"> push pin</w:t>
+      </w:r>
+      <w:r>
+        <w:t xml:space="preserve"> icon in the Task Mode column. Hover your mouse pointer over the icon and the scheduling mode description will appear. Clicking on the </w:t>
+      </w:r>
+      <w:r>
+        <w:t xml:space="preserve">arrow next to the </w:t>
+      </w:r>
+      <w:r>
+        <w:t>icon will allow for scheduling mode changes per task. Note the different Gantt bar formats for manual v automatically scheduled tasks.</w:t>
+      </w:r>
+    </w:p>
+    <w:p>
+      <w:pPr>
+        <w:pStyle w:val="FigureCaption"/>
+      </w:pPr>
+      <w:r>
+        <w:t xml:space="preserve">Gantt </w:t>
       </w:r>
       <w:proofErr w:type="gramStart"/>
       <w:r>
@@ -4888,28 +5511,49 @@
       </w:r>
       <w:proofErr w:type="gramEnd"/>
       <w:r>
-        <w:t>. This column may be added to any task table.</w:t>
-      </w:r>
-    </w:p>
-    <w:p>
-      <w:r>
-        <w:t>Setting the automatic or manual scheduling mode may be accomplished in several ways:</w:t>
-      </w:r>
-    </w:p>
-    <w:p>
-      <w:r>
-        <w:t>To set the scheduling mode for a project or for all future projects:</w:t>
-      </w:r>
-    </w:p>
-    <w:p>
-      <w:pPr>
-        <w:pStyle w:val="UnorderedList1"/>
-      </w:pPr>
+        <w:t xml:space="preserve"> View Showing the Task Mode Column in the Entry Table.</w:t>
+      </w:r>
+      <w:r>
+        <w:t xml:space="preserve"> [image009.png]</w:t>
+      </w:r>
+    </w:p>
+    <w:p>
+      <w:r>
+        <w:t xml:space="preserve">To change the scheduling mode from the Task </w:t>
+      </w:r>
+      <w:r>
+        <w:t>tab</w:t>
+      </w:r>
+      <w:r>
+        <w:t>:</w:t>
+      </w:r>
+    </w:p>
+    <w:p>
+      <w:pPr>
+        <w:pStyle w:val="UnorderedList1"/>
+      </w:pPr>
+      <w:r>
+        <w:t xml:space="preserve">Click </w:t>
+      </w:r>
+      <w:r>
+        <w:t xml:space="preserve">the </w:t>
+      </w:r>
+      <w:r>
+        <w:t>task to be changed</w:t>
+      </w:r>
+    </w:p>
+    <w:p>
+      <w:pPr>
+        <w:pStyle w:val="UnorderedList1"/>
+      </w:pPr>
+      <w:r>
+        <w:t xml:space="preserve">Click </w:t>
+      </w:r>
       <w:r>
         <w:rPr>
           <w:rStyle w:val="UIInteraction"/>
         </w:rPr>
-        <w:t>File</w:t>
+        <w:t>Task</w:t>
       </w:r>
       <w:r>
         <w:t xml:space="preserve"> </w:t>
@@ -4927,25 +5571,7 @@
         <w:rPr>
           <w:rStyle w:val="UIInteraction"/>
         </w:rPr>
-        <w:t>Options</w:t>
-      </w:r>
-      <w:r>
-        <w:t xml:space="preserve"> </w:t>
-      </w:r>
-      <w:r>
-        <w:rPr>
-          <w:rFonts w:ascii="Wingdings" w:hAnsi="Wingdings"/>
-        </w:rPr>
-        <w:t></w:t>
-      </w:r>
-      <w:r>
-        <w:t xml:space="preserve"> </w:t>
-      </w:r>
-      <w:r>
-        <w:rPr>
-          <w:rStyle w:val="UIInteraction"/>
-        </w:rPr>
-        <w:t>Schedule</w:t>
+        <w:t>Manual Schedule or Automatic Schedule</w:t>
       </w:r>
     </w:p>
     <w:p>
@@ -4953,153 +5579,6 @@
         <w:pStyle w:val="FigureCaption"/>
       </w:pPr>
       <w:r>
-        <w:t>Task Schedule Options from the Project Options Dialog Box.</w:t>
-      </w:r>
-      <w:r>
-        <w:t xml:space="preserve"> [image005.png]</w:t>
-      </w:r>
-    </w:p>
-    <w:p>
-      <w:r>
-        <w:t xml:space="preserve">After several tasks are entered you may decide to switch to a different scheduling mode for the addition of future tasks for the project. This can be done quickly using the choice option at the bottom left hand corner of the Gantt </w:t>
-      </w:r>
-      <w:proofErr w:type="gramStart"/>
-      <w:r>
-        <w:t>Chart</w:t>
-      </w:r>
-      <w:proofErr w:type="gramEnd"/>
-      <w:r>
-        <w:t xml:space="preserve"> view which is shown below. Changing this option will not affect existing tasks in the schedule; it will only affect future added tasks. Click on the button highlighted below for the option to change scheduling modes:</w:t>
-      </w:r>
-    </w:p>
-    <w:p>
-      <w:pPr>
-        <w:pStyle w:val="FigureCaption"/>
-      </w:pPr>
-      <w:r>
-        <w:t>Task Schedule Options from the Status Bar.</w:t>
-      </w:r>
-      <w:r>
-        <w:t xml:space="preserve"> [image006.png]</w:t>
-      </w:r>
-    </w:p>
-    <w:p>
-      <w:r>
-        <w:t xml:space="preserve">The default Entry Table for the Gantt </w:t>
-      </w:r>
-      <w:proofErr w:type="gramStart"/>
-      <w:r>
-        <w:t>Chart</w:t>
-      </w:r>
-      <w:proofErr w:type="gramEnd"/>
-      <w:r>
-        <w:t xml:space="preserve"> includes the “Task Mode” column inserted to the left of the Task Name column. This column may be inserted into any table as needed</w:t>
-      </w:r>
-      <w:proofErr w:type="gramStart"/>
-      <w:r>
-        <w:t>..</w:t>
-      </w:r>
-      <w:proofErr w:type="gramEnd"/>
-      <w:r>
-        <w:t xml:space="preserve"> The </w:t>
-      </w:r>
-      <w:proofErr w:type="spellStart"/>
-      <w:r>
-        <w:t>indica</w:t>
-      </w:r>
-      <w:proofErr w:type="spellEnd"/>
-      <w:r>
-        <w:t xml:space="preserve">-tors in this column indicate the scheduling mode for the task. In the view below the automatically scheduled tasks have </w:t>
-      </w:r>
-      <w:proofErr w:type="spellStart"/>
-      <w:proofErr w:type="gramStart"/>
-      <w:r>
-        <w:t>a</w:t>
-      </w:r>
-      <w:proofErr w:type="spellEnd"/>
-      <w:proofErr w:type="gramEnd"/>
-      <w:r>
-        <w:t xml:space="preserve"> icon and the manually scheduled tasks have </w:t>
-      </w:r>
-      <w:proofErr w:type="spellStart"/>
-      <w:r>
-        <w:t>a</w:t>
-      </w:r>
-      <w:proofErr w:type="spellEnd"/>
-      <w:r>
-        <w:t xml:space="preserve"> icon in the Task Mode column. Hover your mouse pointer over the icon and the scheduling mode description will appear. Clicking on the icon will allow for scheduling mode changes per task. Note the different Gantt bar formats for manual v automatically scheduled tasks.</w:t>
-      </w:r>
-    </w:p>
-    <w:p>
-      <w:pPr>
-        <w:pStyle w:val="FigureCaption"/>
-      </w:pPr>
-      <w:r>
-        <w:lastRenderedPageBreak/>
-        <w:t xml:space="preserve">Gantt </w:t>
-      </w:r>
-      <w:proofErr w:type="gramStart"/>
-      <w:r>
-        <w:t>Chart</w:t>
-      </w:r>
-      <w:proofErr w:type="gramEnd"/>
-      <w:r>
-        <w:t xml:space="preserve"> View Showing the Task Mode Column in the Entry Table.</w:t>
-      </w:r>
-      <w:r>
-        <w:t xml:space="preserve"> [image009.png]</w:t>
-      </w:r>
-    </w:p>
-    <w:p>
-      <w:r>
-        <w:t>To change the scheduling mode from the Task ribbon:</w:t>
-      </w:r>
-    </w:p>
-    <w:p>
-      <w:pPr>
-        <w:pStyle w:val="UnorderedList1"/>
-      </w:pPr>
-      <w:r>
-        <w:t>Click task to be changed</w:t>
-      </w:r>
-    </w:p>
-    <w:p>
-      <w:pPr>
-        <w:pStyle w:val="UnorderedList1"/>
-      </w:pPr>
-      <w:r>
-        <w:t xml:space="preserve">Click </w:t>
-      </w:r>
-      <w:r>
-        <w:rPr>
-          <w:rStyle w:val="UIInteraction"/>
-        </w:rPr>
-        <w:t>Task</w:t>
-      </w:r>
-      <w:r>
-        <w:t xml:space="preserve"> </w:t>
-      </w:r>
-      <w:r>
-        <w:rPr>
-          <w:rFonts w:ascii="Wingdings" w:hAnsi="Wingdings"/>
-        </w:rPr>
-        <w:t></w:t>
-      </w:r>
-      <w:r>
-        <w:t xml:space="preserve"> </w:t>
-      </w:r>
-      <w:r>
-        <w:rPr>
-          <w:rStyle w:val="UIInteraction"/>
-        </w:rPr>
-        <w:t>Manual Schedule or Automatic Schedule</w:t>
-      </w:r>
-    </w:p>
-    <w:p>
-      <w:pPr>
-        <w:pStyle w:val="FigureCaption"/>
-      </w:pPr>
-      <w:r>
         <w:t>Task Schedule Options from the Task Tab on the Ribbon.</w:t>
       </w:r>
       <w:r>
@@ -5108,7 +5587,13 @@
     </w:p>
     <w:p>
       <w:r>
-        <w:t>Another way to change the scheduling mode is to double clicking a task to open the Task Information dialogue box. An option is located on the General tab to change the scheduling mode. The options are highlighted in the view below.</w:t>
+        <w:t xml:space="preserve">Another way to change the scheduling mode is to double click a task to open the Task Information </w:t>
+      </w:r>
+      <w:r>
+        <w:t xml:space="preserve">dialog </w:t>
+      </w:r>
+      <w:r>
+        <w:t>box. An option is located on the General tab to change the scheduling mode. The options are highlighted in the view below.</w:t>
       </w:r>
     </w:p>
     <w:p>
@@ -5138,32 +5623,115 @@
       <w:r>
         <w:t>Project is capable of handling any scheduling methodology, not just traditional waterfall</w:t>
       </w:r>
-    </w:p>
-    <w:p>
-      <w:pPr>
-        <w:pStyle w:val="UnorderedList1"/>
-      </w:pPr>
-      <w:r>
-        <w:t>The ability to sort, group, filter creates a powerful solution for a project manager or scheduler looking to map demand (work) and integrate that with capacity (resource capability) planning</w:t>
-      </w:r>
-    </w:p>
-    <w:p>
-      <w:pPr>
-        <w:pStyle w:val="UnorderedList1"/>
-      </w:pPr>
-      <w:r>
-        <w:t>Project 2013 has new reporting capabilities that give you efficient review of planning or actual work</w:t>
-      </w:r>
-    </w:p>
-    <w:p>
-      <w:pPr>
-        <w:pStyle w:val="UnorderedList1"/>
-      </w:pPr>
-      <w:r>
-        <w:t>Regardless of your scheduling or methodology preference, using manual, or automatic scheduling gives control of the work planning to the end user. Leveraging a layout approach (Agile, Waterfall, SDLC, WBS, etc.) is up to the end user how they want to sort, group or view the information</w:t>
-      </w:r>
-      <w:bookmarkStart w:id="0" w:name="_GoBack"/>
-      <w:bookmarkEnd w:id="0"/>
+      <w:r>
+        <w:t>.</w:t>
+      </w:r>
+      <w:r>
+        <w:t xml:space="preserve"> You can also use a combination of approaches within one schedule such as Waterfall with an </w:t>
+      </w:r>
+      <w:proofErr w:type="gramStart"/>
+      <w:r>
+        <w:t>Agile</w:t>
+      </w:r>
+      <w:proofErr w:type="gramEnd"/>
+      <w:r>
+        <w:t xml:space="preserve"> component. </w:t>
+      </w:r>
+    </w:p>
+    <w:p>
+      <w:pPr>
+        <w:pStyle w:val="UnorderedList1"/>
+      </w:pPr>
+      <w:r>
+        <w:t xml:space="preserve">Organizing your schedule hierarchically into a Work Breakdown Structure (WBS) can assist with </w:t>
+      </w:r>
+      <w:r>
+        <w:t xml:space="preserve">reporting to management and schedule maintenance. </w:t>
+      </w:r>
+    </w:p>
+    <w:p>
+      <w:pPr>
+        <w:pStyle w:val="UnorderedList1"/>
+      </w:pPr>
+      <w:r>
+        <w:t>Use 5 or less outline levels in your WBS.</w:t>
+      </w:r>
+    </w:p>
+    <w:p>
+      <w:pPr>
+        <w:pStyle w:val="UnorderedList1"/>
+      </w:pPr>
+      <w:r>
+        <w:t xml:space="preserve">Custom WBS numbers allow you to create a code for each task that does not match the outline numbers built-in to Project. </w:t>
+      </w:r>
+    </w:p>
+    <w:p>
+      <w:pPr>
+        <w:pStyle w:val="UnorderedList1"/>
+      </w:pPr>
+      <w:r>
+        <w:t>Consider following a naming approach and structure t</w:t>
+      </w:r>
+      <w:r>
+        <w:t xml:space="preserve">o each section in your schedule for consistency across projects. </w:t>
+      </w:r>
+    </w:p>
+    <w:p>
+      <w:pPr>
+        <w:pStyle w:val="UnorderedList1"/>
+      </w:pPr>
+      <w:r>
+        <w:t xml:space="preserve">Use milestones to capture goals and give them a duration of 0. </w:t>
+      </w:r>
+    </w:p>
+    <w:p>
+      <w:pPr>
+        <w:pStyle w:val="UnorderedList1"/>
+      </w:pPr>
+      <w:r>
+        <w:t xml:space="preserve">Selecting the task number (ID) is a best practice before inserting, deleting, moving, or copying a task. </w:t>
+      </w:r>
+    </w:p>
+    <w:p>
+      <w:pPr>
+        <w:pStyle w:val="UnorderedList1"/>
+      </w:pPr>
+      <w:r>
+        <w:t>Use</w:t>
+      </w:r>
+      <w:r>
+        <w:t xml:space="preserve"> manual </w:t>
+      </w:r>
+      <w:r>
+        <w:t>and</w:t>
+      </w:r>
+      <w:r>
+        <w:t xml:space="preserve"> automatic scheduling</w:t>
+      </w:r>
+      <w:r>
+        <w:t xml:space="preserve"> where appropriate</w:t>
+      </w:r>
+      <w:r>
+        <w:t xml:space="preserve"> </w:t>
+      </w:r>
+      <w:r>
+        <w:t xml:space="preserve">to </w:t>
+      </w:r>
+      <w:r>
+        <w:t xml:space="preserve">give control of the </w:t>
+      </w:r>
+      <w:r>
+        <w:t xml:space="preserve">task </w:t>
+      </w:r>
+      <w:r>
+        <w:t xml:space="preserve">planning to the </w:t>
+      </w:r>
+      <w:r>
+        <w:t xml:space="preserve">scheduler or project manager. </w:t>
+      </w:r>
+      <w:r>
+        <w:t xml:space="preserve"> </w:t>
+      </w:r>
     </w:p>
     <w:sectPr>
       <w:pgSz w:w="12240" w:h="15840"/>
@@ -5175,8 +5743,141 @@
 </w:document>
 </file>
 
+<file path=word/comments.xml><?xml version="1.0" encoding="utf-8"?>
+<w:comments xmlns:wpc="http://schemas.microsoft.com/office/word/2010/wordprocessingCanvas" xmlns:mc="http://schemas.openxmlformats.org/markup-compatibility/2006" xmlns:o="urn:schemas-microsoft-com:office:office" xmlns:r="http://schemas.openxmlformats.org/officeDocument/2006/relationships" xmlns:m="http://schemas.openxmlformats.org/officeDocument/2006/math" xmlns:v="urn:schemas-microsoft-com:vml" xmlns:wp14="http://schemas.microsoft.com/office/word/2010/wordprocessingDrawing" xmlns:wp="http://schemas.openxmlformats.org/drawingml/2006/wordprocessingDrawing" xmlns:w10="urn:schemas-microsoft-com:office:word" xmlns:w="http://schemas.openxmlformats.org/wordprocessingml/2006/main" xmlns:w14="http://schemas.microsoft.com/office/word/2010/wordml" xmlns:w15="http://schemas.microsoft.com/office/word/2012/wordml" xmlns:wpg="http://schemas.microsoft.com/office/word/2010/wordprocessingGroup" xmlns:wpi="http://schemas.microsoft.com/office/word/2010/wordprocessingInk" xmlns:wne="http://schemas.microsoft.com/office/word/2006/wordml" xmlns:wps="http://schemas.microsoft.com/office/word/2010/wordprocessingShape" mc:Ignorable="w14 w15 wp14">
+  <w:comment w:id="1" w:author="Cindy Lewis" w:date="2014-05-21T11:10:00Z" w:initials="CL">
+    <w:p>
+      <w:pPr>
+        <w:pStyle w:val="CommentText"/>
+      </w:pPr>
+      <w:r>
+        <w:rPr>
+          <w:rStyle w:val="CommentReference"/>
+        </w:rPr>
+        <w:annotationRef/>
+      </w:r>
+      <w:r>
+        <w:t xml:space="preserve">Technically this isn’t correct, but I’m not rewriting this entire topic. </w:t>
+      </w:r>
+    </w:p>
+  </w:comment>
+  <w:comment w:id="2" w:author="Jeff Jacobson" w:date="2014-06-02T13:49:00Z" w:initials="JJ">
+    <w:p>
+      <w:pPr>
+        <w:pStyle w:val="CommentText"/>
+      </w:pPr>
+      <w:r>
+        <w:rPr>
+          <w:rStyle w:val="CommentReference"/>
+        </w:rPr>
+        <w:annotationRef/>
+      </w:r>
+      <w:r>
+        <w:t>We’ll fix it later.</w:t>
+      </w:r>
+    </w:p>
+  </w:comment>
+  <w:comment w:id="3" w:author="Cindy Lewis" w:date="2014-05-21T12:05:00Z" w:initials="CL">
+    <w:p>
+      <w:pPr>
+        <w:pStyle w:val="CommentText"/>
+      </w:pPr>
+      <w:r>
+        <w:rPr>
+          <w:rStyle w:val="CommentReference"/>
+        </w:rPr>
+        <w:annotationRef/>
+      </w:r>
+      <w:r>
+        <w:t xml:space="preserve">I realize this is </w:t>
+      </w:r>
+      <w:proofErr w:type="gramStart"/>
+      <w:r>
+        <w:t>covered  later</w:t>
+      </w:r>
+      <w:proofErr w:type="gramEnd"/>
+      <w:r>
+        <w:t xml:space="preserve"> on as well, but I’m not rewriting this section. </w:t>
+      </w:r>
+    </w:p>
+  </w:comment>
+  <w:comment w:id="4" w:author="Jeff Jacobson" w:date="2014-06-02T13:51:00Z" w:initials="JJ">
+    <w:p>
+      <w:pPr>
+        <w:pStyle w:val="CommentText"/>
+      </w:pPr>
+      <w:r>
+        <w:rPr>
+          <w:rStyle w:val="CommentReference"/>
+        </w:rPr>
+        <w:annotationRef/>
+      </w:r>
+      <w:r>
+        <w:t>We will fix it later.</w:t>
+      </w:r>
+    </w:p>
+  </w:comment>
+  <w:comment w:id="5" w:author="Cindy Lewis" w:date="2014-05-21T13:00:00Z" w:initials="CL">
+    <w:p>
+      <w:pPr>
+        <w:pStyle w:val="CommentText"/>
+      </w:pPr>
+      <w:r>
+        <w:rPr>
+          <w:rStyle w:val="CommentReference"/>
+        </w:rPr>
+        <w:annotationRef/>
+      </w:r>
+      <w:r>
+        <w:t>Jeff – not sure if this is the official term, but making this section consistent.</w:t>
+      </w:r>
+    </w:p>
+  </w:comment>
+  <w:comment w:id="6" w:author="Jeff Jacobson" w:date="2014-06-02T13:55:00Z" w:initials="JJ">
+    <w:p>
+      <w:pPr>
+        <w:pStyle w:val="CommentText"/>
+      </w:pPr>
+      <w:r>
+        <w:rPr>
+          <w:rStyle w:val="CommentReference"/>
+        </w:rPr>
+        <w:annotationRef/>
+      </w:r>
+      <w:proofErr w:type="spellStart"/>
+      <w:r>
+        <w:t>Okey</w:t>
+      </w:r>
+      <w:proofErr w:type="spellEnd"/>
+      <w:r>
+        <w:t xml:space="preserve"> </w:t>
+      </w:r>
+      <w:proofErr w:type="spellStart"/>
+      <w:r>
+        <w:t>doke</w:t>
+      </w:r>
+      <w:proofErr w:type="spellEnd"/>
+      <w:r>
+        <w:t>.</w:t>
+      </w:r>
+    </w:p>
+  </w:comment>
+</w:comments>
+</file>
+
+<file path=word/commentsExtended.xml><?xml version="1.0" encoding="utf-8"?>
+<w15:commentsEx xmlns:wpc="http://schemas.microsoft.com/office/word/2010/wordprocessingCanvas" xmlns:mc="http://schemas.openxmlformats.org/markup-compatibility/2006" xmlns:o="urn:schemas-microsoft-com:office:office" xmlns:r="http://schemas.openxmlformats.org/officeDocument/2006/relationships" xmlns:m="http://schemas.openxmlformats.org/officeDocument/2006/math" xmlns:v="urn:schemas-microsoft-com:vml" xmlns:wp14="http://schemas.microsoft.com/office/word/2010/wordprocessingDrawing" xmlns:wp="http://schemas.openxmlformats.org/drawingml/2006/wordprocessingDrawing" xmlns:w10="urn:schemas-microsoft-com:office:word" xmlns:w="http://schemas.openxmlformats.org/wordprocessingml/2006/main" xmlns:w14="http://schemas.microsoft.com/office/word/2010/wordml" xmlns:w15="http://schemas.microsoft.com/office/word/2012/wordml" xmlns:wpg="http://schemas.microsoft.com/office/word/2010/wordprocessingGroup" xmlns:wpi="http://schemas.microsoft.com/office/word/2010/wordprocessingInk" xmlns:wne="http://schemas.microsoft.com/office/word/2006/wordml" xmlns:wps="http://schemas.microsoft.com/office/word/2010/wordprocessingShape" mc:Ignorable="w14 w15 wp14">
+  <w15:commentEx w15:paraId="149CD6E9" w15:done="0"/>
+  <w15:commentEx w15:paraId="158B54A1" w15:paraIdParent="149CD6E9" w15:done="0"/>
+  <w15:commentEx w15:paraId="37707BC2" w15:done="0"/>
+  <w15:commentEx w15:paraId="09A0A21F" w15:paraIdParent="37707BC2" w15:done="0"/>
+  <w15:commentEx w15:paraId="7827A9F5" w15:done="0"/>
+  <w15:commentEx w15:paraId="123F0BB3" w15:paraIdParent="7827A9F5" w15:done="0"/>
+</w15:commentsEx>
+</file>
+
 <file path=word/numbering.xml><?xml version="1.0" encoding="utf-8"?>
-<w:numbering xmlns:wpc="http://schemas.microsoft.com/office/word/2010/wordprocessingCanvas" xmlns:mc="http://schemas.openxmlformats.org/markup-compatibility/2006" xmlns:o="urn:schemas-microsoft-com:office:office" xmlns:r="http://schemas.openxmlformats.org/officeDocument/2006/relationships" xmlns:m="http://schemas.openxmlformats.org/officeDocument/2006/math" xmlns:v="urn:schemas-microsoft-com:vml" xmlns:wp14="http://schemas.microsoft.com/office/word/2010/wordprocessingDrawing" xmlns:wp="http://schemas.openxmlformats.org/drawingml/2006/wordprocessingDrawing" xmlns:w10="urn:schemas-microsoft-com:office:word" xmlns:w="http://schemas.openxmlformats.org/wordprocessingml/2006/main" xmlns:w14="http://schemas.microsoft.com/office/word/2010/wordml" xmlns:wpg="http://schemas.microsoft.com/office/word/2010/wordprocessingGroup" xmlns:wpi="http://schemas.microsoft.com/office/word/2010/wordprocessingInk" xmlns:wne="http://schemas.microsoft.com/office/word/2006/wordml" xmlns:wps="http://schemas.microsoft.com/office/word/2010/wordprocessingShape" mc:Ignorable="w14 wp14">
+<w:numbering xmlns:wpc="http://schemas.microsoft.com/office/word/2010/wordprocessingCanvas" xmlns:mc="http://schemas.openxmlformats.org/markup-compatibility/2006" xmlns:o="urn:schemas-microsoft-com:office:office" xmlns:r="http://schemas.openxmlformats.org/officeDocument/2006/relationships" xmlns:m="http://schemas.openxmlformats.org/officeDocument/2006/math" xmlns:v="urn:schemas-microsoft-com:vml" xmlns:wp14="http://schemas.microsoft.com/office/word/2010/wordprocessingDrawing" xmlns:wp="http://schemas.openxmlformats.org/drawingml/2006/wordprocessingDrawing" xmlns:w10="urn:schemas-microsoft-com:office:word" xmlns:w="http://schemas.openxmlformats.org/wordprocessingml/2006/main" xmlns:w14="http://schemas.microsoft.com/office/word/2010/wordml" xmlns:w15="http://schemas.microsoft.com/office/word/2012/wordml" xmlns:wpg="http://schemas.microsoft.com/office/word/2010/wordprocessingGroup" xmlns:wpi="http://schemas.microsoft.com/office/word/2010/wordprocessingInk" xmlns:wne="http://schemas.microsoft.com/office/word/2006/wordml" xmlns:wps="http://schemas.microsoft.com/office/word/2010/wordprocessingShape" mc:Ignorable="w14 w15 wp14">
   <w:abstractNum w:abstractNumId="0">
     <w:nsid w:val="04B42A72"/>
     <w:multiLevelType w:val="hybridMultilevel"/>
@@ -6751,8 +7452,16 @@
 </w:numbering>
 </file>
 
+<file path=word/people.xml><?xml version="1.0" encoding="utf-8"?>
+<w15:people xmlns:wpc="http://schemas.microsoft.com/office/word/2010/wordprocessingCanvas" xmlns:mc="http://schemas.openxmlformats.org/markup-compatibility/2006" xmlns:o="urn:schemas-microsoft-com:office:office" xmlns:r="http://schemas.openxmlformats.org/officeDocument/2006/relationships" xmlns:m="http://schemas.openxmlformats.org/officeDocument/2006/math" xmlns:v="urn:schemas-microsoft-com:vml" xmlns:wp14="http://schemas.microsoft.com/office/word/2010/wordprocessingDrawing" xmlns:wp="http://schemas.openxmlformats.org/drawingml/2006/wordprocessingDrawing" xmlns:w10="urn:schemas-microsoft-com:office:word" xmlns:w="http://schemas.openxmlformats.org/wordprocessingml/2006/main" xmlns:w14="http://schemas.microsoft.com/office/word/2010/wordml" xmlns:w15="http://schemas.microsoft.com/office/word/2012/wordml" xmlns:wpg="http://schemas.microsoft.com/office/word/2010/wordprocessingGroup" xmlns:wpi="http://schemas.microsoft.com/office/word/2010/wordprocessingInk" xmlns:wne="http://schemas.microsoft.com/office/word/2006/wordml" xmlns:wps="http://schemas.microsoft.com/office/word/2010/wordprocessingShape" mc:Ignorable="w14 w15 wp14">
+  <w15:person w15:author="Jeff Jacobson">
+    <w15:presenceInfo w15:providerId="AD" w15:userId="S-1-5-21-3840435159-2796625769-3701138352-3383"/>
+  </w15:person>
+</w15:people>
+</file>
+
 <file path=word/styles.xml><?xml version="1.0" encoding="utf-8"?>
-<w:styles xmlns:mc="http://schemas.openxmlformats.org/markup-compatibility/2006" xmlns:r="http://schemas.openxmlformats.org/officeDocument/2006/relationships" xmlns:w="http://schemas.openxmlformats.org/wordprocessingml/2006/main" xmlns:w14="http://schemas.microsoft.com/office/word/2010/wordml" mc:Ignorable="w14">
+<w:styles xmlns:mc="http://schemas.openxmlformats.org/markup-compatibility/2006" xmlns:r="http://schemas.openxmlformats.org/officeDocument/2006/relationships" xmlns:w="http://schemas.openxmlformats.org/wordprocessingml/2006/main" xmlns:w14="http://schemas.microsoft.com/office/word/2010/wordml" xmlns:w15="http://schemas.microsoft.com/office/word/2012/wordml" mc:Ignorable="w14 w15">
   <w:docDefaults>
     <w:rPrDefault>
       <w:rPr>
@@ -6768,195 +7477,378 @@
       </w:pPr>
     </w:pPrDefault>
   </w:docDefaults>
-  <w:latentStyles w:defLockedState="0" w:defUIPriority="99" w:defSemiHidden="1" w:defUnhideWhenUsed="0" w:defQFormat="0" w:count="267">
-    <w:lsdException w:name="Normal" w:semiHidden="0" w:uiPriority="0" w:qFormat="1"/>
-    <w:lsdException w:name="heading 1" w:semiHidden="0" w:uiPriority="5" w:qFormat="1"/>
-    <w:lsdException w:name="heading 2" w:uiPriority="9" w:unhideWhenUsed="1" w:qFormat="1"/>
-    <w:lsdException w:name="heading 3" w:uiPriority="9" w:unhideWhenUsed="1" w:qFormat="1"/>
-    <w:lsdException w:name="heading 4" w:uiPriority="9" w:unhideWhenUsed="1" w:qFormat="1"/>
-    <w:lsdException w:name="heading 5" w:uiPriority="9" w:unhideWhenUsed="1"/>
-    <w:lsdException w:name="heading 6" w:uiPriority="9" w:unhideWhenUsed="1"/>
-    <w:lsdException w:name="heading 7" w:uiPriority="9" w:unhideWhenUsed="1"/>
-    <w:lsdException w:name="heading 8" w:uiPriority="9" w:unhideWhenUsed="1"/>
-    <w:lsdException w:name="heading 9" w:uiPriority="9" w:unhideWhenUsed="1"/>
-    <w:lsdException w:name="toc 1" w:uiPriority="53"/>
-    <w:lsdException w:name="toc 2" w:uiPriority="53"/>
-    <w:lsdException w:name="toc 3" w:uiPriority="53"/>
-    <w:lsdException w:name="toc 4" w:uiPriority="53"/>
-    <w:lsdException w:name="toc 5" w:uiPriority="53"/>
-    <w:lsdException w:name="toc 6" w:uiPriority="53"/>
-    <w:lsdException w:name="toc 7" w:uiPriority="53"/>
-    <w:lsdException w:name="toc 8" w:uiPriority="53"/>
-    <w:lsdException w:name="toc 9" w:uiPriority="53"/>
-    <w:lsdException w:name="caption" w:uiPriority="49" w:qFormat="1"/>
+  <w:latentStyles w:defLockedState="0" w:defUIPriority="99" w:defSemiHidden="0" w:defUnhideWhenUsed="0" w:defQFormat="0" w:count="371">
+    <w:lsdException w:name="Normal" w:uiPriority="0" w:qFormat="1"/>
+    <w:lsdException w:name="heading 1" w:uiPriority="5" w:qFormat="1"/>
+    <w:lsdException w:name="heading 2" w:semiHidden="1" w:uiPriority="9" w:unhideWhenUsed="1" w:qFormat="1"/>
+    <w:lsdException w:name="heading 3" w:semiHidden="1" w:uiPriority="9" w:unhideWhenUsed="1" w:qFormat="1"/>
+    <w:lsdException w:name="heading 4" w:semiHidden="1" w:uiPriority="9" w:unhideWhenUsed="1" w:qFormat="1"/>
+    <w:lsdException w:name="heading 5" w:semiHidden="1" w:uiPriority="9" w:unhideWhenUsed="1"/>
+    <w:lsdException w:name="heading 6" w:semiHidden="1" w:uiPriority="9" w:unhideWhenUsed="1"/>
+    <w:lsdException w:name="heading 7" w:semiHidden="1" w:uiPriority="9" w:unhideWhenUsed="1"/>
+    <w:lsdException w:name="heading 8" w:semiHidden="1" w:uiPriority="9" w:unhideWhenUsed="1"/>
+    <w:lsdException w:name="heading 9" w:semiHidden="1" w:uiPriority="9" w:unhideWhenUsed="1"/>
+    <w:lsdException w:name="index 1" w:semiHidden="1" w:unhideWhenUsed="1"/>
+    <w:lsdException w:name="index 2" w:semiHidden="1" w:unhideWhenUsed="1"/>
+    <w:lsdException w:name="index 3" w:semiHidden="1" w:unhideWhenUsed="1"/>
+    <w:lsdException w:name="index 4" w:semiHidden="1" w:unhideWhenUsed="1"/>
+    <w:lsdException w:name="index 5" w:semiHidden="1" w:unhideWhenUsed="1"/>
+    <w:lsdException w:name="index 6" w:semiHidden="1" w:unhideWhenUsed="1"/>
+    <w:lsdException w:name="index 7" w:semiHidden="1" w:unhideWhenUsed="1"/>
+    <w:lsdException w:name="index 8" w:semiHidden="1" w:unhideWhenUsed="1"/>
+    <w:lsdException w:name="index 9" w:semiHidden="1" w:unhideWhenUsed="1"/>
+    <w:lsdException w:name="toc 1" w:semiHidden="1" w:uiPriority="53" w:unhideWhenUsed="1"/>
+    <w:lsdException w:name="toc 2" w:semiHidden="1" w:uiPriority="53" w:unhideWhenUsed="1"/>
+    <w:lsdException w:name="toc 3" w:semiHidden="1" w:uiPriority="53" w:unhideWhenUsed="1"/>
+    <w:lsdException w:name="toc 4" w:semiHidden="1" w:uiPriority="53" w:unhideWhenUsed="1"/>
+    <w:lsdException w:name="toc 5" w:semiHidden="1" w:uiPriority="53" w:unhideWhenUsed="1"/>
+    <w:lsdException w:name="toc 6" w:semiHidden="1" w:uiPriority="53" w:unhideWhenUsed="1"/>
+    <w:lsdException w:name="toc 7" w:semiHidden="1" w:uiPriority="53" w:unhideWhenUsed="1"/>
+    <w:lsdException w:name="toc 8" w:semiHidden="1" w:uiPriority="53" w:unhideWhenUsed="1"/>
+    <w:lsdException w:name="toc 9" w:semiHidden="1" w:uiPriority="53" w:unhideWhenUsed="1"/>
+    <w:lsdException w:name="Normal Indent" w:semiHidden="1" w:unhideWhenUsed="1"/>
+    <w:lsdException w:name="footnote text" w:semiHidden="1" w:unhideWhenUsed="1"/>
+    <w:lsdException w:name="annotation text" w:semiHidden="1" w:unhideWhenUsed="1"/>
+    <w:lsdException w:name="header" w:semiHidden="1" w:unhideWhenUsed="1"/>
+    <w:lsdException w:name="footer" w:semiHidden="1" w:unhideWhenUsed="1"/>
+    <w:lsdException w:name="index heading" w:semiHidden="1" w:unhideWhenUsed="1"/>
+    <w:lsdException w:name="caption" w:semiHidden="1" w:uiPriority="49" w:unhideWhenUsed="1" w:qFormat="1"/>
+    <w:lsdException w:name="table of figures" w:semiHidden="1" w:unhideWhenUsed="1"/>
+    <w:lsdException w:name="envelope address" w:semiHidden="1" w:unhideWhenUsed="1"/>
+    <w:lsdException w:name="envelope return" w:semiHidden="1" w:unhideWhenUsed="1"/>
+    <w:lsdException w:name="footnote reference" w:semiHidden="1" w:unhideWhenUsed="1"/>
+    <w:lsdException w:name="annotation reference" w:semiHidden="1" w:unhideWhenUsed="1"/>
+    <w:lsdException w:name="line number" w:semiHidden="1" w:unhideWhenUsed="1"/>
+    <w:lsdException w:name="page number" w:semiHidden="1" w:unhideWhenUsed="1"/>
+    <w:lsdException w:name="endnote reference" w:semiHidden="1" w:unhideWhenUsed="1"/>
+    <w:lsdException w:name="endnote text" w:semiHidden="1" w:unhideWhenUsed="1"/>
+    <w:lsdException w:name="table of authorities" w:semiHidden="1" w:unhideWhenUsed="1"/>
+    <w:lsdException w:name="macro" w:semiHidden="1" w:unhideWhenUsed="1"/>
+    <w:lsdException w:name="toa heading" w:semiHidden="1" w:unhideWhenUsed="1"/>
+    <w:lsdException w:name="List" w:semiHidden="1" w:unhideWhenUsed="1"/>
+    <w:lsdException w:name="List Bullet" w:semiHidden="1" w:unhideWhenUsed="1"/>
+    <w:lsdException w:name="List Number" w:semiHidden="1"/>
+    <w:lsdException w:name="List 2" w:semiHidden="1" w:unhideWhenUsed="1"/>
+    <w:lsdException w:name="List 3" w:semiHidden="1" w:unhideWhenUsed="1"/>
+    <w:lsdException w:name="List 4" w:semiHidden="1"/>
+    <w:lsdException w:name="List 5" w:semiHidden="1"/>
+    <w:lsdException w:name="List Bullet 2" w:semiHidden="1" w:unhideWhenUsed="1"/>
+    <w:lsdException w:name="List Bullet 3" w:semiHidden="1" w:unhideWhenUsed="1"/>
+    <w:lsdException w:name="List Bullet 4" w:semiHidden="1" w:unhideWhenUsed="1"/>
+    <w:lsdException w:name="List Bullet 5" w:semiHidden="1" w:unhideWhenUsed="1"/>
+    <w:lsdException w:name="List Number 2" w:semiHidden="1" w:unhideWhenUsed="1"/>
+    <w:lsdException w:name="List Number 3" w:semiHidden="1" w:unhideWhenUsed="1"/>
+    <w:lsdException w:name="List Number 4" w:semiHidden="1" w:unhideWhenUsed="1"/>
+    <w:lsdException w:name="List Number 5" w:semiHidden="1" w:unhideWhenUsed="1"/>
     <w:lsdException w:name="Title" w:uiPriority="24"/>
-    <w:lsdException w:name="Default Paragraph Font" w:uiPriority="1" w:unhideWhenUsed="1"/>
-    <w:lsdException w:name="Subtitle" w:uiPriority="25"/>
-    <w:lsdException w:name="Hyperlink" w:unhideWhenUsed="1"/>
+    <w:lsdException w:name="Closing" w:semiHidden="1" w:unhideWhenUsed="1"/>
+    <w:lsdException w:name="Signature" w:semiHidden="1" w:unhideWhenUsed="1"/>
+    <w:lsdException w:name="Default Paragraph Font" w:semiHidden="1" w:uiPriority="1" w:unhideWhenUsed="1"/>
+    <w:lsdException w:name="Body Text" w:semiHidden="1" w:unhideWhenUsed="1"/>
+    <w:lsdException w:name="Body Text Indent" w:semiHidden="1" w:unhideWhenUsed="1"/>
+    <w:lsdException w:name="List Continue" w:semiHidden="1" w:unhideWhenUsed="1"/>
+    <w:lsdException w:name="List Continue 2" w:semiHidden="1" w:unhideWhenUsed="1"/>
+    <w:lsdException w:name="List Continue 3" w:semiHidden="1" w:unhideWhenUsed="1"/>
+    <w:lsdException w:name="List Continue 4" w:semiHidden="1" w:unhideWhenUsed="1"/>
+    <w:lsdException w:name="List Continue 5" w:semiHidden="1" w:unhideWhenUsed="1"/>
+    <w:lsdException w:name="Message Header" w:semiHidden="1" w:unhideWhenUsed="1"/>
+    <w:lsdException w:name="Subtitle" w:semiHidden="1" w:uiPriority="25"/>
+    <w:lsdException w:name="Salutation" w:semiHidden="1"/>
+    <w:lsdException w:name="Date" w:semiHidden="1"/>
+    <w:lsdException w:name="Body Text First Indent" w:semiHidden="1"/>
+    <w:lsdException w:name="Body Text First Indent 2" w:semiHidden="1" w:unhideWhenUsed="1"/>
+    <w:lsdException w:name="Note Heading" w:semiHidden="1" w:unhideWhenUsed="1"/>
+    <w:lsdException w:name="Body Text 2" w:semiHidden="1" w:unhideWhenUsed="1"/>
+    <w:lsdException w:name="Body Text 3" w:semiHidden="1" w:unhideWhenUsed="1"/>
+    <w:lsdException w:name="Body Text Indent 2" w:semiHidden="1" w:unhideWhenUsed="1"/>
+    <w:lsdException w:name="Body Text Indent 3" w:semiHidden="1" w:unhideWhenUsed="1"/>
+    <w:lsdException w:name="Block Text" w:semiHidden="1" w:unhideWhenUsed="1"/>
+    <w:lsdException w:name="Hyperlink" w:semiHidden="1" w:unhideWhenUsed="1"/>
+    <w:lsdException w:name="FollowedHyperlink" w:semiHidden="1" w:unhideWhenUsed="1"/>
     <w:lsdException w:name="Strong" w:uiPriority="36"/>
     <w:lsdException w:name="Emphasis" w:uiPriority="34"/>
-    <w:lsdException w:name="Document Map" w:unhideWhenUsed="1"/>
-    <w:lsdException w:name="HTML Top of Form" w:unhideWhenUsed="1"/>
-    <w:lsdException w:name="HTML Bottom of Form" w:unhideWhenUsed="1"/>
-    <w:lsdException w:name="Normal Table" w:unhideWhenUsed="1"/>
-    <w:lsdException w:name="No List" w:unhideWhenUsed="1"/>
-    <w:lsdException w:name="Outline List 1" w:unhideWhenUsed="1"/>
-    <w:lsdException w:name="Outline List 2" w:unhideWhenUsed="1"/>
-    <w:lsdException w:name="Outline List 3" w:unhideWhenUsed="1"/>
-    <w:lsdException w:name="Table Simple 1" w:unhideWhenUsed="1"/>
-    <w:lsdException w:name="Table Simple 2" w:unhideWhenUsed="1"/>
-    <w:lsdException w:name="Table Simple 3" w:unhideWhenUsed="1"/>
-    <w:lsdException w:name="Table Classic 1" w:unhideWhenUsed="1"/>
-    <w:lsdException w:name="Table Classic 2" w:unhideWhenUsed="1"/>
-    <w:lsdException w:name="Table Classic 3" w:unhideWhenUsed="1"/>
-    <w:lsdException w:name="Table Classic 4" w:unhideWhenUsed="1"/>
-    <w:lsdException w:name="Table Colorful 1" w:unhideWhenUsed="1"/>
-    <w:lsdException w:name="Table Colorful 2" w:unhideWhenUsed="1"/>
-    <w:lsdException w:name="Table Colorful 3" w:unhideWhenUsed="1"/>
-    <w:lsdException w:name="Table Columns 1" w:unhideWhenUsed="1"/>
-    <w:lsdException w:name="Table Columns 2" w:unhideWhenUsed="1"/>
-    <w:lsdException w:name="Table Columns 3" w:unhideWhenUsed="1"/>
-    <w:lsdException w:name="Table Columns 4" w:unhideWhenUsed="1"/>
-    <w:lsdException w:name="Table Columns 5" w:unhideWhenUsed="1"/>
-    <w:lsdException w:name="Table Grid 1" w:unhideWhenUsed="1"/>
-    <w:lsdException w:name="Table Grid 2" w:unhideWhenUsed="1"/>
-    <w:lsdException w:name="Table Grid 3" w:unhideWhenUsed="1"/>
-    <w:lsdException w:name="Table Grid 4" w:unhideWhenUsed="1"/>
-    <w:lsdException w:name="Table Grid 5" w:unhideWhenUsed="1"/>
-    <w:lsdException w:name="Table Grid 6" w:unhideWhenUsed="1"/>
-    <w:lsdException w:name="Table Grid 7" w:unhideWhenUsed="1"/>
-    <w:lsdException w:name="Table Grid 8" w:unhideWhenUsed="1"/>
-    <w:lsdException w:name="Table List 1" w:unhideWhenUsed="1"/>
-    <w:lsdException w:name="Table List 2" w:unhideWhenUsed="1"/>
-    <w:lsdException w:name="Table List 3" w:unhideWhenUsed="1"/>
-    <w:lsdException w:name="Table List 4" w:unhideWhenUsed="1"/>
-    <w:lsdException w:name="Table List 5" w:unhideWhenUsed="1"/>
-    <w:lsdException w:name="Table List 6" w:unhideWhenUsed="1"/>
-    <w:lsdException w:name="Table List 7" w:unhideWhenUsed="1"/>
-    <w:lsdException w:name="Table List 8" w:unhideWhenUsed="1"/>
-    <w:lsdException w:name="Table 3D effects 1" w:unhideWhenUsed="1"/>
-    <w:lsdException w:name="Table 3D effects 2" w:unhideWhenUsed="1"/>
-    <w:lsdException w:name="Table 3D effects 3" w:unhideWhenUsed="1"/>
-    <w:lsdException w:name="Table Contemporary" w:unhideWhenUsed="1"/>
-    <w:lsdException w:name="Table Elegant" w:unhideWhenUsed="1"/>
-    <w:lsdException w:name="Table Professional" w:unhideWhenUsed="1"/>
-    <w:lsdException w:name="Table Subtle 1" w:unhideWhenUsed="1"/>
-    <w:lsdException w:name="Table Subtle 2" w:unhideWhenUsed="1"/>
-    <w:lsdException w:name="Table Web 1" w:unhideWhenUsed="1"/>
-    <w:lsdException w:name="Table Web 2" w:unhideWhenUsed="1"/>
-    <w:lsdException w:name="Table Web 3" w:unhideWhenUsed="1"/>
-    <w:lsdException w:name="Balloon Text" w:unhideWhenUsed="1"/>
-    <w:lsdException w:name="Table Grid" w:semiHidden="0" w:uiPriority="59"/>
-    <w:lsdException w:name="Table Theme" w:unhideWhenUsed="1"/>
-    <w:lsdException w:name="No Spacing" w:uiPriority="17"/>
-    <w:lsdException w:name="Light Shading" w:semiHidden="0" w:uiPriority="60"/>
-    <w:lsdException w:name="Light List" w:semiHidden="0" w:uiPriority="61"/>
-    <w:lsdException w:name="Light Grid" w:semiHidden="0" w:uiPriority="62"/>
-    <w:lsdException w:name="Medium Shading 1" w:semiHidden="0" w:uiPriority="63"/>
-    <w:lsdException w:name="Medium Shading 2" w:semiHidden="0" w:uiPriority="64"/>
-    <w:lsdException w:name="Medium List 1" w:semiHidden="0" w:uiPriority="65"/>
-    <w:lsdException w:name="Medium List 2" w:semiHidden="0" w:uiPriority="66"/>
-    <w:lsdException w:name="Medium Grid 1" w:semiHidden="0" w:uiPriority="67"/>
-    <w:lsdException w:name="Medium Grid 2" w:semiHidden="0" w:uiPriority="68"/>
-    <w:lsdException w:name="Medium Grid 3" w:semiHidden="0" w:uiPriority="69"/>
-    <w:lsdException w:name="Dark List" w:semiHidden="0" w:uiPriority="70"/>
-    <w:lsdException w:name="Colorful Shading" w:semiHidden="0" w:uiPriority="71"/>
-    <w:lsdException w:name="Colorful List" w:semiHidden="0" w:uiPriority="72"/>
-    <w:lsdException w:name="Colorful Grid" w:semiHidden="0" w:uiPriority="73"/>
-    <w:lsdException w:name="Light Shading Accent 1" w:semiHidden="0" w:uiPriority="60"/>
-    <w:lsdException w:name="Light List Accent 1" w:semiHidden="0" w:uiPriority="61"/>
-    <w:lsdException w:name="Light Grid Accent 1" w:semiHidden="0" w:uiPriority="62"/>
-    <w:lsdException w:name="Medium Shading 1 Accent 1" w:semiHidden="0" w:uiPriority="63"/>
-    <w:lsdException w:name="Medium Shading 2 Accent 1" w:semiHidden="0" w:uiPriority="64"/>
-    <w:lsdException w:name="Medium List 1 Accent 1" w:semiHidden="0" w:uiPriority="65"/>
-    <w:lsdException w:name="List Paragraph" w:semiHidden="0" w:uiPriority="34" w:qFormat="1"/>
+    <w:lsdException w:name="Document Map" w:semiHidden="1" w:unhideWhenUsed="1"/>
+    <w:lsdException w:name="Plain Text" w:semiHidden="1" w:unhideWhenUsed="1"/>
+    <w:lsdException w:name="E-mail Signature" w:semiHidden="1" w:unhideWhenUsed="1"/>
+    <w:lsdException w:name="HTML Top of Form" w:semiHidden="1" w:unhideWhenUsed="1"/>
+    <w:lsdException w:name="HTML Bottom of Form" w:semiHidden="1" w:unhideWhenUsed="1"/>
+    <w:lsdException w:name="Normal (Web)" w:semiHidden="1" w:unhideWhenUsed="1"/>
+    <w:lsdException w:name="HTML Acronym" w:semiHidden="1" w:unhideWhenUsed="1"/>
+    <w:lsdException w:name="HTML Address" w:semiHidden="1" w:unhideWhenUsed="1"/>
+    <w:lsdException w:name="HTML Cite" w:semiHidden="1" w:unhideWhenUsed="1"/>
+    <w:lsdException w:name="HTML Code" w:semiHidden="1" w:unhideWhenUsed="1"/>
+    <w:lsdException w:name="HTML Definition" w:semiHidden="1" w:unhideWhenUsed="1"/>
+    <w:lsdException w:name="HTML Keyboard" w:semiHidden="1" w:unhideWhenUsed="1"/>
+    <w:lsdException w:name="HTML Preformatted" w:semiHidden="1" w:unhideWhenUsed="1"/>
+    <w:lsdException w:name="HTML Sample" w:semiHidden="1" w:unhideWhenUsed="1"/>
+    <w:lsdException w:name="HTML Typewriter" w:semiHidden="1" w:unhideWhenUsed="1"/>
+    <w:lsdException w:name="HTML Variable" w:semiHidden="1" w:unhideWhenUsed="1"/>
+    <w:lsdException w:name="Normal Table" w:semiHidden="1" w:unhideWhenUsed="1"/>
+    <w:lsdException w:name="annotation subject" w:semiHidden="1" w:unhideWhenUsed="1"/>
+    <w:lsdException w:name="No List" w:semiHidden="1" w:unhideWhenUsed="1"/>
+    <w:lsdException w:name="Outline List 1" w:semiHidden="1" w:unhideWhenUsed="1"/>
+    <w:lsdException w:name="Outline List 2" w:semiHidden="1" w:unhideWhenUsed="1"/>
+    <w:lsdException w:name="Outline List 3" w:semiHidden="1" w:unhideWhenUsed="1"/>
+    <w:lsdException w:name="Table Simple 1" w:semiHidden="1" w:unhideWhenUsed="1"/>
+    <w:lsdException w:name="Table Simple 2" w:semiHidden="1" w:unhideWhenUsed="1"/>
+    <w:lsdException w:name="Table Simple 3" w:semiHidden="1" w:unhideWhenUsed="1"/>
+    <w:lsdException w:name="Table Classic 1" w:semiHidden="1" w:unhideWhenUsed="1"/>
+    <w:lsdException w:name="Table Classic 2" w:semiHidden="1" w:unhideWhenUsed="1"/>
+    <w:lsdException w:name="Table Classic 3" w:semiHidden="1" w:unhideWhenUsed="1"/>
+    <w:lsdException w:name="Table Classic 4" w:semiHidden="1" w:unhideWhenUsed="1"/>
+    <w:lsdException w:name="Table Colorful 1" w:semiHidden="1" w:unhideWhenUsed="1"/>
+    <w:lsdException w:name="Table Colorful 2" w:semiHidden="1" w:unhideWhenUsed="1"/>
+    <w:lsdException w:name="Table Colorful 3" w:semiHidden="1" w:unhideWhenUsed="1"/>
+    <w:lsdException w:name="Table Columns 1" w:semiHidden="1" w:unhideWhenUsed="1"/>
+    <w:lsdException w:name="Table Columns 2" w:semiHidden="1" w:unhideWhenUsed="1"/>
+    <w:lsdException w:name="Table Columns 3" w:semiHidden="1" w:unhideWhenUsed="1"/>
+    <w:lsdException w:name="Table Columns 4" w:semiHidden="1" w:unhideWhenUsed="1"/>
+    <w:lsdException w:name="Table Columns 5" w:semiHidden="1" w:unhideWhenUsed="1"/>
+    <w:lsdException w:name="Table Grid 1" w:semiHidden="1" w:unhideWhenUsed="1"/>
+    <w:lsdException w:name="Table Grid 2" w:semiHidden="1" w:unhideWhenUsed="1"/>
+    <w:lsdException w:name="Table Grid 3" w:semiHidden="1" w:unhideWhenUsed="1"/>
+    <w:lsdException w:name="Table Grid 4" w:semiHidden="1" w:unhideWhenUsed="1"/>
+    <w:lsdException w:name="Table Grid 5" w:semiHidden="1" w:unhideWhenUsed="1"/>
+    <w:lsdException w:name="Table Grid 6" w:semiHidden="1" w:unhideWhenUsed="1"/>
+    <w:lsdException w:name="Table Grid 7" w:semiHidden="1" w:unhideWhenUsed="1"/>
+    <w:lsdException w:name="Table Grid 8" w:semiHidden="1" w:unhideWhenUsed="1"/>
+    <w:lsdException w:name="Table List 1" w:semiHidden="1" w:unhideWhenUsed="1"/>
+    <w:lsdException w:name="Table List 2" w:semiHidden="1" w:unhideWhenUsed="1"/>
+    <w:lsdException w:name="Table List 3" w:semiHidden="1" w:unhideWhenUsed="1"/>
+    <w:lsdException w:name="Table List 4" w:semiHidden="1" w:unhideWhenUsed="1"/>
+    <w:lsdException w:name="Table List 5" w:semiHidden="1" w:unhideWhenUsed="1"/>
+    <w:lsdException w:name="Table List 6" w:semiHidden="1" w:unhideWhenUsed="1"/>
+    <w:lsdException w:name="Table List 7" w:semiHidden="1" w:unhideWhenUsed="1"/>
+    <w:lsdException w:name="Table List 8" w:semiHidden="1" w:unhideWhenUsed="1"/>
+    <w:lsdException w:name="Table 3D effects 1" w:semiHidden="1" w:unhideWhenUsed="1"/>
+    <w:lsdException w:name="Table 3D effects 2" w:semiHidden="1" w:unhideWhenUsed="1"/>
+    <w:lsdException w:name="Table 3D effects 3" w:semiHidden="1" w:unhideWhenUsed="1"/>
+    <w:lsdException w:name="Table Contemporary" w:semiHidden="1" w:unhideWhenUsed="1"/>
+    <w:lsdException w:name="Table Elegant" w:semiHidden="1" w:unhideWhenUsed="1"/>
+    <w:lsdException w:name="Table Professional" w:semiHidden="1" w:unhideWhenUsed="1"/>
+    <w:lsdException w:name="Table Subtle 1" w:semiHidden="1" w:unhideWhenUsed="1"/>
+    <w:lsdException w:name="Table Subtle 2" w:semiHidden="1" w:unhideWhenUsed="1"/>
+    <w:lsdException w:name="Table Web 1" w:semiHidden="1" w:unhideWhenUsed="1"/>
+    <w:lsdException w:name="Table Web 2" w:semiHidden="1" w:unhideWhenUsed="1"/>
+    <w:lsdException w:name="Table Web 3" w:semiHidden="1" w:unhideWhenUsed="1"/>
+    <w:lsdException w:name="Balloon Text" w:semiHidden="1" w:unhideWhenUsed="1"/>
+    <w:lsdException w:name="Table Grid" w:uiPriority="59"/>
+    <w:lsdException w:name="Table Theme" w:semiHidden="1" w:unhideWhenUsed="1"/>
+    <w:lsdException w:name="Placeholder Text" w:semiHidden="1"/>
+    <w:lsdException w:name="No Spacing" w:semiHidden="1" w:uiPriority="17"/>
+    <w:lsdException w:name="Light Shading" w:uiPriority="60"/>
+    <w:lsdException w:name="Light List" w:uiPriority="61"/>
+    <w:lsdException w:name="Light Grid" w:uiPriority="62"/>
+    <w:lsdException w:name="Medium Shading 1" w:uiPriority="63"/>
+    <w:lsdException w:name="Medium Shading 2" w:uiPriority="64"/>
+    <w:lsdException w:name="Medium List 1" w:uiPriority="65"/>
+    <w:lsdException w:name="Medium List 2" w:uiPriority="66"/>
+    <w:lsdException w:name="Medium Grid 1" w:uiPriority="67"/>
+    <w:lsdException w:name="Medium Grid 2" w:uiPriority="68"/>
+    <w:lsdException w:name="Medium Grid 3" w:uiPriority="69"/>
+    <w:lsdException w:name="Dark List" w:uiPriority="70"/>
+    <w:lsdException w:name="Colorful Shading" w:uiPriority="71"/>
+    <w:lsdException w:name="Colorful List" w:uiPriority="72"/>
+    <w:lsdException w:name="Colorful Grid" w:uiPriority="73"/>
+    <w:lsdException w:name="Light Shading Accent 1" w:uiPriority="60"/>
+    <w:lsdException w:name="Light List Accent 1" w:uiPriority="61"/>
+    <w:lsdException w:name="Light Grid Accent 1" w:uiPriority="62"/>
+    <w:lsdException w:name="Medium Shading 1 Accent 1" w:uiPriority="63"/>
+    <w:lsdException w:name="Medium Shading 2 Accent 1" w:uiPriority="64"/>
+    <w:lsdException w:name="Medium List 1 Accent 1" w:uiPriority="65"/>
+    <w:lsdException w:name="Revision" w:semiHidden="1"/>
+    <w:lsdException w:name="List Paragraph" w:uiPriority="34" w:qFormat="1"/>
     <w:lsdException w:name="Quote" w:uiPriority="43"/>
     <w:lsdException w:name="Intense Quote" w:uiPriority="44"/>
-    <w:lsdException w:name="Medium List 2 Accent 1" w:semiHidden="0" w:uiPriority="66"/>
-    <w:lsdException w:name="Medium Grid 1 Accent 1" w:semiHidden="0" w:uiPriority="67"/>
-    <w:lsdException w:name="Medium Grid 2 Accent 1" w:semiHidden="0" w:uiPriority="68"/>
-    <w:lsdException w:name="Medium Grid 3 Accent 1" w:semiHidden="0" w:uiPriority="69"/>
-    <w:lsdException w:name="Dark List Accent 1" w:semiHidden="0" w:uiPriority="70"/>
-    <w:lsdException w:name="Colorful Shading Accent 1" w:semiHidden="0" w:uiPriority="71"/>
-    <w:lsdException w:name="Colorful List Accent 1" w:semiHidden="0" w:uiPriority="72"/>
-    <w:lsdException w:name="Colorful Grid Accent 1" w:semiHidden="0" w:uiPriority="73"/>
-    <w:lsdException w:name="Light Shading Accent 2" w:semiHidden="0" w:uiPriority="60"/>
-    <w:lsdException w:name="Light List Accent 2" w:semiHidden="0" w:uiPriority="61"/>
-    <w:lsdException w:name="Light Grid Accent 2" w:semiHidden="0" w:uiPriority="62"/>
-    <w:lsdException w:name="Medium Shading 1 Accent 2" w:semiHidden="0" w:uiPriority="63"/>
-    <w:lsdException w:name="Medium Shading 2 Accent 2" w:semiHidden="0" w:uiPriority="64"/>
-    <w:lsdException w:name="Medium List 1 Accent 2" w:semiHidden="0" w:uiPriority="65"/>
-    <w:lsdException w:name="Medium List 2 Accent 2" w:semiHidden="0" w:uiPriority="66"/>
-    <w:lsdException w:name="Medium Grid 1 Accent 2" w:semiHidden="0" w:uiPriority="67"/>
-    <w:lsdException w:name="Medium Grid 2 Accent 2" w:semiHidden="0" w:uiPriority="68"/>
-    <w:lsdException w:name="Medium Grid 3 Accent 2" w:semiHidden="0" w:uiPriority="69"/>
-    <w:lsdException w:name="Dark List Accent 2" w:semiHidden="0" w:uiPriority="70"/>
-    <w:lsdException w:name="Colorful Shading Accent 2" w:semiHidden="0" w:uiPriority="71"/>
-    <w:lsdException w:name="Colorful List Accent 2" w:semiHidden="0" w:uiPriority="72"/>
-    <w:lsdException w:name="Colorful Grid Accent 2" w:semiHidden="0" w:uiPriority="73"/>
-    <w:lsdException w:name="Light Shading Accent 3" w:semiHidden="0" w:uiPriority="60"/>
-    <w:lsdException w:name="Light List Accent 3" w:semiHidden="0" w:uiPriority="61"/>
-    <w:lsdException w:name="Light Grid Accent 3" w:semiHidden="0" w:uiPriority="62"/>
-    <w:lsdException w:name="Medium Shading 1 Accent 3" w:semiHidden="0" w:uiPriority="63"/>
-    <w:lsdException w:name="Medium Shading 2 Accent 3" w:semiHidden="0" w:uiPriority="64"/>
-    <w:lsdException w:name="Medium List 1 Accent 3" w:semiHidden="0" w:uiPriority="65"/>
-    <w:lsdException w:name="Medium List 2 Accent 3" w:semiHidden="0" w:uiPriority="66"/>
-    <w:lsdException w:name="Medium Grid 1 Accent 3" w:semiHidden="0" w:uiPriority="67"/>
-    <w:lsdException w:name="Medium Grid 2 Accent 3" w:semiHidden="0" w:uiPriority="68"/>
-    <w:lsdException w:name="Medium Grid 3 Accent 3" w:semiHidden="0" w:uiPriority="69"/>
-    <w:lsdException w:name="Dark List Accent 3" w:semiHidden="0" w:uiPriority="70"/>
-    <w:lsdException w:name="Colorful Shading Accent 3" w:semiHidden="0" w:uiPriority="71"/>
-    <w:lsdException w:name="Colorful List Accent 3" w:semiHidden="0" w:uiPriority="72"/>
-    <w:lsdException w:name="Colorful Grid Accent 3" w:semiHidden="0" w:uiPriority="73"/>
-    <w:lsdException w:name="Light Shading Accent 4" w:semiHidden="0" w:uiPriority="60"/>
-    <w:lsdException w:name="Light List Accent 4" w:semiHidden="0" w:uiPriority="61"/>
-    <w:lsdException w:name="Light Grid Accent 4" w:semiHidden="0" w:uiPriority="62"/>
-    <w:lsdException w:name="Medium Shading 1 Accent 4" w:semiHidden="0" w:uiPriority="63"/>
-    <w:lsdException w:name="Medium Shading 2 Accent 4" w:semiHidden="0" w:uiPriority="64"/>
-    <w:lsdException w:name="Medium List 1 Accent 4" w:semiHidden="0" w:uiPriority="65"/>
-    <w:lsdException w:name="Medium List 2 Accent 4" w:semiHidden="0" w:uiPriority="66"/>
-    <w:lsdException w:name="Medium Grid 1 Accent 4" w:semiHidden="0" w:uiPriority="67"/>
-    <w:lsdException w:name="Medium Grid 2 Accent 4" w:semiHidden="0" w:uiPriority="68"/>
-    <w:lsdException w:name="Medium Grid 3 Accent 4" w:semiHidden="0" w:uiPriority="69"/>
-    <w:lsdException w:name="Dark List Accent 4" w:semiHidden="0" w:uiPriority="70"/>
-    <w:lsdException w:name="Colorful Shading Accent 4" w:semiHidden="0" w:uiPriority="71"/>
-    <w:lsdException w:name="Colorful List Accent 4" w:semiHidden="0" w:uiPriority="72"/>
-    <w:lsdException w:name="Colorful Grid Accent 4" w:semiHidden="0" w:uiPriority="73"/>
-    <w:lsdException w:name="Light Shading Accent 5" w:semiHidden="0" w:uiPriority="60"/>
-    <w:lsdException w:name="Light List Accent 5" w:semiHidden="0" w:uiPriority="61"/>
-    <w:lsdException w:name="Light Grid Accent 5" w:semiHidden="0" w:uiPriority="62"/>
-    <w:lsdException w:name="Medium Shading 1 Accent 5" w:semiHidden="0" w:uiPriority="63"/>
-    <w:lsdException w:name="Medium Shading 2 Accent 5" w:semiHidden="0" w:uiPriority="64"/>
-    <w:lsdException w:name="Medium List 1 Accent 5" w:semiHidden="0" w:uiPriority="65"/>
-    <w:lsdException w:name="Medium List 2 Accent 5" w:semiHidden="0" w:uiPriority="66"/>
-    <w:lsdException w:name="Medium Grid 1 Accent 5" w:semiHidden="0" w:uiPriority="67"/>
-    <w:lsdException w:name="Medium Grid 2 Accent 5" w:semiHidden="0" w:uiPriority="68"/>
-    <w:lsdException w:name="Medium Grid 3 Accent 5" w:semiHidden="0" w:uiPriority="69"/>
-    <w:lsdException w:name="Dark List Accent 5" w:semiHidden="0" w:uiPriority="70"/>
-    <w:lsdException w:name="Colorful Shading Accent 5" w:semiHidden="0" w:uiPriority="71"/>
-    <w:lsdException w:name="Colorful List Accent 5" w:semiHidden="0" w:uiPriority="72"/>
-    <w:lsdException w:name="Colorful Grid Accent 5" w:semiHidden="0" w:uiPriority="73"/>
-    <w:lsdException w:name="Light Shading Accent 6" w:semiHidden="0" w:uiPriority="60"/>
-    <w:lsdException w:name="Light List Accent 6" w:semiHidden="0" w:uiPriority="61"/>
-    <w:lsdException w:name="Light Grid Accent 6" w:semiHidden="0" w:uiPriority="62"/>
-    <w:lsdException w:name="Medium Shading 1 Accent 6" w:semiHidden="0" w:uiPriority="63"/>
-    <w:lsdException w:name="Medium Shading 2 Accent 6" w:semiHidden="0" w:uiPriority="64"/>
-    <w:lsdException w:name="Medium List 1 Accent 6" w:semiHidden="0" w:uiPriority="65"/>
-    <w:lsdException w:name="Medium List 2 Accent 6" w:semiHidden="0" w:uiPriority="66"/>
-    <w:lsdException w:name="Medium Grid 1 Accent 6" w:semiHidden="0" w:uiPriority="67"/>
-    <w:lsdException w:name="Medium Grid 2 Accent 6" w:semiHidden="0" w:uiPriority="68"/>
-    <w:lsdException w:name="Medium Grid 3 Accent 6" w:semiHidden="0" w:uiPriority="69"/>
-    <w:lsdException w:name="Dark List Accent 6" w:semiHidden="0" w:uiPriority="70"/>
-    <w:lsdException w:name="Colorful Shading Accent 6" w:semiHidden="0" w:uiPriority="71"/>
-    <w:lsdException w:name="Colorful List Accent 6" w:semiHidden="0" w:uiPriority="72"/>
-    <w:lsdException w:name="Colorful Grid Accent 6" w:semiHidden="0" w:uiPriority="73"/>
+    <w:lsdException w:name="Medium List 2 Accent 1" w:uiPriority="66"/>
+    <w:lsdException w:name="Medium Grid 1 Accent 1" w:uiPriority="67"/>
+    <w:lsdException w:name="Medium Grid 2 Accent 1" w:uiPriority="68"/>
+    <w:lsdException w:name="Medium Grid 3 Accent 1" w:uiPriority="69"/>
+    <w:lsdException w:name="Dark List Accent 1" w:uiPriority="70"/>
+    <w:lsdException w:name="Colorful Shading Accent 1" w:uiPriority="71"/>
+    <w:lsdException w:name="Colorful List Accent 1" w:uiPriority="72"/>
+    <w:lsdException w:name="Colorful Grid Accent 1" w:uiPriority="73"/>
+    <w:lsdException w:name="Light Shading Accent 2" w:uiPriority="60"/>
+    <w:lsdException w:name="Light List Accent 2" w:uiPriority="61"/>
+    <w:lsdException w:name="Light Grid Accent 2" w:uiPriority="62"/>
+    <w:lsdException w:name="Medium Shading 1 Accent 2" w:uiPriority="63"/>
+    <w:lsdException w:name="Medium Shading 2 Accent 2" w:uiPriority="64"/>
+    <w:lsdException w:name="Medium List 1 Accent 2" w:uiPriority="65"/>
+    <w:lsdException w:name="Medium List 2 Accent 2" w:uiPriority="66"/>
+    <w:lsdException w:name="Medium Grid 1 Accent 2" w:uiPriority="67"/>
+    <w:lsdException w:name="Medium Grid 2 Accent 2" w:uiPriority="68"/>
+    <w:lsdException w:name="Medium Grid 3 Accent 2" w:uiPriority="69"/>
+    <w:lsdException w:name="Dark List Accent 2" w:uiPriority="70"/>
+    <w:lsdException w:name="Colorful Shading Accent 2" w:uiPriority="71"/>
+    <w:lsdException w:name="Colorful List Accent 2" w:uiPriority="72"/>
+    <w:lsdException w:name="Colorful Grid Accent 2" w:uiPriority="73"/>
+    <w:lsdException w:name="Light Shading Accent 3" w:uiPriority="60"/>
+    <w:lsdException w:name="Light List Accent 3" w:uiPriority="61"/>
+    <w:lsdException w:name="Light Grid Accent 3" w:uiPriority="62"/>
+    <w:lsdException w:name="Medium Shading 1 Accent 3" w:uiPriority="63"/>
+    <w:lsdException w:name="Medium Shading 2 Accent 3" w:uiPriority="64"/>
+    <w:lsdException w:name="Medium List 1 Accent 3" w:uiPriority="65"/>
+    <w:lsdException w:name="Medium List 2 Accent 3" w:uiPriority="66"/>
+    <w:lsdException w:name="Medium Grid 1 Accent 3" w:uiPriority="67"/>
+    <w:lsdException w:name="Medium Grid 2 Accent 3" w:uiPriority="68"/>
+    <w:lsdException w:name="Medium Grid 3 Accent 3" w:uiPriority="69"/>
+    <w:lsdException w:name="Dark List Accent 3" w:uiPriority="70"/>
+    <w:lsdException w:name="Colorful Shading Accent 3" w:uiPriority="71"/>
+    <w:lsdException w:name="Colorful List Accent 3" w:uiPriority="72"/>
+    <w:lsdException w:name="Colorful Grid Accent 3" w:uiPriority="73"/>
+    <w:lsdException w:name="Light Shading Accent 4" w:uiPriority="60"/>
+    <w:lsdException w:name="Light List Accent 4" w:uiPriority="61"/>
+    <w:lsdException w:name="Light Grid Accent 4" w:uiPriority="62"/>
+    <w:lsdException w:name="Medium Shading 1 Accent 4" w:uiPriority="63"/>
+    <w:lsdException w:name="Medium Shading 2 Accent 4" w:uiPriority="64"/>
+    <w:lsdException w:name="Medium List 1 Accent 4" w:uiPriority="65"/>
+    <w:lsdException w:name="Medium List 2 Accent 4" w:uiPriority="66"/>
+    <w:lsdException w:name="Medium Grid 1 Accent 4" w:uiPriority="67"/>
+    <w:lsdException w:name="Medium Grid 2 Accent 4" w:uiPriority="68"/>
+    <w:lsdException w:name="Medium Grid 3 Accent 4" w:uiPriority="69"/>
+    <w:lsdException w:name="Dark List Accent 4" w:uiPriority="70"/>
+    <w:lsdException w:name="Colorful Shading Accent 4" w:uiPriority="71"/>
+    <w:lsdException w:name="Colorful List Accent 4" w:uiPriority="72"/>
+    <w:lsdException w:name="Colorful Grid Accent 4" w:uiPriority="73"/>
+    <w:lsdException w:name="Light Shading Accent 5" w:uiPriority="60"/>
+    <w:lsdException w:name="Light List Accent 5" w:uiPriority="61"/>
+    <w:lsdException w:name="Light Grid Accent 5" w:uiPriority="62"/>
+    <w:lsdException w:name="Medium Shading 1 Accent 5" w:uiPriority="63"/>
+    <w:lsdException w:name="Medium Shading 2 Accent 5" w:uiPriority="64"/>
+    <w:lsdException w:name="Medium List 1 Accent 5" w:uiPriority="65"/>
+    <w:lsdException w:name="Medium List 2 Accent 5" w:uiPriority="66"/>
+    <w:lsdException w:name="Medium Grid 1 Accent 5" w:uiPriority="67"/>
+    <w:lsdException w:name="Medium Grid 2 Accent 5" w:uiPriority="68"/>
+    <w:lsdException w:name="Medium Grid 3 Accent 5" w:uiPriority="69"/>
+    <w:lsdException w:name="Dark List Accent 5" w:uiPriority="70"/>
+    <w:lsdException w:name="Colorful Shading Accent 5" w:uiPriority="71"/>
+    <w:lsdException w:name="Colorful List Accent 5" w:uiPriority="72"/>
+    <w:lsdException w:name="Colorful Grid Accent 5" w:uiPriority="73"/>
+    <w:lsdException w:name="Light Shading Accent 6" w:uiPriority="60"/>
+    <w:lsdException w:name="Light List Accent 6" w:uiPriority="61"/>
+    <w:lsdException w:name="Light Grid Accent 6" w:uiPriority="62"/>
+    <w:lsdException w:name="Medium Shading 1 Accent 6" w:uiPriority="63"/>
+    <w:lsdException w:name="Medium Shading 2 Accent 6" w:uiPriority="64"/>
+    <w:lsdException w:name="Medium List 1 Accent 6" w:uiPriority="65"/>
+    <w:lsdException w:name="Medium List 2 Accent 6" w:uiPriority="66"/>
+    <w:lsdException w:name="Medium Grid 1 Accent 6" w:uiPriority="67"/>
+    <w:lsdException w:name="Medium Grid 2 Accent 6" w:uiPriority="68"/>
+    <w:lsdException w:name="Medium Grid 3 Accent 6" w:uiPriority="69"/>
+    <w:lsdException w:name="Dark List Accent 6" w:uiPriority="70"/>
+    <w:lsdException w:name="Colorful Shading Accent 6" w:uiPriority="71"/>
+    <w:lsdException w:name="Colorful List Accent 6" w:uiPriority="72"/>
+    <w:lsdException w:name="Colorful Grid Accent 6" w:uiPriority="73"/>
     <w:lsdException w:name="Subtle Emphasis" w:uiPriority="33"/>
     <w:lsdException w:name="Intense Emphasis" w:uiPriority="35"/>
     <w:lsdException w:name="Subtle Reference" w:uiPriority="45"/>
     <w:lsdException w:name="Intense Reference" w:uiPriority="46"/>
     <w:lsdException w:name="Book Title" w:uiPriority="47"/>
-    <w:lsdException w:name="Bibliography" w:uiPriority="51"/>
-    <w:lsdException w:name="TOC Heading" w:uiPriority="53" w:qFormat="1"/>
+    <w:lsdException w:name="Bibliography" w:semiHidden="1" w:uiPriority="51" w:unhideWhenUsed="1"/>
+    <w:lsdException w:name="TOC Heading" w:semiHidden="1" w:uiPriority="53" w:unhideWhenUsed="1" w:qFormat="1"/>
+    <w:lsdException w:name="Plain Table 1" w:uiPriority="41"/>
+    <w:lsdException w:name="Plain Table 2" w:uiPriority="42"/>
+    <w:lsdException w:name="Plain Table 3" w:uiPriority="43"/>
+    <w:lsdException w:name="Plain Table 4" w:uiPriority="44"/>
+    <w:lsdException w:name="Plain Table 5" w:uiPriority="45"/>
+    <w:lsdException w:name="Grid Table Light" w:uiPriority="40"/>
+    <w:lsdException w:name="Grid Table 1 Light" w:uiPriority="46"/>
+    <w:lsdException w:name="Grid Table 2" w:uiPriority="47"/>
+    <w:lsdException w:name="Grid Table 3" w:uiPriority="48"/>
+    <w:lsdException w:name="Grid Table 4" w:uiPriority="49"/>
+    <w:lsdException w:name="Grid Table 5 Dark" w:uiPriority="50"/>
+    <w:lsdException w:name="Grid Table 6 Colorful" w:uiPriority="51"/>
+    <w:lsdException w:name="Grid Table 7 Colorful" w:uiPriority="52"/>
+    <w:lsdException w:name="Grid Table 1 Light Accent 1" w:uiPriority="46"/>
+    <w:lsdException w:name="Grid Table 2 Accent 1" w:uiPriority="47"/>
+    <w:lsdException w:name="Grid Table 3 Accent 1" w:uiPriority="48"/>
+    <w:lsdException w:name="Grid Table 4 Accent 1" w:uiPriority="49"/>
+    <w:lsdException w:name="Grid Table 5 Dark Accent 1" w:uiPriority="50"/>
+    <w:lsdException w:name="Grid Table 6 Colorful Accent 1" w:uiPriority="51"/>
+    <w:lsdException w:name="Grid Table 7 Colorful Accent 1" w:uiPriority="52"/>
+    <w:lsdException w:name="Grid Table 1 Light Accent 2" w:uiPriority="46"/>
+    <w:lsdException w:name="Grid Table 2 Accent 2" w:uiPriority="47"/>
+    <w:lsdException w:name="Grid Table 3 Accent 2" w:uiPriority="48"/>
+    <w:lsdException w:name="Grid Table 4 Accent 2" w:uiPriority="49"/>
+    <w:lsdException w:name="Grid Table 5 Dark Accent 2" w:uiPriority="50"/>
+    <w:lsdException w:name="Grid Table 6 Colorful Accent 2" w:uiPriority="51"/>
+    <w:lsdException w:name="Grid Table 7 Colorful Accent 2" w:uiPriority="52"/>
+    <w:lsdException w:name="Grid Table 1 Light Accent 3" w:uiPriority="46"/>
+    <w:lsdException w:name="Grid Table 2 Accent 3" w:uiPriority="47"/>
+    <w:lsdException w:name="Grid Table 3 Accent 3" w:uiPriority="48"/>
+    <w:lsdException w:name="Grid Table 4 Accent 3" w:uiPriority="49"/>
+    <w:lsdException w:name="Grid Table 5 Dark Accent 3" w:uiPriority="50"/>
+    <w:lsdException w:name="Grid Table 6 Colorful Accent 3" w:uiPriority="51"/>
+    <w:lsdException w:name="Grid Table 7 Colorful Accent 3" w:uiPriority="52"/>
+    <w:lsdException w:name="Grid Table 1 Light Accent 4" w:uiPriority="46"/>
+    <w:lsdException w:name="Grid Table 2 Accent 4" w:uiPriority="47"/>
+    <w:lsdException w:name="Grid Table 3 Accent 4" w:uiPriority="48"/>
+    <w:lsdException w:name="Grid Table 4 Accent 4" w:uiPriority="49"/>
+    <w:lsdException w:name="Grid Table 5 Dark Accent 4" w:uiPriority="50"/>
+    <w:lsdException w:name="Grid Table 6 Colorful Accent 4" w:uiPriority="51"/>
+    <w:lsdException w:name="Grid Table 7 Colorful Accent 4" w:uiPriority="52"/>
+    <w:lsdException w:name="Grid Table 1 Light Accent 5" w:uiPriority="46"/>
+    <w:lsdException w:name="Grid Table 2 Accent 5" w:uiPriority="47"/>
+    <w:lsdException w:name="Grid Table 3 Accent 5" w:uiPriority="48"/>
+    <w:lsdException w:name="Grid Table 4 Accent 5" w:uiPriority="49"/>
+    <w:lsdException w:name="Grid Table 5 Dark Accent 5" w:uiPriority="50"/>
+    <w:lsdException w:name="Grid Table 6 Colorful Accent 5" w:uiPriority="51"/>
+    <w:lsdException w:name="Grid Table 7 Colorful Accent 5" w:uiPriority="52"/>
+    <w:lsdException w:name="Grid Table 1 Light Accent 6" w:uiPriority="46"/>
+    <w:lsdException w:name="Grid Table 2 Accent 6" w:uiPriority="47"/>
+    <w:lsdException w:name="Grid Table 3 Accent 6" w:uiPriority="48"/>
+    <w:lsdException w:name="Grid Table 4 Accent 6" w:uiPriority="49"/>
+    <w:lsdException w:name="Grid Table 5 Dark Accent 6" w:uiPriority="50"/>
+    <w:lsdException w:name="Grid Table 6 Colorful Accent 6" w:uiPriority="51"/>
+    <w:lsdException w:name="Grid Table 7 Colorful Accent 6" w:uiPriority="52"/>
+    <w:lsdException w:name="List Table 1 Light" w:uiPriority="46"/>
+    <w:lsdException w:name="List Table 2" w:uiPriority="47"/>
+    <w:lsdException w:name="List Table 3" w:uiPriority="48"/>
+    <w:lsdException w:name="List Table 4" w:uiPriority="49"/>
+    <w:lsdException w:name="List Table 5 Dark" w:uiPriority="50"/>
+    <w:lsdException w:name="List Table 6 Colorful" w:uiPriority="51"/>
+    <w:lsdException w:name="List Table 7 Colorful" w:uiPriority="52"/>
+    <w:lsdException w:name="List Table 1 Light Accent 1" w:uiPriority="46"/>
+    <w:lsdException w:name="List Table 2 Accent 1" w:uiPriority="47"/>
+    <w:lsdException w:name="List Table 3 Accent 1" w:uiPriority="48"/>
+    <w:lsdException w:name="List Table 4 Accent 1" w:uiPriority="49"/>
+    <w:lsdException w:name="List Table 5 Dark Accent 1" w:uiPriority="50"/>
+    <w:lsdException w:name="List Table 6 Colorful Accent 1" w:uiPriority="51"/>
+    <w:lsdException w:name="List Table 7 Colorful Accent 1" w:uiPriority="52"/>
+    <w:lsdException w:name="List Table 1 Light Accent 2" w:uiPriority="46"/>
+    <w:lsdException w:name="List Table 2 Accent 2" w:uiPriority="47"/>
+    <w:lsdException w:name="List Table 3 Accent 2" w:uiPriority="48"/>
+    <w:lsdException w:name="List Table 4 Accent 2" w:uiPriority="49"/>
+    <w:lsdException w:name="List Table 5 Dark Accent 2" w:uiPriority="50"/>
+    <w:lsdException w:name="List Table 6 Colorful Accent 2" w:uiPriority="51"/>
+    <w:lsdException w:name="List Table 7 Colorful Accent 2" w:uiPriority="52"/>
+    <w:lsdException w:name="List Table 1 Light Accent 3" w:uiPriority="46"/>
+    <w:lsdException w:name="List Table 2 Accent 3" w:uiPriority="47"/>
+    <w:lsdException w:name="List Table 3 Accent 3" w:uiPriority="48"/>
+    <w:lsdException w:name="List Table 4 Accent 3" w:uiPriority="49"/>
+    <w:lsdException w:name="List Table 5 Dark Accent 3" w:uiPriority="50"/>
+    <w:lsdException w:name="List Table 6 Colorful Accent 3" w:uiPriority="51"/>
+    <w:lsdException w:name="List Table 7 Colorful Accent 3" w:uiPriority="52"/>
+    <w:lsdException w:name="List Table 1 Light Accent 4" w:uiPriority="46"/>
+    <w:lsdException w:name="List Table 2 Accent 4" w:uiPriority="47"/>
+    <w:lsdException w:name="List Table 3 Accent 4" w:uiPriority="48"/>
+    <w:lsdException w:name="List Table 4 Accent 4" w:uiPriority="49"/>
+    <w:lsdException w:name="List Table 5 Dark Accent 4" w:uiPriority="50"/>
+    <w:lsdException w:name="List Table 6 Colorful Accent 4" w:uiPriority="51"/>
+    <w:lsdException w:name="List Table 7 Colorful Accent 4" w:uiPriority="52"/>
+    <w:lsdException w:name="List Table 1 Light Accent 5" w:uiPriority="46"/>
+    <w:lsdException w:name="List Table 2 Accent 5" w:uiPriority="47"/>
+    <w:lsdException w:name="List Table 3 Accent 5" w:uiPriority="48"/>
+    <w:lsdException w:name="List Table 4 Accent 5" w:uiPriority="49"/>
+    <w:lsdException w:name="List Table 5 Dark Accent 5" w:uiPriority="50"/>
+    <w:lsdException w:name="List Table 6 Colorful Accent 5" w:uiPriority="51"/>
+    <w:lsdException w:name="List Table 7 Colorful Accent 5" w:uiPriority="52"/>
+    <w:lsdException w:name="List Table 1 Light Accent 6" w:uiPriority="46"/>
+    <w:lsdException w:name="List Table 2 Accent 6" w:uiPriority="47"/>
+    <w:lsdException w:name="List Table 3 Accent 6" w:uiPriority="48"/>
+    <w:lsdException w:name="List Table 4 Accent 6" w:uiPriority="49"/>
+    <w:lsdException w:name="List Table 5 Dark Accent 6" w:uiPriority="50"/>
+    <w:lsdException w:name="List Table 6 Colorful Accent 6" w:uiPriority="51"/>
+    <w:lsdException w:name="List Table 7 Colorful Accent 6" w:uiPriority="52"/>
   </w:latentStyles>
   <w:style w:type="paragraph" w:default="1" w:styleId="Normal">
     <w:name w:val="Normal"/>
@@ -7171,6 +8063,7 @@
   <w:style w:type="character" w:default="1" w:styleId="DefaultParagraphFont">
     <w:name w:val="Default Paragraph Font"/>
     <w:uiPriority w:val="1"/>
+    <w:semiHidden/>
     <w:unhideWhenUsed/>
   </w:style>
   <w:style w:type="table" w:default="1" w:styleId="TableNormal">
@@ -7749,1005 +8642,69 @@
       <w:szCs w:val="18"/>
     </w:rPr>
   </w:style>
-</w:styles>
-</file>
-
-<file path=word/stylesWithEffects.xml><?xml version="1.0" encoding="utf-8"?>
-<w:styles xmlns:wpc="http://schemas.microsoft.com/office/word/2010/wordprocessingCanvas" xmlns:mc="http://schemas.openxmlformats.org/markup-compatibility/2006" xmlns:o="urn:schemas-microsoft-com:office:office" xmlns:r="http://schemas.openxmlformats.org/officeDocument/2006/relationships" xmlns:m="http://schemas.openxmlformats.org/officeDocument/2006/math" xmlns:v="urn:schemas-microsoft-com:vml" xmlns:wp14="http://schemas.microsoft.com/office/word/2010/wordprocessingDrawing" xmlns:wp="http://schemas.openxmlformats.org/drawingml/2006/wordprocessingDrawing" xmlns:w10="urn:schemas-microsoft-com:office:word" xmlns:w="http://schemas.openxmlformats.org/wordprocessingml/2006/main" xmlns:w14="http://schemas.microsoft.com/office/word/2010/wordml" xmlns:wpg="http://schemas.microsoft.com/office/word/2010/wordprocessingGroup" xmlns:wpi="http://schemas.microsoft.com/office/word/2010/wordprocessingInk" xmlns:wne="http://schemas.microsoft.com/office/word/2006/wordml" xmlns:wps="http://schemas.microsoft.com/office/word/2010/wordprocessingShape" mc:Ignorable="w14 wp14">
-  <w:docDefaults>
-    <w:rPrDefault>
-      <w:rPr>
-        <w:rFonts w:asciiTheme="minorHAnsi" w:eastAsiaTheme="minorEastAsia" w:hAnsiTheme="minorHAnsi" w:cstheme="minorBidi"/>
-        <w:sz w:val="22"/>
-        <w:szCs w:val="22"/>
-        <w:lang w:val="en-US" w:eastAsia="en-US" w:bidi="ar-SA"/>
-      </w:rPr>
-    </w:rPrDefault>
-    <w:pPrDefault>
-      <w:pPr>
-        <w:spacing w:after="200" w:line="276" w:lineRule="auto"/>
-      </w:pPr>
-    </w:pPrDefault>
-  </w:docDefaults>
-  <w:latentStyles w:defLockedState="0" w:defUIPriority="99" w:defSemiHidden="1" w:defUnhideWhenUsed="0" w:defQFormat="0" w:count="267">
-    <w:lsdException w:name="Normal" w:semiHidden="0" w:uiPriority="0" w:qFormat="1"/>
-    <w:lsdException w:name="heading 1" w:semiHidden="0" w:uiPriority="5" w:qFormat="1"/>
-    <w:lsdException w:name="heading 2" w:uiPriority="9" w:unhideWhenUsed="1" w:qFormat="1"/>
-    <w:lsdException w:name="heading 3" w:uiPriority="9" w:unhideWhenUsed="1" w:qFormat="1"/>
-    <w:lsdException w:name="heading 4" w:uiPriority="9" w:unhideWhenUsed="1" w:qFormat="1"/>
-    <w:lsdException w:name="heading 5" w:uiPriority="9" w:unhideWhenUsed="1"/>
-    <w:lsdException w:name="heading 6" w:uiPriority="9" w:unhideWhenUsed="1"/>
-    <w:lsdException w:name="heading 7" w:uiPriority="9" w:unhideWhenUsed="1"/>
-    <w:lsdException w:name="heading 8" w:uiPriority="9" w:unhideWhenUsed="1"/>
-    <w:lsdException w:name="heading 9" w:uiPriority="9" w:unhideWhenUsed="1"/>
-    <w:lsdException w:name="toc 1" w:uiPriority="53"/>
-    <w:lsdException w:name="toc 2" w:uiPriority="53"/>
-    <w:lsdException w:name="toc 3" w:uiPriority="53"/>
-    <w:lsdException w:name="toc 4" w:uiPriority="53"/>
-    <w:lsdException w:name="toc 5" w:uiPriority="53"/>
-    <w:lsdException w:name="toc 6" w:uiPriority="53"/>
-    <w:lsdException w:name="toc 7" w:uiPriority="53"/>
-    <w:lsdException w:name="toc 8" w:uiPriority="53"/>
-    <w:lsdException w:name="toc 9" w:uiPriority="53"/>
-    <w:lsdException w:name="caption" w:uiPriority="49" w:qFormat="1"/>
-    <w:lsdException w:name="Title" w:uiPriority="24"/>
-    <w:lsdException w:name="Default Paragraph Font" w:uiPriority="1" w:unhideWhenUsed="1"/>
-    <w:lsdException w:name="Subtitle" w:uiPriority="25"/>
-    <w:lsdException w:name="Hyperlink" w:unhideWhenUsed="1"/>
-    <w:lsdException w:name="Strong" w:uiPriority="36"/>
-    <w:lsdException w:name="Emphasis" w:uiPriority="34"/>
-    <w:lsdException w:name="Document Map" w:unhideWhenUsed="1"/>
-    <w:lsdException w:name="HTML Top of Form" w:unhideWhenUsed="1"/>
-    <w:lsdException w:name="HTML Bottom of Form" w:unhideWhenUsed="1"/>
-    <w:lsdException w:name="Normal Table" w:unhideWhenUsed="1"/>
-    <w:lsdException w:name="No List" w:unhideWhenUsed="1"/>
-    <w:lsdException w:name="Outline List 1" w:unhideWhenUsed="1"/>
-    <w:lsdException w:name="Outline List 2" w:unhideWhenUsed="1"/>
-    <w:lsdException w:name="Outline List 3" w:unhideWhenUsed="1"/>
-    <w:lsdException w:name="Table Simple 1" w:unhideWhenUsed="1"/>
-    <w:lsdException w:name="Table Simple 2" w:unhideWhenUsed="1"/>
-    <w:lsdException w:name="Table Simple 3" w:unhideWhenUsed="1"/>
-    <w:lsdException w:name="Table Classic 1" w:unhideWhenUsed="1"/>
-    <w:lsdException w:name="Table Classic 2" w:unhideWhenUsed="1"/>
-    <w:lsdException w:name="Table Classic 3" w:unhideWhenUsed="1"/>
-    <w:lsdException w:name="Table Classic 4" w:unhideWhenUsed="1"/>
-    <w:lsdException w:name="Table Colorful 1" w:unhideWhenUsed="1"/>
-    <w:lsdException w:name="Table Colorful 2" w:unhideWhenUsed="1"/>
-    <w:lsdException w:name="Table Colorful 3" w:unhideWhenUsed="1"/>
-    <w:lsdException w:name="Table Columns 1" w:unhideWhenUsed="1"/>
-    <w:lsdException w:name="Table Columns 2" w:unhideWhenUsed="1"/>
-    <w:lsdException w:name="Table Columns 3" w:unhideWhenUsed="1"/>
-    <w:lsdException w:name="Table Columns 4" w:unhideWhenUsed="1"/>
-    <w:lsdException w:name="Table Columns 5" w:unhideWhenUsed="1"/>
-    <w:lsdException w:name="Table Grid 1" w:unhideWhenUsed="1"/>
-    <w:lsdException w:name="Table Grid 2" w:unhideWhenUsed="1"/>
-    <w:lsdException w:name="Table Grid 3" w:unhideWhenUsed="1"/>
-    <w:lsdException w:name="Table Grid 4" w:unhideWhenUsed="1"/>
-    <w:lsdException w:name="Table Grid 5" w:unhideWhenUsed="1"/>
-    <w:lsdException w:name="Table Grid 6" w:unhideWhenUsed="1"/>
-    <w:lsdException w:name="Table Grid 7" w:unhideWhenUsed="1"/>
-    <w:lsdException w:name="Table Grid 8" w:unhideWhenUsed="1"/>
-    <w:lsdException w:name="Table List 1" w:unhideWhenUsed="1"/>
-    <w:lsdException w:name="Table List 2" w:unhideWhenUsed="1"/>
-    <w:lsdException w:name="Table List 3" w:unhideWhenUsed="1"/>
-    <w:lsdException w:name="Table List 4" w:unhideWhenUsed="1"/>
-    <w:lsdException w:name="Table List 5" w:unhideWhenUsed="1"/>
-    <w:lsdException w:name="Table List 6" w:unhideWhenUsed="1"/>
-    <w:lsdException w:name="Table List 7" w:unhideWhenUsed="1"/>
-    <w:lsdException w:name="Table List 8" w:unhideWhenUsed="1"/>
-    <w:lsdException w:name="Table 3D effects 1" w:unhideWhenUsed="1"/>
-    <w:lsdException w:name="Table 3D effects 2" w:unhideWhenUsed="1"/>
-    <w:lsdException w:name="Table 3D effects 3" w:unhideWhenUsed="1"/>
-    <w:lsdException w:name="Table Contemporary" w:unhideWhenUsed="1"/>
-    <w:lsdException w:name="Table Elegant" w:unhideWhenUsed="1"/>
-    <w:lsdException w:name="Table Professional" w:unhideWhenUsed="1"/>
-    <w:lsdException w:name="Table Subtle 1" w:unhideWhenUsed="1"/>
-    <w:lsdException w:name="Table Subtle 2" w:unhideWhenUsed="1"/>
-    <w:lsdException w:name="Table Web 1" w:unhideWhenUsed="1"/>
-    <w:lsdException w:name="Table Web 2" w:unhideWhenUsed="1"/>
-    <w:lsdException w:name="Table Web 3" w:unhideWhenUsed="1"/>
-    <w:lsdException w:name="Balloon Text" w:unhideWhenUsed="1"/>
-    <w:lsdException w:name="Table Grid" w:semiHidden="0" w:uiPriority="59"/>
-    <w:lsdException w:name="Table Theme" w:unhideWhenUsed="1"/>
-    <w:lsdException w:name="No Spacing" w:uiPriority="17"/>
-    <w:lsdException w:name="Light Shading" w:semiHidden="0" w:uiPriority="60"/>
-    <w:lsdException w:name="Light List" w:semiHidden="0" w:uiPriority="61"/>
-    <w:lsdException w:name="Light Grid" w:semiHidden="0" w:uiPriority="62"/>
-    <w:lsdException w:name="Medium Shading 1" w:semiHidden="0" w:uiPriority="63"/>
-    <w:lsdException w:name="Medium Shading 2" w:semiHidden="0" w:uiPriority="64"/>
-    <w:lsdException w:name="Medium List 1" w:semiHidden="0" w:uiPriority="65"/>
-    <w:lsdException w:name="Medium List 2" w:semiHidden="0" w:uiPriority="66"/>
-    <w:lsdException w:name="Medium Grid 1" w:semiHidden="0" w:uiPriority="67"/>
-    <w:lsdException w:name="Medium Grid 2" w:semiHidden="0" w:uiPriority="68"/>
-    <w:lsdException w:name="Medium Grid 3" w:semiHidden="0" w:uiPriority="69"/>
-    <w:lsdException w:name="Dark List" w:semiHidden="0" w:uiPriority="70"/>
-    <w:lsdException w:name="Colorful Shading" w:semiHidden="0" w:uiPriority="71"/>
-    <w:lsdException w:name="Colorful List" w:semiHidden="0" w:uiPriority="72"/>
-    <w:lsdException w:name="Colorful Grid" w:semiHidden="0" w:uiPriority="73"/>
-    <w:lsdException w:name="Light Shading Accent 1" w:semiHidden="0" w:uiPriority="60"/>
-    <w:lsdException w:name="Light List Accent 1" w:semiHidden="0" w:uiPriority="61"/>
-    <w:lsdException w:name="Light Grid Accent 1" w:semiHidden="0" w:uiPriority="62"/>
-    <w:lsdException w:name="Medium Shading 1 Accent 1" w:semiHidden="0" w:uiPriority="63"/>
-    <w:lsdException w:name="Medium Shading 2 Accent 1" w:semiHidden="0" w:uiPriority="64"/>
-    <w:lsdException w:name="Medium List 1 Accent 1" w:semiHidden="0" w:uiPriority="65"/>
-    <w:lsdException w:name="List Paragraph" w:semiHidden="0" w:uiPriority="34" w:qFormat="1"/>
-    <w:lsdException w:name="Quote" w:uiPriority="43"/>
-    <w:lsdException w:name="Intense Quote" w:uiPriority="44"/>
-    <w:lsdException w:name="Medium List 2 Accent 1" w:semiHidden="0" w:uiPriority="66"/>
-    <w:lsdException w:name="Medium Grid 1 Accent 1" w:semiHidden="0" w:uiPriority="67"/>
-    <w:lsdException w:name="Medium Grid 2 Accent 1" w:semiHidden="0" w:uiPriority="68"/>
-    <w:lsdException w:name="Medium Grid 3 Accent 1" w:semiHidden="0" w:uiPriority="69"/>
-    <w:lsdException w:name="Dark List Accent 1" w:semiHidden="0" w:uiPriority="70"/>
-    <w:lsdException w:name="Colorful Shading Accent 1" w:semiHidden="0" w:uiPriority="71"/>
-    <w:lsdException w:name="Colorful List Accent 1" w:semiHidden="0" w:uiPriority="72"/>
-    <w:lsdException w:name="Colorful Grid Accent 1" w:semiHidden="0" w:uiPriority="73"/>
-    <w:lsdException w:name="Light Shading Accent 2" w:semiHidden="0" w:uiPriority="60"/>
-    <w:lsdException w:name="Light List Accent 2" w:semiHidden="0" w:uiPriority="61"/>
-    <w:lsdException w:name="Light Grid Accent 2" w:semiHidden="0" w:uiPriority="62"/>
-    <w:lsdException w:name="Medium Shading 1 Accent 2" w:semiHidden="0" w:uiPriority="63"/>
-    <w:lsdException w:name="Medium Shading 2 Accent 2" w:semiHidden="0" w:uiPriority="64"/>
-    <w:lsdException w:name="Medium List 1 Accent 2" w:semiHidden="0" w:uiPriority="65"/>
-    <w:lsdException w:name="Medium List 2 Accent 2" w:semiHidden="0" w:uiPriority="66"/>
-    <w:lsdException w:name="Medium Grid 1 Accent 2" w:semiHidden="0" w:uiPriority="67"/>
-    <w:lsdException w:name="Medium Grid 2 Accent 2" w:semiHidden="0" w:uiPriority="68"/>
-    <w:lsdException w:name="Medium Grid 3 Accent 2" w:semiHidden="0" w:uiPriority="69"/>
-    <w:lsdException w:name="Dark List Accent 2" w:semiHidden="0" w:uiPriority="70"/>
-    <w:lsdException w:name="Colorful Shading Accent 2" w:semiHidden="0" w:uiPriority="71"/>
-    <w:lsdException w:name="Colorful List Accent 2" w:semiHidden="0" w:uiPriority="72"/>
-    <w:lsdException w:name="Colorful Grid Accent 2" w:semiHidden="0" w:uiPriority="73"/>
-    <w:lsdException w:name="Light Shading Accent 3" w:semiHidden="0" w:uiPriority="60"/>
-    <w:lsdException w:name="Light List Accent 3" w:semiHidden="0" w:uiPriority="61"/>
-    <w:lsdException w:name="Light Grid Accent 3" w:semiHidden="0" w:uiPriority="62"/>
-    <w:lsdException w:name="Medium Shading 1 Accent 3" w:semiHidden="0" w:uiPriority="63"/>
-    <w:lsdException w:name="Medium Shading 2 Accent 3" w:semiHidden="0" w:uiPriority="64"/>
-    <w:lsdException w:name="Medium List 1 Accent 3" w:semiHidden="0" w:uiPriority="65"/>
-    <w:lsdException w:name="Medium List 2 Accent 3" w:semiHidden="0" w:uiPriority="66"/>
-    <w:lsdException w:name="Medium Grid 1 Accent 3" w:semiHidden="0" w:uiPriority="67"/>
-    <w:lsdException w:name="Medium Grid 2 Accent 3" w:semiHidden="0" w:uiPriority="68"/>
-    <w:lsdException w:name="Medium Grid 3 Accent 3" w:semiHidden="0" w:uiPriority="69"/>
-    <w:lsdException w:name="Dark List Accent 3" w:semiHidden="0" w:uiPriority="70"/>
-    <w:lsdException w:name="Colorful Shading Accent 3" w:semiHidden="0" w:uiPriority="71"/>
-    <w:lsdException w:name="Colorful List Accent 3" w:semiHidden="0" w:uiPriority="72"/>
-    <w:lsdException w:name="Colorful Grid Accent 3" w:semiHidden="0" w:uiPriority="73"/>
-    <w:lsdException w:name="Light Shading Accent 4" w:semiHidden="0" w:uiPriority="60"/>
-    <w:lsdException w:name="Light List Accent 4" w:semiHidden="0" w:uiPriority="61"/>
-    <w:lsdException w:name="Light Grid Accent 4" w:semiHidden="0" w:uiPriority="62"/>
-    <w:lsdException w:name="Medium Shading 1 Accent 4" w:semiHidden="0" w:uiPriority="63"/>
-    <w:lsdException w:name="Medium Shading 2 Accent 4" w:semiHidden="0" w:uiPriority="64"/>
-    <w:lsdException w:name="Medium List 1 Accent 4" w:semiHidden="0" w:uiPriority="65"/>
-    <w:lsdException w:name="Medium List 2 Accent 4" w:semiHidden="0" w:uiPriority="66"/>
-    <w:lsdException w:name="Medium Grid 1 Accent 4" w:semiHidden="0" w:uiPriority="67"/>
-    <w:lsdException w:name="Medium Grid 2 Accent 4" w:semiHidden="0" w:uiPriority="68"/>
-    <w:lsdException w:name="Medium Grid 3 Accent 4" w:semiHidden="0" w:uiPriority="69"/>
-    <w:lsdException w:name="Dark List Accent 4" w:semiHidden="0" w:uiPriority="70"/>
-    <w:lsdException w:name="Colorful Shading Accent 4" w:semiHidden="0" w:uiPriority="71"/>
-    <w:lsdException w:name="Colorful List Accent 4" w:semiHidden="0" w:uiPriority="72"/>
-    <w:lsdException w:name="Colorful Grid Accent 4" w:semiHidden="0" w:uiPriority="73"/>
-    <w:lsdException w:name="Light Shading Accent 5" w:semiHidden="0" w:uiPriority="60"/>
-    <w:lsdException w:name="Light List Accent 5" w:semiHidden="0" w:uiPriority="61"/>
-    <w:lsdException w:name="Light Grid Accent 5" w:semiHidden="0" w:uiPriority="62"/>
-    <w:lsdException w:name="Medium Shading 1 Accent 5" w:semiHidden="0" w:uiPriority="63"/>
-    <w:lsdException w:name="Medium Shading 2 Accent 5" w:semiHidden="0" w:uiPriority="64"/>
-    <w:lsdException w:name="Medium List 1 Accent 5" w:semiHidden="0" w:uiPriority="65"/>
-    <w:lsdException w:name="Medium List 2 Accent 5" w:semiHidden="0" w:uiPriority="66"/>
-    <w:lsdException w:name="Medium Grid 1 Accent 5" w:semiHidden="0" w:uiPriority="67"/>
-    <w:lsdException w:name="Medium Grid 2 Accent 5" w:semiHidden="0" w:uiPriority="68"/>
-    <w:lsdException w:name="Medium Grid 3 Accent 5" w:semiHidden="0" w:uiPriority="69"/>
-    <w:lsdException w:name="Dark List Accent 5" w:semiHidden="0" w:uiPriority="70"/>
-    <w:lsdException w:name="Colorful Shading Accent 5" w:semiHidden="0" w:uiPriority="71"/>
-    <w:lsdException w:name="Colorful List Accent 5" w:semiHidden="0" w:uiPriority="72"/>
-    <w:lsdException w:name="Colorful Grid Accent 5" w:semiHidden="0" w:uiPriority="73"/>
-    <w:lsdException w:name="Light Shading Accent 6" w:semiHidden="0" w:uiPriority="60"/>
-    <w:lsdException w:name="Light List Accent 6" w:semiHidden="0" w:uiPriority="61"/>
-    <w:lsdException w:name="Light Grid Accent 6" w:semiHidden="0" w:uiPriority="62"/>
-    <w:lsdException w:name="Medium Shading 1 Accent 6" w:semiHidden="0" w:uiPriority="63"/>
-    <w:lsdException w:name="Medium Shading 2 Accent 6" w:semiHidden="0" w:uiPriority="64"/>
-    <w:lsdException w:name="Medium List 1 Accent 6" w:semiHidden="0" w:uiPriority="65"/>
-    <w:lsdException w:name="Medium List 2 Accent 6" w:semiHidden="0" w:uiPriority="66"/>
-    <w:lsdException w:name="Medium Grid 1 Accent 6" w:semiHidden="0" w:uiPriority="67"/>
-    <w:lsdException w:name="Medium Grid 2 Accent 6" w:semiHidden="0" w:uiPriority="68"/>
-    <w:lsdException w:name="Medium Grid 3 Accent 6" w:semiHidden="0" w:uiPriority="69"/>
-    <w:lsdException w:name="Dark List Accent 6" w:semiHidden="0" w:uiPriority="70"/>
-    <w:lsdException w:name="Colorful Shading Accent 6" w:semiHidden="0" w:uiPriority="71"/>
-    <w:lsdException w:name="Colorful List Accent 6" w:semiHidden="0" w:uiPriority="72"/>
-    <w:lsdException w:name="Colorful Grid Accent 6" w:semiHidden="0" w:uiPriority="73"/>
-    <w:lsdException w:name="Subtle Emphasis" w:uiPriority="33"/>
-    <w:lsdException w:name="Intense Emphasis" w:uiPriority="35"/>
-    <w:lsdException w:name="Subtle Reference" w:uiPriority="45"/>
-    <w:lsdException w:name="Intense Reference" w:uiPriority="46"/>
-    <w:lsdException w:name="Book Title" w:uiPriority="47"/>
-    <w:lsdException w:name="Bibliography" w:uiPriority="51"/>
-    <w:lsdException w:name="TOC Heading" w:uiPriority="53" w:qFormat="1"/>
-  </w:latentStyles>
-  <w:style w:type="paragraph" w:default="1" w:styleId="Normal">
-    <w:name w:val="Normal"/>
-    <w:qFormat/>
-    <w:rsid w:val="00445B99"/>
+  <w:style w:type="character" w:styleId="CommentReference">
+    <w:name w:val="annotation reference"/>
+    <w:basedOn w:val="DefaultParagraphFont"/>
+    <w:uiPriority w:val="99"/>
+    <w:semiHidden/>
+    <w:rsid w:val="00A41A79"/>
+    <w:rPr>
+      <w:sz w:val="16"/>
+      <w:szCs w:val="16"/>
+    </w:rPr>
   </w:style>
-  <w:style w:type="paragraph" w:styleId="Heading1">
-    <w:name w:val="heading 1"/>
+  <w:style w:type="paragraph" w:styleId="CommentText">
+    <w:name w:val="annotation text"/>
     <w:basedOn w:val="Normal"/>
-    <w:next w:val="Normal"/>
-    <w:link w:val="Heading1Char"/>
-    <w:uiPriority w:val="5"/>
-    <w:qFormat/>
-    <w:rsid w:val="00315AC7"/>
+    <w:link w:val="CommentTextChar"/>
+    <w:uiPriority w:val="99"/>
+    <w:semiHidden/>
+    <w:rsid w:val="00A41A79"/>
     <w:pPr>
-      <w:keepNext/>
-      <w:keepLines/>
-      <w:pageBreakBefore/>
-      <w:pBdr>
-        <w:left w:val="single" w:sz="48" w:space="4" w:color="404040" w:themeColor="text1" w:themeTint="BF"/>
-      </w:pBdr>
-      <w:spacing w:before="480" w:after="240"/>
-      <w:outlineLvl w:val="0"/>
+      <w:spacing w:line="240" w:lineRule="auto"/>
     </w:pPr>
     <w:rPr>
-      <w:rFonts w:asciiTheme="majorHAnsi" w:eastAsiaTheme="majorEastAsia" w:hAnsiTheme="majorHAnsi" w:cstheme="majorBidi"/>
-      <w:b/>
-      <w:bCs/>
-      <w:color w:val="262626" w:themeColor="text1" w:themeTint="D9"/>
-      <w:sz w:val="56"/>
-      <w:szCs w:val="28"/>
-    </w:rPr>
-  </w:style>
-  <w:style w:type="paragraph" w:styleId="Heading2">
-    <w:name w:val="heading 2"/>
-    <w:basedOn w:val="Normal"/>
-    <w:next w:val="Normal"/>
-    <w:link w:val="Heading2Char"/>
-    <w:uiPriority w:val="5"/>
-    <w:unhideWhenUsed/>
-    <w:qFormat/>
-    <w:rsid w:val="003E4190"/>
-    <w:pPr>
-      <w:keepNext/>
-      <w:keepLines/>
-      <w:pBdr>
-        <w:bottom w:val="single" w:sz="2" w:space="1" w:color="595959" w:themeColor="text1" w:themeTint="A6"/>
-      </w:pBdr>
-      <w:spacing w:before="360" w:after="120"/>
-      <w:outlineLvl w:val="1"/>
-    </w:pPr>
-    <w:rPr>
-      <w:rFonts w:asciiTheme="majorHAnsi" w:eastAsiaTheme="majorEastAsia" w:hAnsiTheme="majorHAnsi" w:cstheme="majorBidi"/>
-      <w:b/>
-      <w:bCs/>
-      <w:color w:val="262626" w:themeColor="text1" w:themeTint="D9"/>
-      <w:sz w:val="28"/>
-      <w:szCs w:val="26"/>
-    </w:rPr>
-  </w:style>
-  <w:style w:type="paragraph" w:styleId="Heading3">
-    <w:name w:val="heading 3"/>
-    <w:basedOn w:val="Normal"/>
-    <w:next w:val="Normal"/>
-    <w:link w:val="Heading3Char"/>
-    <w:uiPriority w:val="5"/>
-    <w:unhideWhenUsed/>
-    <w:qFormat/>
-    <w:rsid w:val="00FB6885"/>
-    <w:pPr>
-      <w:keepNext/>
-      <w:keepLines/>
-      <w:spacing w:before="200" w:after="0"/>
-      <w:outlineLvl w:val="2"/>
-    </w:pPr>
-    <w:rPr>
-      <w:rFonts w:asciiTheme="majorHAnsi" w:eastAsiaTheme="majorEastAsia" w:hAnsiTheme="majorHAnsi" w:cstheme="majorBidi"/>
-      <w:b/>
-      <w:bCs/>
-      <w:color w:val="262626" w:themeColor="text1" w:themeTint="D9"/>
-      <w:sz w:val="26"/>
-    </w:rPr>
-  </w:style>
-  <w:style w:type="paragraph" w:styleId="Heading4">
-    <w:name w:val="heading 4"/>
-    <w:basedOn w:val="Normal"/>
-    <w:next w:val="Normal"/>
-    <w:link w:val="Heading4Char"/>
-    <w:uiPriority w:val="5"/>
-    <w:unhideWhenUsed/>
-    <w:qFormat/>
-    <w:rsid w:val="00B87436"/>
-    <w:pPr>
-      <w:keepNext/>
-      <w:keepLines/>
-      <w:spacing w:before="200" w:after="0"/>
-      <w:outlineLvl w:val="3"/>
-    </w:pPr>
-    <w:rPr>
-      <w:rFonts w:asciiTheme="majorHAnsi" w:eastAsiaTheme="majorEastAsia" w:hAnsiTheme="majorHAnsi" w:cstheme="majorBidi"/>
-      <w:b/>
-      <w:bCs/>
-      <w:iCs/>
-      <w:color w:val="595959" w:themeColor="text1" w:themeTint="A6"/>
-    </w:rPr>
-  </w:style>
-  <w:style w:type="paragraph" w:styleId="Heading5">
-    <w:name w:val="heading 5"/>
-    <w:basedOn w:val="Normal"/>
-    <w:next w:val="Normal"/>
-    <w:link w:val="Heading5Char"/>
-    <w:uiPriority w:val="23"/>
-    <w:semiHidden/>
-    <w:rsid w:val="009F64DE"/>
-    <w:pPr>
-      <w:keepNext/>
-      <w:keepLines/>
-      <w:spacing w:before="200" w:after="0"/>
-      <w:outlineLvl w:val="4"/>
-    </w:pPr>
-    <w:rPr>
-      <w:rFonts w:asciiTheme="majorHAnsi" w:eastAsiaTheme="majorEastAsia" w:hAnsiTheme="majorHAnsi" w:cstheme="majorBidi"/>
-      <w:color w:val="243F60" w:themeColor="accent1" w:themeShade="7F"/>
-    </w:rPr>
-  </w:style>
-  <w:style w:type="paragraph" w:styleId="Heading6">
-    <w:name w:val="heading 6"/>
-    <w:basedOn w:val="Normal"/>
-    <w:next w:val="Normal"/>
-    <w:link w:val="Heading6Char"/>
-    <w:uiPriority w:val="23"/>
-    <w:semiHidden/>
-    <w:rsid w:val="009F64DE"/>
-    <w:pPr>
-      <w:keepNext/>
-      <w:keepLines/>
-      <w:spacing w:before="200" w:after="0"/>
-      <w:outlineLvl w:val="5"/>
-    </w:pPr>
-    <w:rPr>
-      <w:rFonts w:asciiTheme="majorHAnsi" w:eastAsiaTheme="majorEastAsia" w:hAnsiTheme="majorHAnsi" w:cstheme="majorBidi"/>
-      <w:i/>
-      <w:iCs/>
-      <w:color w:val="243F60" w:themeColor="accent1" w:themeShade="7F"/>
-    </w:rPr>
-  </w:style>
-  <w:style w:type="paragraph" w:styleId="Heading7">
-    <w:name w:val="heading 7"/>
-    <w:basedOn w:val="Normal"/>
-    <w:next w:val="Normal"/>
-    <w:link w:val="Heading7Char"/>
-    <w:uiPriority w:val="23"/>
-    <w:semiHidden/>
-    <w:rsid w:val="009F64DE"/>
-    <w:pPr>
-      <w:keepNext/>
-      <w:keepLines/>
-      <w:spacing w:before="200" w:after="0"/>
-      <w:outlineLvl w:val="6"/>
-    </w:pPr>
-    <w:rPr>
-      <w:rFonts w:asciiTheme="majorHAnsi" w:eastAsiaTheme="majorEastAsia" w:hAnsiTheme="majorHAnsi" w:cstheme="majorBidi"/>
-      <w:i/>
-      <w:iCs/>
-      <w:color w:val="404040" w:themeColor="text1" w:themeTint="BF"/>
-    </w:rPr>
-  </w:style>
-  <w:style w:type="paragraph" w:styleId="Heading8">
-    <w:name w:val="heading 8"/>
-    <w:basedOn w:val="Normal"/>
-    <w:next w:val="Normal"/>
-    <w:link w:val="Heading8Char"/>
-    <w:uiPriority w:val="23"/>
-    <w:semiHidden/>
-    <w:rsid w:val="009F64DE"/>
-    <w:pPr>
-      <w:keepNext/>
-      <w:keepLines/>
-      <w:spacing w:before="200" w:after="0"/>
-      <w:outlineLvl w:val="7"/>
-    </w:pPr>
-    <w:rPr>
-      <w:rFonts w:asciiTheme="majorHAnsi" w:eastAsiaTheme="majorEastAsia" w:hAnsiTheme="majorHAnsi" w:cstheme="majorBidi"/>
-      <w:color w:val="404040" w:themeColor="text1" w:themeTint="BF"/>
       <w:sz w:val="20"/>
       <w:szCs w:val="20"/>
     </w:rPr>
   </w:style>
-  <w:style w:type="paragraph" w:styleId="Heading9">
-    <w:name w:val="heading 9"/>
-    <w:basedOn w:val="Normal"/>
-    <w:next w:val="Normal"/>
-    <w:link w:val="Heading9Char"/>
-    <w:uiPriority w:val="23"/>
+  <w:style w:type="character" w:customStyle="1" w:styleId="CommentTextChar">
+    <w:name w:val="Comment Text Char"/>
+    <w:basedOn w:val="DefaultParagraphFont"/>
+    <w:link w:val="CommentText"/>
+    <w:uiPriority w:val="99"/>
     <w:semiHidden/>
-    <w:rsid w:val="009F64DE"/>
-    <w:pPr>
-      <w:keepNext/>
-      <w:keepLines/>
-      <w:spacing w:before="200" w:after="0"/>
-      <w:outlineLvl w:val="8"/>
-    </w:pPr>
+    <w:rsid w:val="00A41A79"/>
     <w:rPr>
-      <w:rFonts w:asciiTheme="majorHAnsi" w:eastAsiaTheme="majorEastAsia" w:hAnsiTheme="majorHAnsi" w:cstheme="majorBidi"/>
-      <w:i/>
-      <w:iCs/>
-      <w:color w:val="404040" w:themeColor="text1" w:themeTint="BF"/>
       <w:sz w:val="20"/>
       <w:szCs w:val="20"/>
     </w:rPr>
   </w:style>
-  <w:style w:type="character" w:default="1" w:styleId="DefaultParagraphFont">
-    <w:name w:val="Default Paragraph Font"/>
-    <w:uiPriority w:val="1"/>
-    <w:unhideWhenUsed/>
-  </w:style>
-  <w:style w:type="table" w:default="1" w:styleId="TableNormal">
-    <w:name w:val="Normal Table"/>
+  <w:style w:type="paragraph" w:styleId="CommentSubject">
+    <w:name w:val="annotation subject"/>
+    <w:basedOn w:val="CommentText"/>
+    <w:next w:val="CommentText"/>
+    <w:link w:val="CommentSubjectChar"/>
     <w:uiPriority w:val="99"/>
     <w:semiHidden/>
-    <w:unhideWhenUsed/>
-    <w:tblPr>
-      <w:tblInd w:w="0" w:type="dxa"/>
-      <w:tblCellMar>
-        <w:top w:w="0" w:type="dxa"/>
-        <w:left w:w="108" w:type="dxa"/>
-        <w:bottom w:w="0" w:type="dxa"/>
-        <w:right w:w="108" w:type="dxa"/>
-      </w:tblCellMar>
-    </w:tblPr>
-  </w:style>
-  <w:style w:type="numbering" w:default="1" w:styleId="NoList">
-    <w:name w:val="No List"/>
-    <w:uiPriority w:val="99"/>
-    <w:semiHidden/>
-    <w:unhideWhenUsed/>
-  </w:style>
-  <w:style w:type="character" w:styleId="Hyperlink">
-    <w:name w:val="Hyperlink"/>
-    <w:basedOn w:val="DefaultParagraphFont"/>
-    <w:uiPriority w:val="99"/>
-    <w:unhideWhenUsed/>
-    <w:rsid w:val="008B72CE"/>
-    <w:rPr>
-      <w:color w:val="0000FF" w:themeColor="hyperlink"/>
-      <w:u w:val="single"/>
-    </w:rPr>
-  </w:style>
-  <w:style w:type="paragraph" w:customStyle="1" w:styleId="UnorderedList1">
-    <w:name w:val="Unordered List 1"/>
-    <w:basedOn w:val="ListParagraph"/>
-    <w:uiPriority w:val="6"/>
-    <w:qFormat/>
-    <w:rsid w:val="001D2C2B"/>
-    <w:pPr>
-      <w:numPr>
-        <w:numId w:val="8"/>
-      </w:numPr>
-      <w:spacing w:after="0"/>
-      <w:ind w:left="720"/>
-    </w:pPr>
-  </w:style>
-  <w:style w:type="character" w:customStyle="1" w:styleId="Heading1Char">
-    <w:name w:val="Heading 1 Char"/>
-    <w:basedOn w:val="DefaultParagraphFont"/>
-    <w:link w:val="Heading1"/>
-    <w:uiPriority w:val="5"/>
-    <w:rsid w:val="00315AC7"/>
-    <w:rPr>
-      <w:rFonts w:asciiTheme="majorHAnsi" w:eastAsiaTheme="majorEastAsia" w:hAnsiTheme="majorHAnsi" w:cstheme="majorBidi"/>
-      <w:b/>
-      <w:bCs/>
-      <w:color w:val="262626" w:themeColor="text1" w:themeTint="D9"/>
-      <w:sz w:val="56"/>
-      <w:szCs w:val="28"/>
-    </w:rPr>
-  </w:style>
-  <w:style w:type="character" w:customStyle="1" w:styleId="Heading2Char">
-    <w:name w:val="Heading 2 Char"/>
-    <w:basedOn w:val="DefaultParagraphFont"/>
-    <w:link w:val="Heading2"/>
-    <w:uiPriority w:val="5"/>
-    <w:rsid w:val="005154EF"/>
-    <w:rPr>
-      <w:rFonts w:asciiTheme="majorHAnsi" w:eastAsiaTheme="majorEastAsia" w:hAnsiTheme="majorHAnsi" w:cstheme="majorBidi"/>
-      <w:b/>
-      <w:bCs/>
-      <w:color w:val="262626" w:themeColor="text1" w:themeTint="D9"/>
-      <w:sz w:val="28"/>
-      <w:szCs w:val="26"/>
-    </w:rPr>
-  </w:style>
-  <w:style w:type="paragraph" w:styleId="ListParagraph">
-    <w:name w:val="List Paragraph"/>
-    <w:basedOn w:val="Normal"/>
-    <w:uiPriority w:val="8"/>
-    <w:semiHidden/>
-    <w:qFormat/>
-    <w:rsid w:val="003225CD"/>
-    <w:pPr>
-      <w:ind w:left="720"/>
-      <w:contextualSpacing/>
-    </w:pPr>
-  </w:style>
-  <w:style w:type="paragraph" w:styleId="BalloonText">
-    <w:name w:val="Balloon Text"/>
-    <w:basedOn w:val="Normal"/>
-    <w:link w:val="BalloonTextChar"/>
-    <w:uiPriority w:val="99"/>
-    <w:semiHidden/>
-    <w:rsid w:val="006F367A"/>
-    <w:pPr>
-      <w:spacing w:after="0" w:line="240" w:lineRule="auto"/>
-    </w:pPr>
-    <w:rPr>
-      <w:rFonts w:ascii="Tahoma" w:hAnsi="Tahoma" w:cs="Tahoma"/>
-      <w:sz w:val="16"/>
-      <w:szCs w:val="16"/>
-    </w:rPr>
-  </w:style>
-  <w:style w:type="character" w:customStyle="1" w:styleId="BalloonTextChar">
-    <w:name w:val="Balloon Text Char"/>
-    <w:basedOn w:val="DefaultParagraphFont"/>
-    <w:link w:val="BalloonText"/>
-    <w:uiPriority w:val="99"/>
-    <w:semiHidden/>
-    <w:rsid w:val="005154EF"/>
-    <w:rPr>
-      <w:rFonts w:ascii="Tahoma" w:hAnsi="Tahoma" w:cs="Tahoma"/>
-      <w:sz w:val="16"/>
-      <w:szCs w:val="16"/>
-    </w:rPr>
-  </w:style>
-  <w:style w:type="paragraph" w:customStyle="1" w:styleId="FigureCaption">
-    <w:name w:val="Figure Caption"/>
-    <w:basedOn w:val="Normal"/>
-    <w:uiPriority w:val="4"/>
-    <w:qFormat/>
-    <w:rsid w:val="009F055B"/>
-    <w:pPr>
-      <w:numPr>
-        <w:numId w:val="27"/>
-      </w:numPr>
-    </w:pPr>
-    <w:rPr>
-      <w:b/>
-      <w:color w:val="595959" w:themeColor="text1" w:themeTint="A6"/>
-    </w:rPr>
-  </w:style>
-  <w:style w:type="paragraph" w:styleId="DocumentMap">
-    <w:name w:val="Document Map"/>
-    <w:basedOn w:val="Normal"/>
-    <w:link w:val="DocumentMapChar"/>
-    <w:uiPriority w:val="99"/>
-    <w:semiHidden/>
-    <w:rsid w:val="00074C3B"/>
-    <w:pPr>
-      <w:spacing w:after="0" w:line="240" w:lineRule="auto"/>
-    </w:pPr>
-    <w:rPr>
-      <w:rFonts w:ascii="Tahoma" w:hAnsi="Tahoma" w:cs="Tahoma"/>
-      <w:sz w:val="16"/>
-      <w:szCs w:val="16"/>
-    </w:rPr>
-  </w:style>
-  <w:style w:type="character" w:customStyle="1" w:styleId="DocumentMapChar">
-    <w:name w:val="Document Map Char"/>
-    <w:basedOn w:val="DefaultParagraphFont"/>
-    <w:link w:val="DocumentMap"/>
-    <w:uiPriority w:val="99"/>
-    <w:semiHidden/>
-    <w:rsid w:val="005154EF"/>
-    <w:rPr>
-      <w:rFonts w:ascii="Tahoma" w:hAnsi="Tahoma" w:cs="Tahoma"/>
-      <w:sz w:val="16"/>
-      <w:szCs w:val="16"/>
-    </w:rPr>
-  </w:style>
-  <w:style w:type="character" w:customStyle="1" w:styleId="Heading3Char">
-    <w:name w:val="Heading 3 Char"/>
-    <w:basedOn w:val="DefaultParagraphFont"/>
-    <w:link w:val="Heading3"/>
-    <w:uiPriority w:val="5"/>
-    <w:rsid w:val="00FB6885"/>
-    <w:rPr>
-      <w:rFonts w:asciiTheme="majorHAnsi" w:eastAsiaTheme="majorEastAsia" w:hAnsiTheme="majorHAnsi" w:cstheme="majorBidi"/>
-      <w:b/>
-      <w:bCs/>
-      <w:color w:val="262626" w:themeColor="text1" w:themeTint="D9"/>
-      <w:sz w:val="26"/>
-    </w:rPr>
-  </w:style>
-  <w:style w:type="character" w:customStyle="1" w:styleId="UIInteraction">
-    <w:name w:val="UI Interaction"/>
-    <w:basedOn w:val="DefaultParagraphFont"/>
-    <w:uiPriority w:val="1"/>
-    <w:rsid w:val="007A2B35"/>
+    <w:rsid w:val="00A41A79"/>
     <w:rPr>
       <w:b/>
       <w:bCs/>
     </w:rPr>
   </w:style>
-  <w:style w:type="character" w:customStyle="1" w:styleId="Importantterm">
-    <w:name w:val="Important term"/>
-    <w:basedOn w:val="DefaultParagraphFont"/>
-    <w:uiPriority w:val="1"/>
-    <w:qFormat/>
-    <w:rsid w:val="00B87436"/>
+  <w:style w:type="character" w:customStyle="1" w:styleId="CommentSubjectChar">
+    <w:name w:val="Comment Subject Char"/>
+    <w:basedOn w:val="CommentTextChar"/>
+    <w:link w:val="CommentSubject"/>
+    <w:uiPriority w:val="99"/>
+    <w:semiHidden/>
+    <w:rsid w:val="00A41A79"/>
     <w:rPr>
       <w:b/>
-      <w:i w:val="0"/>
-      <w:iCs/>
-      <w:color w:val="943634" w:themeColor="accent2" w:themeShade="BF"/>
-    </w:rPr>
-  </w:style>
-  <w:style w:type="character" w:customStyle="1" w:styleId="Code">
-    <w:name w:val="Code"/>
-    <w:basedOn w:val="DefaultParagraphFont"/>
-    <w:uiPriority w:val="2"/>
-    <w:qFormat/>
-    <w:rsid w:val="00D03857"/>
-    <w:rPr>
-      <w:rFonts w:ascii="Consolas" w:hAnsi="Consolas" w:cs="Consolas"/>
-      <w:b w:val="0"/>
-      <w:sz w:val="20"/>
-      <w:bdr w:val="none" w:sz="0" w:space="0" w:color="auto"/>
-      <w:shd w:val="clear" w:color="auto" w:fill="EEECE1" w:themeFill="background2"/>
-    </w:rPr>
-  </w:style>
-  <w:style w:type="character" w:customStyle="1" w:styleId="Heading4Char">
-    <w:name w:val="Heading 4 Char"/>
-    <w:basedOn w:val="DefaultParagraphFont"/>
-    <w:link w:val="Heading4"/>
-    <w:uiPriority w:val="5"/>
-    <w:rsid w:val="005154EF"/>
-    <w:rPr>
-      <w:rFonts w:asciiTheme="majorHAnsi" w:eastAsiaTheme="majorEastAsia" w:hAnsiTheme="majorHAnsi" w:cstheme="majorBidi"/>
-      <w:b/>
       <w:bCs/>
-      <w:iCs/>
-      <w:color w:val="595959" w:themeColor="text1" w:themeTint="A6"/>
-    </w:rPr>
-  </w:style>
-  <w:style w:type="character" w:customStyle="1" w:styleId="Heading5Char">
-    <w:name w:val="Heading 5 Char"/>
-    <w:basedOn w:val="DefaultParagraphFont"/>
-    <w:link w:val="Heading5"/>
-    <w:uiPriority w:val="23"/>
-    <w:semiHidden/>
-    <w:rsid w:val="005154EF"/>
-    <w:rPr>
-      <w:rFonts w:asciiTheme="majorHAnsi" w:eastAsiaTheme="majorEastAsia" w:hAnsiTheme="majorHAnsi" w:cstheme="majorBidi"/>
-      <w:color w:val="243F60" w:themeColor="accent1" w:themeShade="7F"/>
-    </w:rPr>
-  </w:style>
-  <w:style w:type="character" w:customStyle="1" w:styleId="Heading6Char">
-    <w:name w:val="Heading 6 Char"/>
-    <w:basedOn w:val="DefaultParagraphFont"/>
-    <w:link w:val="Heading6"/>
-    <w:uiPriority w:val="23"/>
-    <w:semiHidden/>
-    <w:rsid w:val="005154EF"/>
-    <w:rPr>
-      <w:rFonts w:asciiTheme="majorHAnsi" w:eastAsiaTheme="majorEastAsia" w:hAnsiTheme="majorHAnsi" w:cstheme="majorBidi"/>
-      <w:i/>
-      <w:iCs/>
-      <w:color w:val="243F60" w:themeColor="accent1" w:themeShade="7F"/>
-    </w:rPr>
-  </w:style>
-  <w:style w:type="character" w:customStyle="1" w:styleId="Heading7Char">
-    <w:name w:val="Heading 7 Char"/>
-    <w:basedOn w:val="DefaultParagraphFont"/>
-    <w:link w:val="Heading7"/>
-    <w:uiPriority w:val="23"/>
-    <w:semiHidden/>
-    <w:rsid w:val="005154EF"/>
-    <w:rPr>
-      <w:rFonts w:asciiTheme="majorHAnsi" w:eastAsiaTheme="majorEastAsia" w:hAnsiTheme="majorHAnsi" w:cstheme="majorBidi"/>
-      <w:i/>
-      <w:iCs/>
-      <w:color w:val="404040" w:themeColor="text1" w:themeTint="BF"/>
-    </w:rPr>
-  </w:style>
-  <w:style w:type="character" w:customStyle="1" w:styleId="Heading8Char">
-    <w:name w:val="Heading 8 Char"/>
-    <w:basedOn w:val="DefaultParagraphFont"/>
-    <w:link w:val="Heading8"/>
-    <w:uiPriority w:val="23"/>
-    <w:semiHidden/>
-    <w:rsid w:val="005154EF"/>
-    <w:rPr>
-      <w:rFonts w:asciiTheme="majorHAnsi" w:eastAsiaTheme="majorEastAsia" w:hAnsiTheme="majorHAnsi" w:cstheme="majorBidi"/>
-      <w:color w:val="404040" w:themeColor="text1" w:themeTint="BF"/>
       <w:sz w:val="20"/>
       <w:szCs w:val="20"/>
-    </w:rPr>
-  </w:style>
-  <w:style w:type="character" w:customStyle="1" w:styleId="Heading9Char">
-    <w:name w:val="Heading 9 Char"/>
-    <w:basedOn w:val="DefaultParagraphFont"/>
-    <w:link w:val="Heading9"/>
-    <w:uiPriority w:val="23"/>
-    <w:semiHidden/>
-    <w:rsid w:val="005154EF"/>
-    <w:rPr>
-      <w:rFonts w:asciiTheme="majorHAnsi" w:eastAsiaTheme="majorEastAsia" w:hAnsiTheme="majorHAnsi" w:cstheme="majorBidi"/>
-      <w:i/>
-      <w:iCs/>
-      <w:color w:val="404040" w:themeColor="text1" w:themeTint="BF"/>
-      <w:sz w:val="20"/>
-      <w:szCs w:val="20"/>
-    </w:rPr>
-  </w:style>
-  <w:style w:type="paragraph" w:customStyle="1" w:styleId="OrderedList1">
-    <w:name w:val="Ordered List 1"/>
-    <w:basedOn w:val="ListParagraph"/>
-    <w:uiPriority w:val="7"/>
-    <w:qFormat/>
-    <w:rsid w:val="001D2C2B"/>
-    <w:pPr>
-      <w:numPr>
-        <w:numId w:val="12"/>
-      </w:numPr>
-      <w:spacing w:after="0"/>
-    </w:pPr>
-  </w:style>
-  <w:style w:type="paragraph" w:customStyle="1" w:styleId="OrderedList2">
-    <w:name w:val="Ordered List 2"/>
-    <w:basedOn w:val="OrderedList1"/>
-    <w:uiPriority w:val="7"/>
-    <w:qFormat/>
-    <w:rsid w:val="00A62511"/>
-    <w:pPr>
-      <w:numPr>
-        <w:numId w:val="18"/>
-      </w:numPr>
-    </w:pPr>
-  </w:style>
-  <w:style w:type="paragraph" w:customStyle="1" w:styleId="UnorderedList2">
-    <w:name w:val="Unordered List 2"/>
-    <w:basedOn w:val="UnorderedList1"/>
-    <w:uiPriority w:val="6"/>
-    <w:unhideWhenUsed/>
-    <w:qFormat/>
-    <w:rsid w:val="00FF07B8"/>
-    <w:pPr>
-      <w:ind w:left="1080"/>
-    </w:pPr>
-  </w:style>
-  <w:style w:type="paragraph" w:customStyle="1" w:styleId="UnorderedList3">
-    <w:name w:val="Unordered List 3"/>
-    <w:basedOn w:val="UnorderedList2"/>
-    <w:uiPriority w:val="6"/>
-    <w:unhideWhenUsed/>
-    <w:qFormat/>
-    <w:rsid w:val="00C579F0"/>
-    <w:pPr>
-      <w:ind w:left="1440"/>
-    </w:pPr>
-  </w:style>
-  <w:style w:type="character" w:customStyle="1" w:styleId="Cite">
-    <w:name w:val="Cite"/>
-    <w:basedOn w:val="DefaultParagraphFont"/>
-    <w:uiPriority w:val="3"/>
-    <w:qFormat/>
-    <w:rsid w:val="00D1413B"/>
-    <w:rPr>
-      <w:i/>
-    </w:rPr>
-  </w:style>
-  <w:style w:type="paragraph" w:customStyle="1" w:styleId="CalloutPMBOK">
-    <w:name w:val="Callout | PMBOK"/>
-    <w:basedOn w:val="Normal"/>
-    <w:uiPriority w:val="9"/>
-    <w:qFormat/>
-    <w:rsid w:val="00B00F76"/>
-    <w:pPr>
-      <w:pBdr>
-        <w:top w:val="single" w:sz="24" w:space="1" w:color="BFBFBF" w:themeColor="background1" w:themeShade="BF"/>
-        <w:left w:val="single" w:sz="24" w:space="4" w:color="BFBFBF" w:themeColor="background1" w:themeShade="BF"/>
-        <w:bottom w:val="single" w:sz="24" w:space="1" w:color="BFBFBF" w:themeColor="background1" w:themeShade="BF"/>
-        <w:right w:val="single" w:sz="24" w:space="4" w:color="BFBFBF" w:themeColor="background1" w:themeShade="BF"/>
-      </w:pBdr>
-      <w:shd w:val="horzStripe" w:color="F2F2F2" w:themeColor="background1" w:themeShade="F2" w:fill="D9D9D9" w:themeFill="background1" w:themeFillShade="D9"/>
-    </w:pPr>
-    <w:rPr>
-      <w:color w:val="0D0D0D" w:themeColor="text1" w:themeTint="F2"/>
-    </w:rPr>
-  </w:style>
-  <w:style w:type="paragraph" w:customStyle="1" w:styleId="CalloutNote">
-    <w:name w:val="Callout | Note"/>
-    <w:basedOn w:val="CalloutPMBOK"/>
-    <w:uiPriority w:val="9"/>
-    <w:qFormat/>
-    <w:rsid w:val="00CF1F60"/>
-    <w:pPr>
-      <w:shd w:val="clear" w:color="F2F2F2" w:themeColor="background1" w:themeShade="F2" w:fill="D9D9D9" w:themeFill="background1" w:themeFillShade="D9"/>
-    </w:pPr>
-  </w:style>
-  <w:style w:type="paragraph" w:customStyle="1" w:styleId="CalloutTip">
-    <w:name w:val="Callout | Tip"/>
-    <w:basedOn w:val="CalloutNote"/>
-    <w:uiPriority w:val="9"/>
-    <w:qFormat/>
-    <w:rsid w:val="00F37BEE"/>
-    <w:pPr>
-      <w:pBdr>
-        <w:top w:val="single" w:sz="24" w:space="1" w:color="4F6228" w:themeColor="accent3" w:themeShade="80"/>
-        <w:left w:val="single" w:sz="24" w:space="4" w:color="4F6228" w:themeColor="accent3" w:themeShade="80"/>
-        <w:bottom w:val="single" w:sz="24" w:space="1" w:color="4F6228" w:themeColor="accent3" w:themeShade="80"/>
-        <w:right w:val="single" w:sz="24" w:space="4" w:color="4F6228" w:themeColor="accent3" w:themeShade="80"/>
-      </w:pBdr>
-      <w:shd w:val="clear" w:color="F2F2F2" w:themeColor="background1" w:themeShade="F2" w:fill="D6E3BC" w:themeFill="accent3" w:themeFillTint="66"/>
-    </w:pPr>
-  </w:style>
-  <w:style w:type="paragraph" w:customStyle="1" w:styleId="CalloutWarning">
-    <w:name w:val="Callout | Warning"/>
-    <w:basedOn w:val="CalloutTip"/>
-    <w:uiPriority w:val="9"/>
-    <w:qFormat/>
-    <w:rsid w:val="00987EB6"/>
-    <w:pPr>
-      <w:pBdr>
-        <w:top w:val="single" w:sz="24" w:space="1" w:color="632423" w:themeColor="accent2" w:themeShade="80"/>
-        <w:left w:val="single" w:sz="24" w:space="4" w:color="632423" w:themeColor="accent2" w:themeShade="80"/>
-        <w:bottom w:val="single" w:sz="24" w:space="1" w:color="632423" w:themeColor="accent2" w:themeShade="80"/>
-        <w:right w:val="single" w:sz="24" w:space="4" w:color="632423" w:themeColor="accent2" w:themeShade="80"/>
-      </w:pBdr>
-      <w:shd w:val="clear" w:color="F2F2F2" w:themeColor="background1" w:themeShade="F2" w:fill="E5B8B7" w:themeFill="accent2" w:themeFillTint="66"/>
-    </w:pPr>
-  </w:style>
-  <w:style w:type="character" w:customStyle="1" w:styleId="Cross-Reference">
-    <w:name w:val="Cross-Reference"/>
-    <w:basedOn w:val="DefaultParagraphFont"/>
-    <w:uiPriority w:val="3"/>
-    <w:qFormat/>
-    <w:rsid w:val="009F677F"/>
-    <w:rPr>
-      <w:color w:val="984806" w:themeColor="accent6" w:themeShade="80"/>
-      <w:bdr w:val="none" w:sz="0" w:space="0" w:color="auto"/>
-      <w:shd w:val="clear" w:color="auto" w:fill="FDE9D9" w:themeFill="accent6" w:themeFillTint="33"/>
-    </w:rPr>
-  </w:style>
-  <w:style w:type="table" w:customStyle="1" w:styleId="2ColumnTable">
-    <w:name w:val="2 Column Table"/>
-    <w:basedOn w:val="TableNormal"/>
-    <w:uiPriority w:val="99"/>
-    <w:rsid w:val="00315AC7"/>
-    <w:pPr>
-      <w:spacing w:after="0" w:line="240" w:lineRule="auto"/>
-    </w:pPr>
-    <w:tblPr>
-      <w:tblStyleRowBandSize w:val="1"/>
-      <w:tblInd w:w="0" w:type="dxa"/>
-      <w:tblCellMar>
-        <w:top w:w="100" w:type="dxa"/>
-        <w:left w:w="108" w:type="dxa"/>
-        <w:bottom w:w="120" w:type="dxa"/>
-        <w:right w:w="108" w:type="dxa"/>
-      </w:tblCellMar>
-    </w:tblPr>
-    <w:tblStylePr w:type="firstRow">
-      <w:rPr>
-        <w:b/>
-      </w:rPr>
-      <w:tblPr/>
-      <w:tcPr>
-        <w:tcBorders>
-          <w:top w:val="nil"/>
-          <w:left w:val="nil"/>
-          <w:bottom w:val="single" w:sz="8" w:space="0" w:color="auto"/>
-          <w:right w:val="nil"/>
-          <w:insideH w:val="nil"/>
-          <w:insideV w:val="nil"/>
-          <w:tl2br w:val="nil"/>
-          <w:tr2bl w:val="nil"/>
-        </w:tcBorders>
-      </w:tcPr>
-    </w:tblStylePr>
-    <w:tblStylePr w:type="firstCol">
-      <w:rPr>
-        <w:b/>
-      </w:rPr>
-    </w:tblStylePr>
-    <w:tblStylePr w:type="band1Horz">
-      <w:tblPr/>
-      <w:tcPr>
-        <w:tcBorders>
-          <w:top w:val="nil"/>
-          <w:left w:val="nil"/>
-          <w:bottom w:val="nil"/>
-          <w:right w:val="nil"/>
-          <w:insideH w:val="nil"/>
-          <w:insideV w:val="nil"/>
-          <w:tl2br w:val="nil"/>
-          <w:tr2bl w:val="nil"/>
-        </w:tcBorders>
-        <w:shd w:val="clear" w:color="auto" w:fill="F2F2F2" w:themeFill="background1" w:themeFillShade="F2"/>
-      </w:tcPr>
-    </w:tblStylePr>
-  </w:style>
-  <w:style w:type="paragraph" w:customStyle="1" w:styleId="ListParagraph2">
-    <w:name w:val="List Paragraph 2"/>
-    <w:basedOn w:val="ListParagraph"/>
-    <w:uiPriority w:val="8"/>
-    <w:qFormat/>
-    <w:rsid w:val="006D07BF"/>
-    <w:pPr>
-      <w:ind w:left="1080"/>
-    </w:pPr>
-  </w:style>
-  <w:style w:type="paragraph" w:customStyle="1" w:styleId="ListParagraph1">
-    <w:name w:val="List Paragraph 1"/>
-    <w:basedOn w:val="ListParagraph"/>
-    <w:uiPriority w:val="8"/>
-    <w:qFormat/>
-    <w:rsid w:val="006D07BF"/>
-  </w:style>
-  <w:style w:type="paragraph" w:customStyle="1" w:styleId="ListParagraph3">
-    <w:name w:val="List Paragraph 3"/>
-    <w:basedOn w:val="ListParagraph2"/>
-    <w:uiPriority w:val="8"/>
-    <w:qFormat/>
-    <w:rsid w:val="006D07BF"/>
-    <w:pPr>
-      <w:ind w:left="1440"/>
-    </w:pPr>
-  </w:style>
-  <w:style w:type="table" w:styleId="TableGrid">
-    <w:name w:val="Table Grid"/>
-    <w:basedOn w:val="TableNormal"/>
-    <w:uiPriority w:val="59"/>
-    <w:rsid w:val="00B97C47"/>
-    <w:pPr>
-      <w:spacing w:after="0" w:line="240" w:lineRule="auto"/>
-    </w:pPr>
-    <w:tblPr>
-      <w:tblInd w:w="0" w:type="dxa"/>
-      <w:tblBorders>
-        <w:top w:val="single" w:sz="4" w:space="0" w:color="auto"/>
-        <w:left w:val="single" w:sz="4" w:space="0" w:color="auto"/>
-        <w:bottom w:val="single" w:sz="4" w:space="0" w:color="auto"/>
-        <w:right w:val="single" w:sz="4" w:space="0" w:color="auto"/>
-        <w:insideH w:val="single" w:sz="4" w:space="0" w:color="auto"/>
-        <w:insideV w:val="single" w:sz="4" w:space="0" w:color="auto"/>
-      </w:tblBorders>
-      <w:tblCellMar>
-        <w:top w:w="0" w:type="dxa"/>
-        <w:left w:w="108" w:type="dxa"/>
-        <w:bottom w:w="0" w:type="dxa"/>
-        <w:right w:w="108" w:type="dxa"/>
-      </w:tblCellMar>
-    </w:tblPr>
-  </w:style>
-  <w:style w:type="paragraph" w:customStyle="1" w:styleId="TableTitle">
-    <w:name w:val="Table Title"/>
-    <w:basedOn w:val="FigureCaption"/>
-    <w:qFormat/>
-    <w:rsid w:val="009F055B"/>
-    <w:pPr>
-      <w:keepNext/>
-      <w:numPr>
-        <w:numId w:val="26"/>
-      </w:numPr>
-      <w:spacing w:before="200" w:after="0"/>
-    </w:pPr>
-    <w:rPr>
-      <w:color w:val="262626" w:themeColor="text1" w:themeTint="D9"/>
-    </w:rPr>
-  </w:style>
-  <w:style w:type="paragraph" w:customStyle="1" w:styleId="CalloutTextmain">
-    <w:name w:val="Callout Text (main)"/>
-    <w:basedOn w:val="Normal"/>
-    <w:uiPriority w:val="99"/>
-    <w:semiHidden/>
-    <w:rsid w:val="006D41ED"/>
-    <w:pPr>
-      <w:widowControl w:val="0"/>
-      <w:autoSpaceDE w:val="0"/>
-      <w:autoSpaceDN w:val="0"/>
-      <w:adjustRightInd w:val="0"/>
-      <w:spacing w:after="280" w:line="280" w:lineRule="atLeast"/>
-      <w:ind w:left="280" w:right="280"/>
-      <w:textAlignment w:val="center"/>
-    </w:pPr>
-    <w:rPr>
-      <w:rFonts w:ascii="HelveticaNeueLTStd-Roman" w:hAnsi="HelveticaNeueLTStd-Roman" w:cs="HelveticaNeueLTStd-Roman"/>
-      <w:color w:val="000000"/>
-      <w:sz w:val="18"/>
-      <w:szCs w:val="18"/>
     </w:rPr>
   </w:style>
 </w:styles>
@@ -9037,11 +8994,273 @@
 </file>
 
 <file path=customXml/item1.xml><?xml version="1.0" encoding="utf-8"?>
+<?mso-contentType ?>
+<spe:Receivers xmlns:spe="http://schemas.microsoft.com/sharepoint/events">
+  <Receiver>
+    <Name>Document ID Generator</Name>
+    <Synchronization>Synchronous</Synchronization>
+    <Type>10001</Type>
+    <SequenceNumber>1000</SequenceNumber>
+    <Assembly>Microsoft.Office.DocumentManagement, Version=14.0.0.0, Culture=neutral, PublicKeyToken=71e9bce111e9429c</Assembly>
+    <Class>Microsoft.Office.DocumentManagement.Internal.DocIdHandler</Class>
+    <Data/>
+    <Filter/>
+  </Receiver>
+  <Receiver>
+    <Name>Document ID Generator</Name>
+    <Synchronization>Synchronous</Synchronization>
+    <Type>10002</Type>
+    <SequenceNumber>1001</SequenceNumber>
+    <Assembly>Microsoft.Office.DocumentManagement, Version=14.0.0.0, Culture=neutral, PublicKeyToken=71e9bce111e9429c</Assembly>
+    <Class>Microsoft.Office.DocumentManagement.Internal.DocIdHandler</Class>
+    <Data/>
+    <Filter/>
+  </Receiver>
+  <Receiver>
+    <Name>Document ID Generator</Name>
+    <Synchronization>Synchronous</Synchronization>
+    <Type>10004</Type>
+    <SequenceNumber>1002</SequenceNumber>
+    <Assembly>Microsoft.Office.DocumentManagement, Version=14.0.0.0, Culture=neutral, PublicKeyToken=71e9bce111e9429c</Assembly>
+    <Class>Microsoft.Office.DocumentManagement.Internal.DocIdHandler</Class>
+    <Data/>
+    <Filter/>
+  </Receiver>
+  <Receiver>
+    <Name>Document ID Generator</Name>
+    <Synchronization>Synchronous</Synchronization>
+    <Type>10006</Type>
+    <SequenceNumber>1003</SequenceNumber>
+    <Assembly>Microsoft.Office.DocumentManagement, Version=14.0.0.0, Culture=neutral, PublicKeyToken=71e9bce111e9429c</Assembly>
+    <Class>Microsoft.Office.DocumentManagement.Internal.DocIdHandler</Class>
+    <Data/>
+    <Filter/>
+  </Receiver>
+</spe:Receivers>
+</file>
+
+<file path=customXml/item2.xml><?xml version="1.0" encoding="utf-8"?>
+<?mso-contentType ?>
+<FormTemplates xmlns="http://schemas.microsoft.com/sharepoint/v3/contenttype/forms">
+  <Display>DocumentLibraryForm</Display>
+  <Edit>DocumentLibraryForm</Edit>
+  <New>DocumentLibraryForm</New>
+</FormTemplates>
+</file>
+
+<file path=customXml/item3.xml><?xml version="1.0" encoding="utf-8"?>
+<p:properties xmlns:p="http://schemas.microsoft.com/office/2006/metadata/properties" xmlns:xsi="http://www.w3.org/2001/XMLSchema-instance" xmlns:pc="http://schemas.microsoft.com/office/infopath/2007/PartnerControls">
+  <documentManagement>
+    <_dlc_DocId xmlns="93c2c0a6-ca45-4a0e-8e57-b246e65d93c6">THEVAULT-437-4</_dlc_DocId>
+    <_dlc_DocIdUrl xmlns="93c2c0a6-ca45-4a0e-8e57-b246e65d93c6">
+      <Url>https://intranet.advisicon.com:447/dept/Authoring/_layouts/DocIdRedir.aspx?ID=THEVAULT-437-4</Url>
+      <Description>THEVAULT-437-4</Description>
+    </_dlc_DocIdUrl>
+  </documentManagement>
+</p:properties>
+</file>
+
+<file path=customXml/item4.xml><?xml version="1.0" encoding="utf-8"?>
+<ct:contentTypeSchema xmlns:ct="http://schemas.microsoft.com/office/2006/metadata/contentType" xmlns:ma="http://schemas.microsoft.com/office/2006/metadata/properties/metaAttributes" ct:_="" ma:_="" ma:contentTypeName="Document" ma:contentTypeID="0x01010064CFE27B9B22A446B03437D5E4C9A423" ma:contentTypeVersion="0" ma:contentTypeDescription="Create a new document." ma:contentTypeScope="" ma:versionID="c227b736d8586451d53d59e12d6b8098">
+  <xsd:schema xmlns:xsd="http://www.w3.org/2001/XMLSchema" xmlns:xs="http://www.w3.org/2001/XMLSchema" xmlns:p="http://schemas.microsoft.com/office/2006/metadata/properties" xmlns:ns2="93c2c0a6-ca45-4a0e-8e57-b246e65d93c6" targetNamespace="http://schemas.microsoft.com/office/2006/metadata/properties" ma:root="true" ma:fieldsID="b5153bfab225ecd743f61994d483c8f4" ns2:_="">
+    <xsd:import namespace="93c2c0a6-ca45-4a0e-8e57-b246e65d93c6"/>
+    <xsd:element name="properties">
+      <xsd:complexType>
+        <xsd:sequence>
+          <xsd:element name="documentManagement">
+            <xsd:complexType>
+              <xsd:all>
+                <xsd:element ref="ns2:_dlc_DocId" minOccurs="0"/>
+                <xsd:element ref="ns2:_dlc_DocIdUrl" minOccurs="0"/>
+                <xsd:element ref="ns2:_dlc_DocIdPersistId" minOccurs="0"/>
+              </xsd:all>
+            </xsd:complexType>
+          </xsd:element>
+        </xsd:sequence>
+      </xsd:complexType>
+    </xsd:element>
+  </xsd:schema>
+  <xsd:schema xmlns:xsd="http://www.w3.org/2001/XMLSchema" xmlns:xs="http://www.w3.org/2001/XMLSchema" xmlns:dms="http://schemas.microsoft.com/office/2006/documentManagement/types" xmlns:pc="http://schemas.microsoft.com/office/infopath/2007/PartnerControls" targetNamespace="93c2c0a6-ca45-4a0e-8e57-b246e65d93c6" elementFormDefault="qualified">
+    <xsd:import namespace="http://schemas.microsoft.com/office/2006/documentManagement/types"/>
+    <xsd:import namespace="http://schemas.microsoft.com/office/infopath/2007/PartnerControls"/>
+    <xsd:element name="_dlc_DocId" ma:index="8" nillable="true" ma:displayName="Document ID Value" ma:description="The value of the document ID assigned to this item." ma:internalName="_dlc_DocId" ma:readOnly="true">
+      <xsd:simpleType>
+        <xsd:restriction base="dms:Text"/>
+      </xsd:simpleType>
+    </xsd:element>
+    <xsd:element name="_dlc_DocIdUrl" ma:index="9" nillable="true" ma:displayName="Document ID" ma:description="Permanent link to this document." ma:hidden="true" ma:internalName="_dlc_DocIdUrl" ma:readOnly="true">
+      <xsd:complexType>
+        <xsd:complexContent>
+          <xsd:extension base="dms:URL">
+            <xsd:sequence>
+              <xsd:element name="Url" type="dms:ValidUrl" minOccurs="0" nillable="true"/>
+              <xsd:element name="Description" type="xsd:string" nillable="true"/>
+            </xsd:sequence>
+          </xsd:extension>
+        </xsd:complexContent>
+      </xsd:complexType>
+    </xsd:element>
+    <xsd:element name="_dlc_DocIdPersistId" ma:index="10" nillable="true" ma:displayName="Persist ID" ma:description="Keep ID on add." ma:hidden="true" ma:internalName="_dlc_DocIdPersistId" ma:readOnly="true">
+      <xsd:simpleType>
+        <xsd:restriction base="dms:Boolean"/>
+      </xsd:simpleType>
+    </xsd:element>
+  </xsd:schema>
+  <xsd:schema xmlns="http://schemas.openxmlformats.org/package/2006/metadata/core-properties" xmlns:xsd="http://www.w3.org/2001/XMLSchema" xmlns:xsi="http://www.w3.org/2001/XMLSchema-instance" xmlns:dc="http://purl.org/dc/elements/1.1/" xmlns:dcterms="http://purl.org/dc/terms/" xmlns:odoc="http://schemas.microsoft.com/internal/obd" targetNamespace="http://schemas.openxmlformats.org/package/2006/metadata/core-properties" elementFormDefault="qualified" attributeFormDefault="unqualified" blockDefault="#all">
+    <xsd:import namespace="http://purl.org/dc/elements/1.1/" schemaLocation="http://dublincore.org/schemas/xmls/qdc/2003/04/02/dc.xsd"/>
+    <xsd:import namespace="http://purl.org/dc/terms/" schemaLocation="http://dublincore.org/schemas/xmls/qdc/2003/04/02/dcterms.xsd"/>
+    <xsd:element name="coreProperties" type="CT_coreProperties"/>
+    <xsd:complexType name="CT_coreProperties">
+      <xsd:all>
+        <xsd:element ref="dc:creator" minOccurs="0" maxOccurs="1"/>
+        <xsd:element ref="dcterms:created" minOccurs="0" maxOccurs="1"/>
+        <xsd:element ref="dc:identifier" minOccurs="0" maxOccurs="1"/>
+        <xsd:element name="contentType" minOccurs="0" maxOccurs="1" type="xsd:string" ma:index="0" ma:displayName="Content Type"/>
+        <xsd:element ref="dc:title" minOccurs="0" maxOccurs="1" ma:index="4" ma:displayName="Title"/>
+        <xsd:element ref="dc:subject" minOccurs="0" maxOccurs="1"/>
+        <xsd:element ref="dc:description" minOccurs="0" maxOccurs="1"/>
+        <xsd:element name="keywords" minOccurs="0" maxOccurs="1" type="xsd:string"/>
+        <xsd:element ref="dc:language" minOccurs="0" maxOccurs="1"/>
+        <xsd:element name="category" minOccurs="0" maxOccurs="1" type="xsd:string"/>
+        <xsd:element name="version" minOccurs="0" maxOccurs="1" type="xsd:string"/>
+        <xsd:element name="revision" minOccurs="0" maxOccurs="1" type="xsd:string">
+          <xsd:annotation>
+            <xsd:documentation>
+                        This value indicates the number of saves or revisions. The application is responsible for updating this value after each revision.
+                    </xsd:documentation>
+          </xsd:annotation>
+        </xsd:element>
+        <xsd:element name="lastModifiedBy" minOccurs="0" maxOccurs="1" type="xsd:string"/>
+        <xsd:element ref="dcterms:modified" minOccurs="0" maxOccurs="1"/>
+        <xsd:element name="contentStatus" minOccurs="0" maxOccurs="1" type="xsd:string"/>
+      </xsd:all>
+    </xsd:complexType>
+  </xsd:schema>
+  <xs:schema xmlns:pc="http://schemas.microsoft.com/office/infopath/2007/PartnerControls" xmlns:xs="http://www.w3.org/2001/XMLSchema" targetNamespace="http://schemas.microsoft.com/office/infopath/2007/PartnerControls" elementFormDefault="qualified" attributeFormDefault="unqualified">
+    <xs:element name="Person">
+      <xs:complexType>
+        <xs:sequence>
+          <xs:element ref="pc:DisplayName" minOccurs="0"/>
+          <xs:element ref="pc:AccountId" minOccurs="0"/>
+          <xs:element ref="pc:AccountType" minOccurs="0"/>
+        </xs:sequence>
+      </xs:complexType>
+    </xs:element>
+    <xs:element name="DisplayName" type="xs:string"/>
+    <xs:element name="AccountId" type="xs:string"/>
+    <xs:element name="AccountType" type="xs:string"/>
+    <xs:element name="BDCAssociatedEntity">
+      <xs:complexType>
+        <xs:sequence>
+          <xs:element ref="pc:BDCEntity" minOccurs="0" maxOccurs="unbounded"/>
+        </xs:sequence>
+        <xs:attribute ref="pc:EntityNamespace"/>
+        <xs:attribute ref="pc:EntityName"/>
+        <xs:attribute ref="pc:SystemInstanceName"/>
+        <xs:attribute ref="pc:AssociationName"/>
+      </xs:complexType>
+    </xs:element>
+    <xs:attribute name="EntityNamespace" type="xs:string"/>
+    <xs:attribute name="EntityName" type="xs:string"/>
+    <xs:attribute name="SystemInstanceName" type="xs:string"/>
+    <xs:attribute name="AssociationName" type="xs:string"/>
+    <xs:element name="BDCEntity">
+      <xs:complexType>
+        <xs:sequence>
+          <xs:element ref="pc:EntityDisplayName" minOccurs="0"/>
+          <xs:element ref="pc:EntityInstanceReference" minOccurs="0"/>
+          <xs:element ref="pc:EntityId1" minOccurs="0"/>
+          <xs:element ref="pc:EntityId2" minOccurs="0"/>
+          <xs:element ref="pc:EntityId3" minOccurs="0"/>
+          <xs:element ref="pc:EntityId4" minOccurs="0"/>
+          <xs:element ref="pc:EntityId5" minOccurs="0"/>
+        </xs:sequence>
+      </xs:complexType>
+    </xs:element>
+    <xs:element name="EntityDisplayName" type="xs:string"/>
+    <xs:element name="EntityInstanceReference" type="xs:string"/>
+    <xs:element name="EntityId1" type="xs:string"/>
+    <xs:element name="EntityId2" type="xs:string"/>
+    <xs:element name="EntityId3" type="xs:string"/>
+    <xs:element name="EntityId4" type="xs:string"/>
+    <xs:element name="EntityId5" type="xs:string"/>
+    <xs:element name="Terms">
+      <xs:complexType>
+        <xs:sequence>
+          <xs:element ref="pc:TermInfo" minOccurs="0" maxOccurs="unbounded"/>
+        </xs:sequence>
+      </xs:complexType>
+    </xs:element>
+    <xs:element name="TermInfo">
+      <xs:complexType>
+        <xs:sequence>
+          <xs:element ref="pc:TermName" minOccurs="0"/>
+          <xs:element ref="pc:TermId" minOccurs="0"/>
+        </xs:sequence>
+      </xs:complexType>
+    </xs:element>
+    <xs:element name="TermName" type="xs:string"/>
+    <xs:element name="TermId" type="xs:string"/>
+  </xs:schema>
+</ct:contentTypeSchema>
+</file>
+
+<file path=customXml/item5.xml><?xml version="1.0" encoding="utf-8"?>
 <b:Sources xmlns:b="http://schemas.openxmlformats.org/officeDocument/2006/bibliography" xmlns="http://schemas.openxmlformats.org/officeDocument/2006/bibliography" SelectedStyle="\APA.XSL" StyleName="APA"/>
 </file>
 
 <file path=customXml/itemProps1.xml><?xml version="1.0" encoding="utf-8"?>
-<ds:datastoreItem xmlns:ds="http://schemas.openxmlformats.org/officeDocument/2006/customXml" ds:itemID="{9CE286BA-BDFC-4DD9-AF2F-E4C18CAC8CA5}">
+<ds:datastoreItem xmlns:ds="http://schemas.openxmlformats.org/officeDocument/2006/customXml" ds:itemID="{AAA3801A-7A9B-42BF-B36F-8F2B3C3E6B62}">
+  <ds:schemaRefs>
+    <ds:schemaRef ds:uri="http://schemas.microsoft.com/sharepoint/events"/>
+  </ds:schemaRefs>
+</ds:datastoreItem>
+</file>
+
+<file path=customXml/itemProps2.xml><?xml version="1.0" encoding="utf-8"?>
+<ds:datastoreItem xmlns:ds="http://schemas.openxmlformats.org/officeDocument/2006/customXml" ds:itemID="{AF6C6B7F-304D-4880-8720-32F0BC30F3E0}">
+  <ds:schemaRefs>
+    <ds:schemaRef ds:uri="http://schemas.microsoft.com/sharepoint/v3/contenttype/forms"/>
+  </ds:schemaRefs>
+</ds:datastoreItem>
+</file>
+
+<file path=customXml/itemProps3.xml><?xml version="1.0" encoding="utf-8"?>
+<ds:datastoreItem xmlns:ds="http://schemas.openxmlformats.org/officeDocument/2006/customXml" ds:itemID="{B5965365-FD9A-4992-98BB-ADB4495C294C}">
+  <ds:schemaRefs>
+    <ds:schemaRef ds:uri="http://schemas.microsoft.com/office/2006/metadata/properties"/>
+    <ds:schemaRef ds:uri="http://purl.org/dc/elements/1.1/"/>
+    <ds:schemaRef ds:uri="http://www.w3.org/XML/1998/namespace"/>
+    <ds:schemaRef ds:uri="http://schemas.microsoft.com/office/2006/documentManagement/types"/>
+    <ds:schemaRef ds:uri="http://schemas.openxmlformats.org/package/2006/metadata/core-properties"/>
+    <ds:schemaRef ds:uri="http://purl.org/dc/terms/"/>
+    <ds:schemaRef ds:uri="http://schemas.microsoft.com/office/infopath/2007/PartnerControls"/>
+    <ds:schemaRef ds:uri="http://purl.org/dc/dcmitype/"/>
+    <ds:schemaRef ds:uri="93c2c0a6-ca45-4a0e-8e57-b246e65d93c6"/>
+  </ds:schemaRefs>
+</ds:datastoreItem>
+</file>
+
+<file path=customXml/itemProps4.xml><?xml version="1.0" encoding="utf-8"?>
+<ds:datastoreItem xmlns:ds="http://schemas.openxmlformats.org/officeDocument/2006/customXml" ds:itemID="{DA31D920-2684-4FB3-B0B7-EDCD8552F389}">
+  <ds:schemaRefs>
+    <ds:schemaRef ds:uri="http://schemas.microsoft.com/office/2006/metadata/contentType"/>
+    <ds:schemaRef ds:uri="http://schemas.microsoft.com/office/2006/metadata/properties/metaAttributes"/>
+    <ds:schemaRef ds:uri="http://www.w3.org/2001/XMLSchema"/>
+    <ds:schemaRef ds:uri="http://schemas.microsoft.com/office/2006/metadata/properties"/>
+    <ds:schemaRef ds:uri="93c2c0a6-ca45-4a0e-8e57-b246e65d93c6"/>
+    <ds:schemaRef ds:uri="http://schemas.microsoft.com/office/2006/documentManagement/types"/>
+    <ds:schemaRef ds:uri="http://schemas.microsoft.com/office/infopath/2007/PartnerControls"/>
+    <ds:schemaRef ds:uri="http://schemas.openxmlformats.org/package/2006/metadata/core-properties"/>
+    <ds:schemaRef ds:uri="http://purl.org/dc/elements/1.1/"/>
+    <ds:schemaRef ds:uri="http://purl.org/dc/terms/"/>
+    <ds:schemaRef ds:uri="http://schemas.microsoft.com/internal/obd"/>
+  </ds:schemaRefs>
+</ds:datastoreItem>
+</file>
+
+<file path=customXml/itemProps5.xml><?xml version="1.0" encoding="utf-8"?>
+<ds:datastoreItem xmlns:ds="http://schemas.openxmlformats.org/officeDocument/2006/customXml" ds:itemID="{E87B9556-4499-4110-A72C-7BAA8CF4F3E1}">
   <ds:schemaRefs>
     <ds:schemaRef ds:uri="http://schemas.openxmlformats.org/officeDocument/2006/bibliography"/>
   </ds:schemaRefs>
